--- a/G4_Report.docx
+++ b/G4_Report.docx
@@ -5,12 +5,9 @@
     <w:sdt>
       <w:sdtPr>
         <w:rPr>
-          <w:rFonts w:eastAsiaTheme="minorHAnsi" w:cs="Calibri Light (Headings)"/>
-          <w:sz w:val="2"/>
-          <w:szCs w:val="28"/>
-          <w:lang w:val="en-VN" w:eastAsia="en-US"/>
-        </w:rPr>
-        <w:id w:val="-927276517"/>
+          <w:color w:val="4472C4" w:themeColor="accent1"/>
+        </w:rPr>
+        <w:id w:val="1859623593"/>
         <w:docPartObj>
           <w:docPartGallery w:val="Cover Pages"/>
           <w:docPartUnique/>
@@ -18,38 +15,214 @@
       </w:sdtPr>
       <w:sdtEndPr>
         <w:rPr>
-          <w:sz w:val="26"/>
+          <w:b/>
+          <w:bCs/>
+          <w:color w:val="FFFFFF" w:themeColor="background1"/>
+          <w:sz w:val="48"/>
+          <w:szCs w:val="48"/>
+          <w:lang w:val="en-VN"/>
         </w:rPr>
       </w:sdtEndPr>
       <w:sdtContent>
         <w:p>
           <w:pPr>
             <w:pStyle w:val="NoSpacing"/>
+            <w:spacing w:before="1540" w:after="240"/>
+            <w:jc w:val="center"/>
             <w:rPr>
-              <w:sz w:val="2"/>
+              <w:color w:val="4472C4" w:themeColor="accent1"/>
             </w:rPr>
           </w:pPr>
-        </w:p>
-        <w:p>
           <w:r>
             <w:rPr>
               <w:noProof/>
+              <w:color w:val="4472C4" w:themeColor="accent1"/>
+            </w:rPr>
+            <w:drawing>
+              <wp:inline distT="0" distB="0" distL="0" distR="0" wp14:anchorId="042DED48" wp14:editId="70F4943B">
+                <wp:extent cx="1417320" cy="750898"/>
+                <wp:effectExtent l="0" t="0" r="0" b="0"/>
+                <wp:docPr id="143" name="Picture 32"/>
+                <wp:cNvGraphicFramePr>
+                  <a:graphicFrameLocks xmlns:a="http://schemas.openxmlformats.org/drawingml/2006/main" noChangeAspect="1"/>
+                </wp:cNvGraphicFramePr>
+                <a:graphic xmlns:a="http://schemas.openxmlformats.org/drawingml/2006/main">
+                  <a:graphicData uri="http://schemas.openxmlformats.org/drawingml/2006/picture">
+                    <pic:pic xmlns:pic="http://schemas.openxmlformats.org/drawingml/2006/picture">
+                      <pic:nvPicPr>
+                        <pic:cNvPr id="3" name="t55.png"/>
+                        <pic:cNvPicPr/>
+                      </pic:nvPicPr>
+                      <pic:blipFill>
+                        <a:blip r:embed="rId9" cstate="print">
+                          <a:duotone>
+                            <a:schemeClr val="accent1">
+                              <a:shade val="45000"/>
+                              <a:satMod val="135000"/>
+                            </a:schemeClr>
+                            <a:prstClr val="white"/>
+                          </a:duotone>
+                          <a:extLst>
+                            <a:ext uri="{28A0092B-C50C-407E-A947-70E740481C1C}">
+                              <a14:useLocalDpi xmlns:a14="http://schemas.microsoft.com/office/drawing/2010/main" val="0"/>
+                            </a:ext>
+                          </a:extLst>
+                        </a:blip>
+                        <a:stretch>
+                          <a:fillRect/>
+                        </a:stretch>
+                      </pic:blipFill>
+                      <pic:spPr>
+                        <a:xfrm>
+                          <a:off x="0" y="0"/>
+                          <a:ext cx="1417320" cy="750898"/>
+                        </a:xfrm>
+                        <a:prstGeom prst="rect">
+                          <a:avLst/>
+                        </a:prstGeom>
+                        <a:noFill/>
+                        <a:ln>
+                          <a:noFill/>
+                        </a:ln>
+                      </pic:spPr>
+                    </pic:pic>
+                  </a:graphicData>
+                </a:graphic>
+              </wp:inline>
+            </w:drawing>
+          </w:r>
+        </w:p>
+        <w:sdt>
+          <w:sdtPr>
+            <w:rPr>
+              <w:rFonts w:asciiTheme="majorHAnsi" w:eastAsiaTheme="majorEastAsia" w:hAnsiTheme="majorHAnsi" w:cstheme="majorBidi"/>
+              <w:caps/>
+              <w:color w:val="4472C4" w:themeColor="accent1"/>
+              <w:sz w:val="72"/>
+              <w:szCs w:val="72"/>
+            </w:rPr>
+            <w:alias w:val="Title"/>
+            <w:tag w:val=""/>
+            <w:id w:val="1735040861"/>
+            <w:placeholder>
+              <w:docPart w:val="A9C53596B8DB7C4E8619451251D03005"/>
+            </w:placeholder>
+            <w:dataBinding w:prefixMappings="xmlns:ns0='http://purl.org/dc/elements/1.1/' xmlns:ns1='http://schemas.openxmlformats.org/package/2006/metadata/core-properties' " w:xpath="/ns1:coreProperties[1]/ns0:title[1]" w:storeItemID="{6C3C8BC8-F283-45AE-878A-BAB7291924A1}"/>
+            <w:text/>
+          </w:sdtPr>
+          <w:sdtEndPr>
+            <w:rPr>
+              <w:sz w:val="80"/>
+              <w:szCs w:val="80"/>
+            </w:rPr>
+          </w:sdtEndPr>
+          <w:sdtContent>
+            <w:p>
+              <w:pPr>
+                <w:pStyle w:val="NoSpacing"/>
+                <w:pBdr>
+                  <w:top w:val="single" w:sz="6" w:space="6" w:color="4472C4" w:themeColor="accent1"/>
+                  <w:bottom w:val="single" w:sz="6" w:space="6" w:color="4472C4" w:themeColor="accent1"/>
+                </w:pBdr>
+                <w:spacing w:after="240"/>
+                <w:jc w:val="center"/>
+                <w:rPr>
+                  <w:rFonts w:asciiTheme="majorHAnsi" w:eastAsiaTheme="majorEastAsia" w:hAnsiTheme="majorHAnsi" w:cstheme="majorBidi"/>
+                  <w:caps/>
+                  <w:color w:val="4472C4" w:themeColor="accent1"/>
+                  <w:sz w:val="80"/>
+                  <w:szCs w:val="80"/>
+                </w:rPr>
+              </w:pPr>
+              <w:r>
+                <w:rPr>
+                  <w:rFonts w:asciiTheme="majorHAnsi" w:eastAsiaTheme="majorEastAsia" w:hAnsiTheme="majorHAnsi" w:cstheme="majorBidi"/>
+                  <w:caps/>
+                  <w:color w:val="4472C4" w:themeColor="accent1"/>
+                  <w:sz w:val="72"/>
+                  <w:szCs w:val="72"/>
+                </w:rPr>
+                <w:t xml:space="preserve">Report on Strategy Pattern and Decorator Pattern </w:t>
+              </w:r>
+            </w:p>
+          </w:sdtContent>
+        </w:sdt>
+        <w:sdt>
+          <w:sdtPr>
+            <w:rPr>
+              <w:color w:val="4472C4" w:themeColor="accent1"/>
+              <w:sz w:val="28"/>
+              <w:szCs w:val="28"/>
+            </w:rPr>
+            <w:alias w:val="Subtitle"/>
+            <w:tag w:val=""/>
+            <w:id w:val="328029620"/>
+            <w:placeholder>
+              <w:docPart w:val="A3223F76B93C3048A4B89629C37A9981"/>
+            </w:placeholder>
+            <w:dataBinding w:prefixMappings="xmlns:ns0='http://purl.org/dc/elements/1.1/' xmlns:ns1='http://schemas.openxmlformats.org/package/2006/metadata/core-properties' " w:xpath="/ns1:coreProperties[1]/ns0:subject[1]" w:storeItemID="{6C3C8BC8-F283-45AE-878A-BAB7291924A1}"/>
+            <w:text/>
+          </w:sdtPr>
+          <w:sdtContent>
+            <w:p>
+              <w:pPr>
+                <w:pStyle w:val="NoSpacing"/>
+                <w:jc w:val="center"/>
+                <w:rPr>
+                  <w:color w:val="4472C4" w:themeColor="accent1"/>
+                  <w:sz w:val="28"/>
+                  <w:szCs w:val="28"/>
+                </w:rPr>
+              </w:pPr>
+              <w:r>
+                <w:rPr>
+                  <w:color w:val="4472C4" w:themeColor="accent1"/>
+                  <w:sz w:val="28"/>
+                  <w:szCs w:val="28"/>
+                </w:rPr>
+                <w:t>GROUP 3</w:t>
+              </w:r>
+            </w:p>
+          </w:sdtContent>
+        </w:sdt>
+        <w:p>
+          <w:pPr>
+            <w:pStyle w:val="NoSpacing"/>
+            <w:spacing w:before="480"/>
+            <w:jc w:val="center"/>
+            <w:rPr>
+              <w:color w:val="4472C4" w:themeColor="accent1"/>
+            </w:rPr>
+          </w:pPr>
+          <w:r>
+            <w:rPr>
+              <w:noProof/>
+              <w:color w:val="4472C4" w:themeColor="accent1"/>
             </w:rPr>
             <mc:AlternateContent>
               <mc:Choice Requires="wps">
                 <w:drawing>
-                  <wp:anchor distT="0" distB="0" distL="114300" distR="114300" simplePos="0" relativeHeight="251661312" behindDoc="0" locked="0" layoutInCell="1" allowOverlap="1" wp14:anchorId="00E30203" wp14:editId="1FD0E450">
+                  <wp:anchor distT="0" distB="0" distL="114300" distR="114300" simplePos="0" relativeHeight="251659264" behindDoc="0" locked="0" layoutInCell="1" allowOverlap="1" wp14:anchorId="71E79AA9" wp14:editId="2CF92C84">
                     <wp:simplePos x="0" y="0"/>
-                    <wp:positionH relativeFrom="page">
+                    <wp:positionH relativeFrom="margin">
                       <wp:align>center</wp:align>
                     </wp:positionH>
-                    <wp:positionV relativeFrom="margin">
-                      <wp:align>top</wp:align>
-                    </wp:positionV>
-                    <wp:extent cx="5943600" cy="914400"/>
-                    <wp:effectExtent l="0" t="0" r="0" b="3810"/>
+                    <mc:AlternateContent>
+                      <mc:Choice Requires="wp14">
+                        <wp:positionV relativeFrom="page">
+                          <wp14:pctPosVOffset>85000</wp14:pctPosVOffset>
+                        </wp:positionV>
+                      </mc:Choice>
+                      <mc:Fallback>
+                        <wp:positionV relativeFrom="page">
+                          <wp:posOffset>8549640</wp:posOffset>
+                        </wp:positionV>
+                      </mc:Fallback>
+                    </mc:AlternateContent>
+                    <wp:extent cx="6553200" cy="557784"/>
+                    <wp:effectExtent l="0" t="0" r="0" b="6985"/>
                     <wp:wrapNone/>
-                    <wp:docPr id="62" name="Text Box 12"/>
+                    <wp:docPr id="142" name="Text Box 33"/>
                     <wp:cNvGraphicFramePr/>
                     <a:graphic xmlns:a="http://schemas.openxmlformats.org/drawingml/2006/main">
                       <a:graphicData uri="http://schemas.microsoft.com/office/word/2010/wordprocessingShape">
@@ -58,7 +231,7 @@
                           <wps:spPr>
                             <a:xfrm>
                               <a:off x="0" y="0"/>
-                              <a:ext cx="5943600" cy="914400"/>
+                              <a:ext cx="6553200" cy="557784"/>
                             </a:xfrm>
                             <a:prstGeom prst="rect">
                               <a:avLst/>
@@ -85,881 +258,110 @@
                           </wps:style>
                           <wps:txbx>
                             <w:txbxContent>
+                              <w:sdt>
+                                <w:sdtPr>
+                                  <w:rPr>
+                                    <w:caps/>
+                                    <w:color w:val="4472C4" w:themeColor="accent1"/>
+                                    <w:sz w:val="28"/>
+                                    <w:szCs w:val="28"/>
+                                  </w:rPr>
+                                  <w:alias w:val="Date"/>
+                                  <w:tag w:val=""/>
+                                  <w:id w:val="197127006"/>
+                                  <w:dataBinding w:prefixMappings="xmlns:ns0='http://schemas.microsoft.com/office/2006/coverPageProps' " w:xpath="/ns0:CoverPageProperties[1]/ns0:PublishDate[1]" w:storeItemID="{55AF091B-3C7A-41E3-B477-F2FDAA23CFDA}"/>
+                                  <w:date w:fullDate="2023-11-05T00:00:00Z">
+                                    <w:dateFormat w:val="MMMM d, yyyy"/>
+                                    <w:lid w:val="en-US"/>
+                                    <w:storeMappedDataAs w:val="dateTime"/>
+                                    <w:calendar w:val="gregorian"/>
+                                  </w:date>
+                                </w:sdtPr>
+                                <w:sdtContent>
+                                  <w:p>
+                                    <w:pPr>
+                                      <w:pStyle w:val="NoSpacing"/>
+                                      <w:spacing w:after="40"/>
+                                      <w:jc w:val="center"/>
+                                      <w:rPr>
+                                        <w:caps/>
+                                        <w:color w:val="4472C4" w:themeColor="accent1"/>
+                                        <w:sz w:val="28"/>
+                                        <w:szCs w:val="28"/>
+                                      </w:rPr>
+                                    </w:pPr>
+                                    <w:r>
+                                      <w:rPr>
+                                        <w:caps/>
+                                        <w:color w:val="4472C4" w:themeColor="accent1"/>
+                                        <w:sz w:val="28"/>
+                                        <w:szCs w:val="28"/>
+                                      </w:rPr>
+                                      <w:t>November 5, 2023</w:t>
+                                    </w:r>
+                                  </w:p>
+                                </w:sdtContent>
+                              </w:sdt>
                               <w:p>
                                 <w:pPr>
                                   <w:pStyle w:val="NoSpacing"/>
+                                  <w:jc w:val="center"/>
                                   <w:rPr>
-                                    <w:rFonts w:asciiTheme="majorHAnsi" w:eastAsiaTheme="majorEastAsia" w:hAnsiTheme="majorHAnsi" w:cstheme="majorHAnsi"/>
-                                    <w:caps/>
-                                    <w:color w:val="8496B0" w:themeColor="text2" w:themeTint="99"/>
-                                    <w:sz w:val="56"/>
-                                    <w:szCs w:val="76"/>
-                                  </w:rPr>
-                                </w:pPr>
-                                <w:r>
-                                  <w:rPr>
-                                    <w:rFonts w:asciiTheme="majorHAnsi" w:eastAsiaTheme="majorEastAsia" w:hAnsiTheme="majorHAnsi" w:cstheme="majorHAnsi"/>
-                                    <w:caps/>
-                                    <w:color w:val="8496B0" w:themeColor="text2" w:themeTint="99"/>
-                                    <w:sz w:val="56"/>
-                                    <w:szCs w:val="72"/>
-                                  </w:rPr>
-                                  <w:t>report on strategy and decorator patterns</w:t>
-                                </w:r>
-                                <w:r>
-                                  <w:rPr>
-                                    <w:rFonts w:asciiTheme="majorHAnsi" w:eastAsiaTheme="majorEastAsia" w:hAnsiTheme="majorHAnsi" w:cstheme="majorHAnsi"/>
-                                    <w:caps/>
-                                    <w:color w:val="8496B0" w:themeColor="text2" w:themeTint="99"/>
-                                    <w:sz w:val="56"/>
-                                    <w:szCs w:val="72"/>
-                                    <w:lang w:val="vi-VN"/>
-                                  </w:rPr>
-                                  <w:t xml:space="preserve"> </w:t>
-                                </w:r>
-                              </w:p>
-                              <w:p>
-                                <w:pPr>
-                                  <w:pStyle w:val="NoSpacing"/>
-                                  <w:spacing w:before="120"/>
-                                  <w:rPr>
-                                    <w:rFonts w:asciiTheme="majorHAnsi" w:hAnsiTheme="majorHAnsi" w:cstheme="majorHAnsi"/>
-                                    <w:b/>
-                                    <w:bCs/>
                                     <w:color w:val="4472C4" w:themeColor="accent1"/>
-                                    <w:sz w:val="26"/>
-                                    <w:szCs w:val="36"/>
                                   </w:rPr>
                                 </w:pPr>
                                 <w:sdt>
                                   <w:sdtPr>
                                     <w:rPr>
-                                      <w:rFonts w:asciiTheme="majorHAnsi" w:hAnsiTheme="majorHAnsi" w:cstheme="majorHAnsi"/>
-                                      <w:b/>
-                                      <w:bCs/>
+                                      <w:caps/>
                                       <w:color w:val="4472C4" w:themeColor="accent1"/>
-                                      <w:sz w:val="36"/>
-                                      <w:szCs w:val="44"/>
                                     </w:rPr>
-                                    <w:alias w:val="Subtitle"/>
+                                    <w:alias w:val="Company"/>
                                     <w:tag w:val=""/>
-                                    <w:id w:val="2021743002"/>
-                                    <w:dataBinding w:prefixMappings="xmlns:ns0='http://purl.org/dc/elements/1.1/' xmlns:ns1='http://schemas.openxmlformats.org/package/2006/metadata/core-properties' " w:xpath="/ns1:coreProperties[1]/ns0:subject[1]" w:storeItemID="{6C3C8BC8-F283-45AE-878A-BAB7291924A1}"/>
-                                    <w:text/>
-                                  </w:sdtPr>
-                                  <w:sdtContent>
-                                    <w:r>
-                                      <w:rPr>
-                                        <w:rFonts w:asciiTheme="majorHAnsi" w:hAnsiTheme="majorHAnsi" w:cstheme="majorHAnsi"/>
-                                        <w:b/>
-                                        <w:bCs/>
-                                        <w:color w:val="4472C4" w:themeColor="accent1"/>
-                                        <w:sz w:val="36"/>
-                                        <w:szCs w:val="44"/>
-                                      </w:rPr>
-                                      <w:t>GROUP 3</w:t>
-                                    </w:r>
-                                  </w:sdtContent>
-                                </w:sdt>
-                                <w:r>
-                                  <w:rPr>
-                                    <w:rFonts w:asciiTheme="majorHAnsi" w:hAnsiTheme="majorHAnsi" w:cstheme="majorHAnsi"/>
-                                    <w:b/>
-                                    <w:bCs/>
-                                    <w:noProof/>
-                                    <w:sz w:val="26"/>
-                                  </w:rPr>
-                                  <w:t xml:space="preserve"> </w:t>
-                                </w:r>
-                              </w:p>
-                              <w:p/>
-                            </w:txbxContent>
-                          </wps:txbx>
-                          <wps:bodyPr rot="0" spcFirstLastPara="0" vertOverflow="overflow" horzOverflow="overflow" vert="horz" wrap="square" lIns="91440" tIns="45720" rIns="91440" bIns="45720" numCol="1" spcCol="0" rtlCol="0" fromWordArt="0" anchor="t" anchorCtr="0" forceAA="0" compatLnSpc="1">
-                            <a:prstTxWarp prst="textNoShape">
-                              <a:avLst/>
-                            </a:prstTxWarp>
-                            <a:spAutoFit/>
-                          </wps:bodyPr>
-                        </wps:wsp>
-                      </a:graphicData>
-                    </a:graphic>
-                    <wp14:sizeRelH relativeFrom="page">
-                      <wp14:pctWidth>76500</wp14:pctWidth>
-                    </wp14:sizeRelH>
-                  </wp:anchor>
-                </w:drawing>
-              </mc:Choice>
-              <mc:Fallback>
-                <w:pict>
-                  <v:shapetype w14:anchorId="00E30203" id="_x0000_t202" coordsize="21600,21600" o:spt="202" path="m,l,21600r21600,l21600,xe">
-                    <v:stroke joinstyle="miter"/>
-                    <v:path gradientshapeok="t" o:connecttype="rect"/>
-                  </v:shapetype>
-                  <v:shape id="Text Box 12" o:spid="_x0000_s1026" type="#_x0000_t202" style="position:absolute;margin-left:0;margin-top:0;width:468pt;height:1in;z-index:251661312;visibility:visible;mso-wrap-style:square;mso-width-percent:765;mso-wrap-distance-left:9pt;mso-wrap-distance-top:0;mso-wrap-distance-right:9pt;mso-wrap-distance-bottom:0;mso-position-horizontal:center;mso-position-horizontal-relative:page;mso-position-vertical:top;mso-position-vertical-relative:margin;mso-width-percent:765;mso-width-relative:page;v-text-anchor:top" o:gfxdata="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" filled="f" stroked="f" strokeweight=".5pt">
-                    <v:textbox style="mso-fit-shape-to-text:t">
-                      <w:txbxContent>
-                        <w:p>
-                          <w:pPr>
-                            <w:pStyle w:val="NoSpacing"/>
-                            <w:rPr>
-                              <w:rFonts w:asciiTheme="majorHAnsi" w:eastAsiaTheme="majorEastAsia" w:hAnsiTheme="majorHAnsi" w:cstheme="majorHAnsi"/>
-                              <w:caps/>
-                              <w:color w:val="8496B0" w:themeColor="text2" w:themeTint="99"/>
-                              <w:sz w:val="56"/>
-                              <w:szCs w:val="76"/>
-                            </w:rPr>
-                          </w:pPr>
-                          <w:r>
-                            <w:rPr>
-                              <w:rFonts w:asciiTheme="majorHAnsi" w:eastAsiaTheme="majorEastAsia" w:hAnsiTheme="majorHAnsi" w:cstheme="majorHAnsi"/>
-                              <w:caps/>
-                              <w:color w:val="8496B0" w:themeColor="text2" w:themeTint="99"/>
-                              <w:sz w:val="56"/>
-                              <w:szCs w:val="72"/>
-                            </w:rPr>
-                            <w:t>report on strategy and decorator patterns</w:t>
-                          </w:r>
-                          <w:r>
-                            <w:rPr>
-                              <w:rFonts w:asciiTheme="majorHAnsi" w:eastAsiaTheme="majorEastAsia" w:hAnsiTheme="majorHAnsi" w:cstheme="majorHAnsi"/>
-                              <w:caps/>
-                              <w:color w:val="8496B0" w:themeColor="text2" w:themeTint="99"/>
-                              <w:sz w:val="56"/>
-                              <w:szCs w:val="72"/>
-                              <w:lang w:val="vi-VN"/>
-                            </w:rPr>
-                            <w:t xml:space="preserve"> </w:t>
-                          </w:r>
-                        </w:p>
-                        <w:p>
-                          <w:pPr>
-                            <w:pStyle w:val="NoSpacing"/>
-                            <w:spacing w:before="120"/>
-                            <w:rPr>
-                              <w:rFonts w:asciiTheme="majorHAnsi" w:hAnsiTheme="majorHAnsi" w:cstheme="majorHAnsi"/>
-                              <w:b/>
-                              <w:bCs/>
-                              <w:color w:val="4472C4" w:themeColor="accent1"/>
-                              <w:sz w:val="26"/>
-                              <w:szCs w:val="36"/>
-                            </w:rPr>
-                          </w:pPr>
-                          <w:sdt>
-                            <w:sdtPr>
-                              <w:rPr>
-                                <w:rFonts w:asciiTheme="majorHAnsi" w:hAnsiTheme="majorHAnsi" w:cstheme="majorHAnsi"/>
-                                <w:b/>
-                                <w:bCs/>
-                                <w:color w:val="4472C4" w:themeColor="accent1"/>
-                                <w:sz w:val="36"/>
-                                <w:szCs w:val="44"/>
-                              </w:rPr>
-                              <w:alias w:val="Subtitle"/>
-                              <w:tag w:val=""/>
-                              <w:id w:val="2021743002"/>
-                              <w:dataBinding w:prefixMappings="xmlns:ns0='http://purl.org/dc/elements/1.1/' xmlns:ns1='http://schemas.openxmlformats.org/package/2006/metadata/core-properties' " w:xpath="/ns1:coreProperties[1]/ns0:subject[1]" w:storeItemID="{6C3C8BC8-F283-45AE-878A-BAB7291924A1}"/>
-                              <w:text/>
-                            </w:sdtPr>
-                            <w:sdtContent>
-                              <w:r>
-                                <w:rPr>
-                                  <w:rFonts w:asciiTheme="majorHAnsi" w:hAnsiTheme="majorHAnsi" w:cstheme="majorHAnsi"/>
-                                  <w:b/>
-                                  <w:bCs/>
-                                  <w:color w:val="4472C4" w:themeColor="accent1"/>
-                                  <w:sz w:val="36"/>
-                                  <w:szCs w:val="44"/>
-                                </w:rPr>
-                                <w:t>GROUP 3</w:t>
-                              </w:r>
-                            </w:sdtContent>
-                          </w:sdt>
-                          <w:r>
-                            <w:rPr>
-                              <w:rFonts w:asciiTheme="majorHAnsi" w:hAnsiTheme="majorHAnsi" w:cstheme="majorHAnsi"/>
-                              <w:b/>
-                              <w:bCs/>
-                              <w:noProof/>
-                              <w:sz w:val="26"/>
-                            </w:rPr>
-                            <w:t xml:space="preserve"> </w:t>
-                          </w:r>
-                        </w:p>
-                        <w:p/>
-                      </w:txbxContent>
-                    </v:textbox>
-                    <w10:wrap anchorx="page" anchory="margin"/>
-                  </v:shape>
-                </w:pict>
-              </mc:Fallback>
-            </mc:AlternateContent>
-          </w:r>
-          <w:r>
-            <w:rPr>
-              <w:noProof/>
-              <w:color w:val="4472C4" w:themeColor="accent1"/>
-              <w:sz w:val="36"/>
-              <w:szCs w:val="36"/>
-            </w:rPr>
-            <mc:AlternateContent>
-              <mc:Choice Requires="wpg">
-                <w:drawing>
-                  <wp:anchor distT="0" distB="0" distL="114300" distR="114300" simplePos="0" relativeHeight="251660288" behindDoc="1" locked="0" layoutInCell="1" allowOverlap="1" wp14:anchorId="2BD3A5E2" wp14:editId="718FA5C1">
-                    <wp:simplePos x="0" y="0"/>
-                    <mc:AlternateContent>
-                      <mc:Choice Requires="wp14">
-                        <wp:positionH relativeFrom="page">
-                          <wp14:pctPosHOffset>22000</wp14:pctPosHOffset>
-                        </wp:positionH>
-                      </mc:Choice>
-                      <mc:Fallback>
-                        <wp:positionH relativeFrom="page">
-                          <wp:posOffset>1709420</wp:posOffset>
-                        </wp:positionH>
-                      </mc:Fallback>
-                    </mc:AlternateContent>
-                    <mc:AlternateContent>
-                      <mc:Choice Requires="wp14">
-                        <wp:positionV relativeFrom="page">
-                          <wp14:pctPosVOffset>30000</wp14:pctPosVOffset>
-                        </wp:positionV>
-                      </mc:Choice>
-                      <mc:Fallback>
-                        <wp:positionV relativeFrom="page">
-                          <wp:posOffset>3017520</wp:posOffset>
-                        </wp:positionV>
-                      </mc:Fallback>
-                    </mc:AlternateContent>
-                    <wp:extent cx="5494369" cy="5696712"/>
-                    <wp:effectExtent l="0" t="0" r="0" b="3175"/>
-                    <wp:wrapNone/>
-                    <wp:docPr id="63" name="Group 2"/>
-                    <wp:cNvGraphicFramePr>
-                      <a:graphicFrameLocks xmlns:a="http://schemas.openxmlformats.org/drawingml/2006/main" noChangeAspect="1"/>
-                    </wp:cNvGraphicFramePr>
-                    <a:graphic xmlns:a="http://schemas.openxmlformats.org/drawingml/2006/main">
-                      <a:graphicData uri="http://schemas.microsoft.com/office/word/2010/wordprocessingGroup">
-                        <wpg:wgp>
-                          <wpg:cNvGrpSpPr>
-                            <a:grpSpLocks noChangeAspect="1"/>
-                          </wpg:cNvGrpSpPr>
-                          <wpg:grpSpPr>
-                            <a:xfrm>
-                              <a:off x="0" y="0"/>
-                              <a:ext cx="5494369" cy="5696712"/>
-                              <a:chOff x="0" y="0"/>
-                              <a:chExt cx="4329113" cy="4491038"/>
-                            </a:xfrm>
-                            <a:solidFill>
-                              <a:schemeClr val="tx2">
-                                <a:lumMod val="60000"/>
-                                <a:lumOff val="40000"/>
-                              </a:schemeClr>
-                            </a:solidFill>
-                          </wpg:grpSpPr>
-                          <wps:wsp>
-                            <wps:cNvPr id="64" name="Freeform 64"/>
-                            <wps:cNvSpPr>
-                              <a:spLocks/>
-                            </wps:cNvSpPr>
-                            <wps:spPr bwMode="auto">
-                              <a:xfrm>
-                                <a:off x="1501775" y="0"/>
-                                <a:ext cx="2827338" cy="2835275"/>
-                              </a:xfrm>
-                              <a:custGeom>
-                                <a:avLst/>
-                                <a:gdLst>
-                                  <a:gd name="T0" fmla="*/ 4 w 1781"/>
-                                  <a:gd name="T1" fmla="*/ 1786 h 1786"/>
-                                  <a:gd name="T2" fmla="*/ 0 w 1781"/>
-                                  <a:gd name="T3" fmla="*/ 1782 h 1786"/>
-                                  <a:gd name="T4" fmla="*/ 1776 w 1781"/>
-                                  <a:gd name="T5" fmla="*/ 0 h 1786"/>
-                                  <a:gd name="T6" fmla="*/ 1781 w 1781"/>
-                                  <a:gd name="T7" fmla="*/ 5 h 1786"/>
-                                  <a:gd name="T8" fmla="*/ 4 w 1781"/>
-                                  <a:gd name="T9" fmla="*/ 1786 h 1786"/>
-                                </a:gdLst>
-                                <a:ahLst/>
-                                <a:cxnLst>
-                                  <a:cxn ang="0">
-                                    <a:pos x="T0" y="T1"/>
-                                  </a:cxn>
-                                  <a:cxn ang="0">
-                                    <a:pos x="T2" y="T3"/>
-                                  </a:cxn>
-                                  <a:cxn ang="0">
-                                    <a:pos x="T4" y="T5"/>
-                                  </a:cxn>
-                                  <a:cxn ang="0">
-                                    <a:pos x="T6" y="T7"/>
-                                  </a:cxn>
-                                  <a:cxn ang="0">
-                                    <a:pos x="T8" y="T9"/>
-                                  </a:cxn>
-                                </a:cxnLst>
-                                <a:rect l="0" t="0" r="r" b="b"/>
-                                <a:pathLst>
-                                  <a:path w="1781" h="1786">
-                                    <a:moveTo>
-                                      <a:pt x="4" y="1786"/>
-                                    </a:moveTo>
-                                    <a:lnTo>
-                                      <a:pt x="0" y="1782"/>
-                                    </a:lnTo>
-                                    <a:lnTo>
-                                      <a:pt x="1776" y="0"/>
-                                    </a:lnTo>
-                                    <a:lnTo>
-                                      <a:pt x="1781" y="5"/>
-                                    </a:lnTo>
-                                    <a:lnTo>
-                                      <a:pt x="4" y="1786"/>
-                                    </a:lnTo>
-                                    <a:close/>
-                                  </a:path>
-                                </a:pathLst>
-                              </a:custGeom>
-                              <a:grpFill/>
-                              <a:ln>
-                                <a:noFill/>
-                              </a:ln>
-                              <a:extLst>
-                                <a:ext uri="{91240B29-F687-4F45-9708-019B960494DF}">
-                                  <a14:hiddenLine xmlns:a14="http://schemas.microsoft.com/office/drawing/2010/main" w="9525">
-                                    <a:solidFill>
-                                      <a:srgbClr val="000000"/>
-                                    </a:solidFill>
-                                    <a:round/>
-                                    <a:headEnd/>
-                                    <a:tailEnd/>
-                                  </a14:hiddenLine>
-                                </a:ext>
-                              </a:extLst>
-                            </wps:spPr>
-                            <wps:bodyPr vert="horz" wrap="square" lIns="91440" tIns="45720" rIns="91440" bIns="45720" numCol="1" anchor="t" anchorCtr="0" compatLnSpc="1">
-                              <a:prstTxWarp prst="textNoShape">
-                                <a:avLst/>
-                              </a:prstTxWarp>
-                            </wps:bodyPr>
-                          </wps:wsp>
-                          <wps:wsp>
-                            <wps:cNvPr id="65" name="Freeform 65"/>
-                            <wps:cNvSpPr>
-                              <a:spLocks/>
-                            </wps:cNvSpPr>
-                            <wps:spPr bwMode="auto">
-                              <a:xfrm>
-                                <a:off x="782637" y="227013"/>
-                                <a:ext cx="3546475" cy="3546475"/>
-                              </a:xfrm>
-                              <a:custGeom>
-                                <a:avLst/>
-                                <a:gdLst>
-                                  <a:gd name="T0" fmla="*/ 5 w 2234"/>
-                                  <a:gd name="T1" fmla="*/ 2234 h 2234"/>
-                                  <a:gd name="T2" fmla="*/ 0 w 2234"/>
-                                  <a:gd name="T3" fmla="*/ 2229 h 2234"/>
-                                  <a:gd name="T4" fmla="*/ 2229 w 2234"/>
-                                  <a:gd name="T5" fmla="*/ 0 h 2234"/>
-                                  <a:gd name="T6" fmla="*/ 2234 w 2234"/>
-                                  <a:gd name="T7" fmla="*/ 5 h 2234"/>
-                                  <a:gd name="T8" fmla="*/ 5 w 2234"/>
-                                  <a:gd name="T9" fmla="*/ 2234 h 2234"/>
-                                </a:gdLst>
-                                <a:ahLst/>
-                                <a:cxnLst>
-                                  <a:cxn ang="0">
-                                    <a:pos x="T0" y="T1"/>
-                                  </a:cxn>
-                                  <a:cxn ang="0">
-                                    <a:pos x="T2" y="T3"/>
-                                  </a:cxn>
-                                  <a:cxn ang="0">
-                                    <a:pos x="T4" y="T5"/>
-                                  </a:cxn>
-                                  <a:cxn ang="0">
-                                    <a:pos x="T6" y="T7"/>
-                                  </a:cxn>
-                                  <a:cxn ang="0">
-                                    <a:pos x="T8" y="T9"/>
-                                  </a:cxn>
-                                </a:cxnLst>
-                                <a:rect l="0" t="0" r="r" b="b"/>
-                                <a:pathLst>
-                                  <a:path w="2234" h="2234">
-                                    <a:moveTo>
-                                      <a:pt x="5" y="2234"/>
-                                    </a:moveTo>
-                                    <a:lnTo>
-                                      <a:pt x="0" y="2229"/>
-                                    </a:lnTo>
-                                    <a:lnTo>
-                                      <a:pt x="2229" y="0"/>
-                                    </a:lnTo>
-                                    <a:lnTo>
-                                      <a:pt x="2234" y="5"/>
-                                    </a:lnTo>
-                                    <a:lnTo>
-                                      <a:pt x="5" y="2234"/>
-                                    </a:lnTo>
-                                    <a:close/>
-                                  </a:path>
-                                </a:pathLst>
-                              </a:custGeom>
-                              <a:grpFill/>
-                              <a:ln>
-                                <a:noFill/>
-                              </a:ln>
-                              <a:extLst>
-                                <a:ext uri="{91240B29-F687-4F45-9708-019B960494DF}">
-                                  <a14:hiddenLine xmlns:a14="http://schemas.microsoft.com/office/drawing/2010/main" w="9525">
-                                    <a:solidFill>
-                                      <a:srgbClr val="000000"/>
-                                    </a:solidFill>
-                                    <a:round/>
-                                    <a:headEnd/>
-                                    <a:tailEnd/>
-                                  </a14:hiddenLine>
-                                </a:ext>
-                              </a:extLst>
-                            </wps:spPr>
-                            <wps:bodyPr vert="horz" wrap="square" lIns="91440" tIns="45720" rIns="91440" bIns="45720" numCol="1" anchor="t" anchorCtr="0" compatLnSpc="1">
-                              <a:prstTxWarp prst="textNoShape">
-                                <a:avLst/>
-                              </a:prstTxWarp>
-                            </wps:bodyPr>
-                          </wps:wsp>
-                          <wps:wsp>
-                            <wps:cNvPr id="66" name="Freeform 66"/>
-                            <wps:cNvSpPr>
-                              <a:spLocks/>
-                            </wps:cNvSpPr>
-                            <wps:spPr bwMode="auto">
-                              <a:xfrm>
-                                <a:off x="841375" y="109538"/>
-                                <a:ext cx="3487738" cy="3487738"/>
-                              </a:xfrm>
-                              <a:custGeom>
-                                <a:avLst/>
-                                <a:gdLst>
-                                  <a:gd name="T0" fmla="*/ 9 w 2197"/>
-                                  <a:gd name="T1" fmla="*/ 2197 h 2197"/>
-                                  <a:gd name="T2" fmla="*/ 0 w 2197"/>
-                                  <a:gd name="T3" fmla="*/ 2193 h 2197"/>
-                                  <a:gd name="T4" fmla="*/ 2188 w 2197"/>
-                                  <a:gd name="T5" fmla="*/ 0 h 2197"/>
-                                  <a:gd name="T6" fmla="*/ 2197 w 2197"/>
-                                  <a:gd name="T7" fmla="*/ 10 h 2197"/>
-                                  <a:gd name="T8" fmla="*/ 9 w 2197"/>
-                                  <a:gd name="T9" fmla="*/ 2197 h 2197"/>
-                                </a:gdLst>
-                                <a:ahLst/>
-                                <a:cxnLst>
-                                  <a:cxn ang="0">
-                                    <a:pos x="T0" y="T1"/>
-                                  </a:cxn>
-                                  <a:cxn ang="0">
-                                    <a:pos x="T2" y="T3"/>
-                                  </a:cxn>
-                                  <a:cxn ang="0">
-                                    <a:pos x="T4" y="T5"/>
-                                  </a:cxn>
-                                  <a:cxn ang="0">
-                                    <a:pos x="T6" y="T7"/>
-                                  </a:cxn>
-                                  <a:cxn ang="0">
-                                    <a:pos x="T8" y="T9"/>
-                                  </a:cxn>
-                                </a:cxnLst>
-                                <a:rect l="0" t="0" r="r" b="b"/>
-                                <a:pathLst>
-                                  <a:path w="2197" h="2197">
-                                    <a:moveTo>
-                                      <a:pt x="9" y="2197"/>
-                                    </a:moveTo>
-                                    <a:lnTo>
-                                      <a:pt x="0" y="2193"/>
-                                    </a:lnTo>
-                                    <a:lnTo>
-                                      <a:pt x="2188" y="0"/>
-                                    </a:lnTo>
-                                    <a:lnTo>
-                                      <a:pt x="2197" y="10"/>
-                                    </a:lnTo>
-                                    <a:lnTo>
-                                      <a:pt x="9" y="2197"/>
-                                    </a:lnTo>
-                                    <a:close/>
-                                  </a:path>
-                                </a:pathLst>
-                              </a:custGeom>
-                              <a:grpFill/>
-                              <a:ln>
-                                <a:noFill/>
-                              </a:ln>
-                              <a:extLst>
-                                <a:ext uri="{91240B29-F687-4F45-9708-019B960494DF}">
-                                  <a14:hiddenLine xmlns:a14="http://schemas.microsoft.com/office/drawing/2010/main" w="9525">
-                                    <a:solidFill>
-                                      <a:srgbClr val="000000"/>
-                                    </a:solidFill>
-                                    <a:round/>
-                                    <a:headEnd/>
-                                    <a:tailEnd/>
-                                  </a14:hiddenLine>
-                                </a:ext>
-                              </a:extLst>
-                            </wps:spPr>
-                            <wps:bodyPr vert="horz" wrap="square" lIns="91440" tIns="45720" rIns="91440" bIns="45720" numCol="1" anchor="t" anchorCtr="0" compatLnSpc="1">
-                              <a:prstTxWarp prst="textNoShape">
-                                <a:avLst/>
-                              </a:prstTxWarp>
-                            </wps:bodyPr>
-                          </wps:wsp>
-                          <wps:wsp>
-                            <wps:cNvPr id="67" name="Freeform 67"/>
-                            <wps:cNvSpPr>
-                              <a:spLocks/>
-                            </wps:cNvSpPr>
-                            <wps:spPr bwMode="auto">
-                              <a:xfrm>
-                                <a:off x="1216025" y="498475"/>
-                                <a:ext cx="3113088" cy="3121025"/>
-                              </a:xfrm>
-                              <a:custGeom>
-                                <a:avLst/>
-                                <a:gdLst>
-                                  <a:gd name="T0" fmla="*/ 9 w 1961"/>
-                                  <a:gd name="T1" fmla="*/ 1966 h 1966"/>
-                                  <a:gd name="T2" fmla="*/ 0 w 1961"/>
-                                  <a:gd name="T3" fmla="*/ 1957 h 1966"/>
-                                  <a:gd name="T4" fmla="*/ 1952 w 1961"/>
-                                  <a:gd name="T5" fmla="*/ 0 h 1966"/>
-                                  <a:gd name="T6" fmla="*/ 1961 w 1961"/>
-                                  <a:gd name="T7" fmla="*/ 9 h 1966"/>
-                                  <a:gd name="T8" fmla="*/ 9 w 1961"/>
-                                  <a:gd name="T9" fmla="*/ 1966 h 1966"/>
-                                </a:gdLst>
-                                <a:ahLst/>
-                                <a:cxnLst>
-                                  <a:cxn ang="0">
-                                    <a:pos x="T0" y="T1"/>
-                                  </a:cxn>
-                                  <a:cxn ang="0">
-                                    <a:pos x="T2" y="T3"/>
-                                  </a:cxn>
-                                  <a:cxn ang="0">
-                                    <a:pos x="T4" y="T5"/>
-                                  </a:cxn>
-                                  <a:cxn ang="0">
-                                    <a:pos x="T6" y="T7"/>
-                                  </a:cxn>
-                                  <a:cxn ang="0">
-                                    <a:pos x="T8" y="T9"/>
-                                  </a:cxn>
-                                </a:cxnLst>
-                                <a:rect l="0" t="0" r="r" b="b"/>
-                                <a:pathLst>
-                                  <a:path w="1961" h="1966">
-                                    <a:moveTo>
-                                      <a:pt x="9" y="1966"/>
-                                    </a:moveTo>
-                                    <a:lnTo>
-                                      <a:pt x="0" y="1957"/>
-                                    </a:lnTo>
-                                    <a:lnTo>
-                                      <a:pt x="1952" y="0"/>
-                                    </a:lnTo>
-                                    <a:lnTo>
-                                      <a:pt x="1961" y="9"/>
-                                    </a:lnTo>
-                                    <a:lnTo>
-                                      <a:pt x="9" y="1966"/>
-                                    </a:lnTo>
-                                    <a:close/>
-                                  </a:path>
-                                </a:pathLst>
-                              </a:custGeom>
-                              <a:grpFill/>
-                              <a:ln>
-                                <a:noFill/>
-                              </a:ln>
-                              <a:extLst>
-                                <a:ext uri="{91240B29-F687-4F45-9708-019B960494DF}">
-                                  <a14:hiddenLine xmlns:a14="http://schemas.microsoft.com/office/drawing/2010/main" w="9525">
-                                    <a:solidFill>
-                                      <a:srgbClr val="000000"/>
-                                    </a:solidFill>
-                                    <a:round/>
-                                    <a:headEnd/>
-                                    <a:tailEnd/>
-                                  </a14:hiddenLine>
-                                </a:ext>
-                              </a:extLst>
-                            </wps:spPr>
-                            <wps:bodyPr vert="horz" wrap="square" lIns="91440" tIns="45720" rIns="91440" bIns="45720" numCol="1" anchor="t" anchorCtr="0" compatLnSpc="1">
-                              <a:prstTxWarp prst="textNoShape">
-                                <a:avLst/>
-                              </a:prstTxWarp>
-                            </wps:bodyPr>
-                          </wps:wsp>
-                          <wps:wsp>
-                            <wps:cNvPr id="68" name="Freeform 68"/>
-                            <wps:cNvSpPr>
-                              <a:spLocks/>
-                            </wps:cNvSpPr>
-                            <wps:spPr bwMode="auto">
-                              <a:xfrm>
-                                <a:off x="0" y="153988"/>
-                                <a:ext cx="4329113" cy="4337050"/>
-                              </a:xfrm>
-                              <a:custGeom>
-                                <a:avLst/>
-                                <a:gdLst>
-                                  <a:gd name="T0" fmla="*/ 0 w 2727"/>
-                                  <a:gd name="T1" fmla="*/ 2732 h 2732"/>
-                                  <a:gd name="T2" fmla="*/ 0 w 2727"/>
-                                  <a:gd name="T3" fmla="*/ 2728 h 2732"/>
-                                  <a:gd name="T4" fmla="*/ 2722 w 2727"/>
-                                  <a:gd name="T5" fmla="*/ 0 h 2732"/>
-                                  <a:gd name="T6" fmla="*/ 2727 w 2727"/>
-                                  <a:gd name="T7" fmla="*/ 5 h 2732"/>
-                                  <a:gd name="T8" fmla="*/ 0 w 2727"/>
-                                  <a:gd name="T9" fmla="*/ 2732 h 2732"/>
-                                </a:gdLst>
-                                <a:ahLst/>
-                                <a:cxnLst>
-                                  <a:cxn ang="0">
-                                    <a:pos x="T0" y="T1"/>
-                                  </a:cxn>
-                                  <a:cxn ang="0">
-                                    <a:pos x="T2" y="T3"/>
-                                  </a:cxn>
-                                  <a:cxn ang="0">
-                                    <a:pos x="T4" y="T5"/>
-                                  </a:cxn>
-                                  <a:cxn ang="0">
-                                    <a:pos x="T6" y="T7"/>
-                                  </a:cxn>
-                                  <a:cxn ang="0">
-                                    <a:pos x="T8" y="T9"/>
-                                  </a:cxn>
-                                </a:cxnLst>
-                                <a:rect l="0" t="0" r="r" b="b"/>
-                                <a:pathLst>
-                                  <a:path w="2727" h="2732">
-                                    <a:moveTo>
-                                      <a:pt x="0" y="2732"/>
-                                    </a:moveTo>
-                                    <a:lnTo>
-                                      <a:pt x="0" y="2728"/>
-                                    </a:lnTo>
-                                    <a:lnTo>
-                                      <a:pt x="2722" y="0"/>
-                                    </a:lnTo>
-                                    <a:lnTo>
-                                      <a:pt x="2727" y="5"/>
-                                    </a:lnTo>
-                                    <a:lnTo>
-                                      <a:pt x="0" y="2732"/>
-                                    </a:lnTo>
-                                    <a:close/>
-                                  </a:path>
-                                </a:pathLst>
-                              </a:custGeom>
-                              <a:grpFill/>
-                              <a:ln>
-                                <a:noFill/>
-                              </a:ln>
-                              <a:extLst>
-                                <a:ext uri="{91240B29-F687-4F45-9708-019B960494DF}">
-                                  <a14:hiddenLine xmlns:a14="http://schemas.microsoft.com/office/drawing/2010/main" w="9525">
-                                    <a:solidFill>
-                                      <a:srgbClr val="000000"/>
-                                    </a:solidFill>
-                                    <a:round/>
-                                    <a:headEnd/>
-                                    <a:tailEnd/>
-                                  </a14:hiddenLine>
-                                </a:ext>
-                              </a:extLst>
-                            </wps:spPr>
-                            <wps:bodyPr vert="horz" wrap="square" lIns="91440" tIns="45720" rIns="91440" bIns="45720" numCol="1" anchor="t" anchorCtr="0" compatLnSpc="1">
-                              <a:prstTxWarp prst="textNoShape">
-                                <a:avLst/>
-                              </a:prstTxWarp>
-                            </wps:bodyPr>
-                          </wps:wsp>
-                        </wpg:wgp>
-                      </a:graphicData>
-                    </a:graphic>
-                    <wp14:sizeRelH relativeFrom="page">
-                      <wp14:pctWidth>70600</wp14:pctWidth>
-                    </wp14:sizeRelH>
-                    <wp14:sizeRelV relativeFrom="page">
-                      <wp14:pctHeight>56600</wp14:pctHeight>
-                    </wp14:sizeRelV>
-                  </wp:anchor>
-                </w:drawing>
-              </mc:Choice>
-              <mc:Fallback>
-                <w:pict>
-                  <v:group w14:anchorId="34AC9565" id="Group 2" o:spid="_x0000_s1026" style="position:absolute;margin-left:0;margin-top:0;width:432.65pt;height:448.55pt;z-index:-251656192;mso-width-percent:706;mso-height-percent:566;mso-left-percent:220;mso-top-percent:300;mso-position-horizontal-relative:page;mso-position-vertical-relative:page;mso-width-percent:706;mso-height-percent:566;mso-left-percent:220;mso-top-percent:300" coordsize="43291,44910" o:gfxdata="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">
-                    <o:lock v:ext="edit" aspectratio="t"/>
-                    <v:shape id="Freeform 64" o:spid="_x0000_s1027" style="position:absolute;left:15017;width:28274;height:28352;visibility:visible;mso-wrap-style:square;v-text-anchor:top" coordsize="1781,1786" o:gfxdata="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" path="m4,1786l,1782,1776,r5,5l4,1786xe" filled="f" stroked="f">
-                      <v:path arrowok="t" o:connecttype="custom" o:connectlocs="6350,2835275;0,2828925;2819400,0;2827338,7938;6350,2835275" o:connectangles="0,0,0,0,0"/>
-                    </v:shape>
-                    <v:shape id="Freeform 65" o:spid="_x0000_s1028" style="position:absolute;left:7826;top:2270;width:35465;height:35464;visibility:visible;mso-wrap-style:square;v-text-anchor:top" coordsize="2234,2234" o:gfxdata="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" path="m5,2234l,2229,2229,r5,5l5,2234xe" filled="f" stroked="f">
-                      <v:path arrowok="t" o:connecttype="custom" o:connectlocs="7938,3546475;0,3538538;3538538,0;3546475,7938;7938,3546475" o:connectangles="0,0,0,0,0"/>
-                    </v:shape>
-                    <v:shape id="Freeform 66" o:spid="_x0000_s1029" style="position:absolute;left:8413;top:1095;width:34878;height:34877;visibility:visible;mso-wrap-style:square;v-text-anchor:top" coordsize="2197,2197" o:gfxdata="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" path="m9,2197l,2193,2188,r9,10l9,2197xe" filled="f" stroked="f">
-                      <v:path arrowok="t" o:connecttype="custom" o:connectlocs="14288,3487738;0,3481388;3473450,0;3487738,15875;14288,3487738" o:connectangles="0,0,0,0,0"/>
-                    </v:shape>
-                    <v:shape id="Freeform 67" o:spid="_x0000_s1030" style="position:absolute;left:12160;top:4984;width:31131;height:31211;visibility:visible;mso-wrap-style:square;v-text-anchor:top" coordsize="1961,1966" o:gfxdata="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" path="m9,1966l,1957,1952,r9,9l9,1966xe" filled="f" stroked="f">
-                      <v:path arrowok="t" o:connecttype="custom" o:connectlocs="14288,3121025;0,3106738;3098800,0;3113088,14288;14288,3121025" o:connectangles="0,0,0,0,0"/>
-                    </v:shape>
-                    <v:shape id="Freeform 68" o:spid="_x0000_s1031" style="position:absolute;top:1539;width:43291;height:43371;visibility:visible;mso-wrap-style:square;v-text-anchor:top" coordsize="2727,2732" o:gfxdata="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" path="m,2732r,-4l2722,r5,5l,2732xe" filled="f" stroked="f">
-                      <v:path arrowok="t" o:connecttype="custom" o:connectlocs="0,4337050;0,4330700;4321175,0;4329113,7938;0,4337050" o:connectangles="0,0,0,0,0"/>
-                    </v:shape>
-                    <w10:wrap anchorx="page" anchory="page"/>
-                  </v:group>
-                </w:pict>
-              </mc:Fallback>
-            </mc:AlternateContent>
-          </w:r>
-          <w:r>
-            <w:rPr>
-              <w:noProof/>
-            </w:rPr>
-            <mc:AlternateContent>
-              <mc:Choice Requires="wps">
-                <w:drawing>
-                  <wp:anchor distT="0" distB="0" distL="114300" distR="114300" simplePos="0" relativeHeight="251659264" behindDoc="0" locked="0" layoutInCell="1" allowOverlap="1" wp14:anchorId="2ED6CCB8" wp14:editId="231D5683">
-                    <wp:simplePos x="0" y="0"/>
-                    <wp:positionH relativeFrom="page">
-                      <wp:align>center</wp:align>
-                    </wp:positionH>
-                    <wp:positionV relativeFrom="margin">
-                      <wp:align>bottom</wp:align>
-                    </wp:positionV>
-                    <wp:extent cx="5943600" cy="374904"/>
-                    <wp:effectExtent l="0" t="0" r="0" b="6985"/>
-                    <wp:wrapNone/>
-                    <wp:docPr id="69" name="Text Box 13"/>
-                    <wp:cNvGraphicFramePr/>
-                    <a:graphic xmlns:a="http://schemas.openxmlformats.org/drawingml/2006/main">
-                      <a:graphicData uri="http://schemas.microsoft.com/office/word/2010/wordprocessingShape">
-                        <wps:wsp>
-                          <wps:cNvSpPr txBox="1"/>
-                          <wps:spPr>
-                            <a:xfrm>
-                              <a:off x="0" y="0"/>
-                              <a:ext cx="5943600" cy="374904"/>
-                            </a:xfrm>
-                            <a:prstGeom prst="rect">
-                              <a:avLst/>
-                            </a:prstGeom>
-                            <a:noFill/>
-                            <a:ln w="6350">
-                              <a:noFill/>
-                            </a:ln>
-                            <a:effectLst/>
-                          </wps:spPr>
-                          <wps:style>
-                            <a:lnRef idx="0">
-                              <a:schemeClr val="accent1"/>
-                            </a:lnRef>
-                            <a:fillRef idx="0">
-                              <a:schemeClr val="accent1"/>
-                            </a:fillRef>
-                            <a:effectRef idx="0">
-                              <a:schemeClr val="accent1"/>
-                            </a:effectRef>
-                            <a:fontRef idx="minor">
-                              <a:schemeClr val="dk1"/>
-                            </a:fontRef>
-                          </wps:style>
-                          <wps:txbx>
-                            <w:txbxContent>
-                              <w:p>
-                                <w:pPr>
-                                  <w:pStyle w:val="NoSpacing"/>
-                                  <w:jc w:val="right"/>
-                                  <w:rPr>
-                                    <w:rFonts w:asciiTheme="majorHAnsi" w:hAnsiTheme="majorHAnsi" w:cstheme="majorHAnsi"/>
-                                    <w:color w:val="4472C4" w:themeColor="accent1"/>
-                                    <w:sz w:val="36"/>
-                                    <w:szCs w:val="36"/>
-                                  </w:rPr>
-                                </w:pPr>
-                                <w:sdt>
-                                  <w:sdtPr>
-                                    <w:rPr>
-                                      <w:rFonts w:asciiTheme="majorHAnsi" w:hAnsiTheme="majorHAnsi" w:cstheme="majorHAnsi"/>
-                                      <w:color w:val="4472C4" w:themeColor="accent1"/>
-                                      <w:sz w:val="36"/>
-                                      <w:szCs w:val="36"/>
-                                    </w:rPr>
-                                    <w:alias w:val="School"/>
-                                    <w:tag w:val="School"/>
-                                    <w:id w:val="1850680582"/>
+                                    <w:id w:val="1390145197"/>
                                     <w:dataBinding w:prefixMappings="xmlns:ns0='http://schemas.openxmlformats.org/officeDocument/2006/extended-properties' " w:xpath="/ns0:Properties[1]/ns0:Company[1]" w:storeItemID="{6668398D-A668-4E3E-A5EB-62B293D839F1}"/>
                                     <w:text/>
                                   </w:sdtPr>
                                   <w:sdtContent>
                                     <w:r>
                                       <w:rPr>
-                                        <w:rFonts w:asciiTheme="majorHAnsi" w:hAnsiTheme="majorHAnsi" w:cstheme="majorHAnsi"/>
+                                        <w:caps/>
                                         <w:color w:val="4472C4" w:themeColor="accent1"/>
-                                        <w:sz w:val="36"/>
-                                        <w:szCs w:val="36"/>
                                       </w:rPr>
                                       <w:t>VNUHCM – University of Science</w:t>
                                     </w:r>
                                   </w:sdtContent>
                                 </w:sdt>
                               </w:p>
-                              <w:sdt>
-                                <w:sdtPr>
+                              <w:p>
+                                <w:pPr>
+                                  <w:pStyle w:val="NoSpacing"/>
+                                  <w:jc w:val="center"/>
                                   <w:rPr>
-                                    <w:rFonts w:asciiTheme="majorHAnsi" w:hAnsiTheme="majorHAnsi" w:cstheme="majorHAnsi"/>
                                     <w:color w:val="4472C4" w:themeColor="accent1"/>
-                                    <w:sz w:val="36"/>
-                                    <w:szCs w:val="36"/>
                                   </w:rPr>
-                                  <w:alias w:val="Course"/>
-                                  <w:tag w:val="Course"/>
-                                  <w:id w:val="1717703537"/>
-                                  <w:dataBinding w:prefixMappings="xmlns:ns0='http://purl.org/dc/elements/1.1/' xmlns:ns1='http://schemas.openxmlformats.org/package/2006/metadata/core-properties' " w:xpath="/ns1:coreProperties[1]/ns1:category[1]" w:storeItemID="{6C3C8BC8-F283-45AE-878A-BAB7291924A1}"/>
-                                  <w:text/>
-                                </w:sdtPr>
-                                <w:sdtContent>
-                                  <w:p>
-                                    <w:pPr>
-                                      <w:pStyle w:val="NoSpacing"/>
-                                      <w:jc w:val="right"/>
-                                      <w:rPr>
-                                        <w:rFonts w:asciiTheme="majorHAnsi" w:hAnsiTheme="majorHAnsi" w:cstheme="majorHAnsi"/>
-                                        <w:color w:val="4472C4" w:themeColor="accent1"/>
-                                        <w:sz w:val="36"/>
-                                        <w:szCs w:val="36"/>
-                                      </w:rPr>
-                                    </w:pPr>
+                                </w:pPr>
+                                <w:sdt>
+                                  <w:sdtPr>
+                                    <w:rPr>
+                                      <w:color w:val="4472C4" w:themeColor="accent1"/>
+                                    </w:rPr>
+                                    <w:alias w:val="Address"/>
+                                    <w:tag w:val=""/>
+                                    <w:id w:val="-726379553"/>
+                                    <w:dataBinding w:prefixMappings="xmlns:ns0='http://schemas.microsoft.com/office/2006/coverPageProps' " w:xpath="/ns0:CoverPageProperties[1]/ns0:CompanyAddress[1]" w:storeItemID="{55AF091B-3C7A-41E3-B477-F2FDAA23CFDA}"/>
+                                    <w:text/>
+                                  </w:sdtPr>
+                                  <w:sdtContent>
                                     <w:r>
                                       <w:rPr>
-                                        <w:rFonts w:asciiTheme="majorHAnsi" w:hAnsiTheme="majorHAnsi" w:cstheme="majorHAnsi"/>
                                         <w:color w:val="4472C4" w:themeColor="accent1"/>
-                                        <w:sz w:val="36"/>
-                                        <w:szCs w:val="36"/>
                                       </w:rPr>
-                                      <w:t>CS202 – Programing Systems</w:t>
+                                      <w:t>Faculty of Information Technology</w:t>
                                     </w:r>
-                                  </w:p>
-                                </w:sdtContent>
-                              </w:sdt>
+                                  </w:sdtContent>
+                                </w:sdt>
+                              </w:p>
                             </w:txbxContent>
                           </wps:txbx>
                           <wps:bodyPr rot="0" spcFirstLastPara="0" vertOverflow="overflow" horzOverflow="overflow" vert="horz" wrap="square" lIns="0" tIns="0" rIns="0" bIns="0" numCol="1" spcCol="0" rtlCol="0" fromWordArt="0" anchor="b" anchorCtr="0" forceAA="0" compatLnSpc="1">
@@ -971,8 +373,8 @@
                         </wps:wsp>
                       </a:graphicData>
                     </a:graphic>
-                    <wp14:sizeRelH relativeFrom="page">
-                      <wp14:pctWidth>76500</wp14:pctWidth>
+                    <wp14:sizeRelH relativeFrom="margin">
+                      <wp14:pctWidth>100000</wp14:pctWidth>
                     </wp14:sizeRelH>
                     <wp14:sizeRelV relativeFrom="margin">
                       <wp14:pctHeight>0</wp14:pctHeight>
@@ -982,96 +384,200 @@
               </mc:Choice>
               <mc:Fallback>
                 <w:pict>
-                  <v:shape w14:anchorId="2ED6CCB8" id="Text Box 13" o:spid="_x0000_s1027" type="#_x0000_t202" style="position:absolute;margin-left:0;margin-top:0;width:468pt;height:29.5pt;z-index:251659264;visibility:visible;mso-wrap-style:square;mso-width-percent:765;mso-height-percent:0;mso-wrap-distance-left:9pt;mso-wrap-distance-top:0;mso-wrap-distance-right:9pt;mso-wrap-distance-bottom:0;mso-position-horizontal:center;mso-position-horizontal-relative:page;mso-position-vertical:bottom;mso-position-vertical-relative:margin;mso-width-percent:765;mso-height-percent:0;mso-width-relative:page;mso-height-relative:margin;v-text-anchor:bottom" o:gfxdata="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" filled="f" stroked="f" strokeweight=".5pt">
+                  <v:shapetype w14:anchorId="71E79AA9" id="_x0000_t202" coordsize="21600,21600" o:spt="202" path="m,l,21600r21600,l21600,xe">
+                    <v:stroke joinstyle="miter"/>
+                    <v:path gradientshapeok="t" o:connecttype="rect"/>
+                  </v:shapetype>
+                  <v:shape id="Text Box 33" o:spid="_x0000_s1026" type="#_x0000_t202" style="position:absolute;left:0;text-align:left;margin-left:0;margin-top:0;width:516pt;height:43.9pt;z-index:251659264;visibility:visible;mso-wrap-style:square;mso-width-percent:1000;mso-height-percent:0;mso-top-percent:850;mso-wrap-distance-left:9pt;mso-wrap-distance-top:0;mso-wrap-distance-right:9pt;mso-wrap-distance-bottom:0;mso-position-horizontal:center;mso-position-horizontal-relative:margin;mso-position-vertical-relative:page;mso-width-percent:1000;mso-height-percent:0;mso-top-percent:850;mso-width-relative:margin;mso-height-relative:margin;v-text-anchor:bottom" o:gfxdata="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" filled="f" stroked="f" strokeweight=".5pt">
                     <v:textbox style="mso-fit-shape-to-text:t" inset="0,0,0,0">
                       <w:txbxContent>
+                        <w:sdt>
+                          <w:sdtPr>
+                            <w:rPr>
+                              <w:caps/>
+                              <w:color w:val="4472C4" w:themeColor="accent1"/>
+                              <w:sz w:val="28"/>
+                              <w:szCs w:val="28"/>
+                            </w:rPr>
+                            <w:alias w:val="Date"/>
+                            <w:tag w:val=""/>
+                            <w:id w:val="197127006"/>
+                            <w:dataBinding w:prefixMappings="xmlns:ns0='http://schemas.microsoft.com/office/2006/coverPageProps' " w:xpath="/ns0:CoverPageProperties[1]/ns0:PublishDate[1]" w:storeItemID="{55AF091B-3C7A-41E3-B477-F2FDAA23CFDA}"/>
+                            <w:date w:fullDate="2023-11-05T00:00:00Z">
+                              <w:dateFormat w:val="MMMM d, yyyy"/>
+                              <w:lid w:val="en-US"/>
+                              <w:storeMappedDataAs w:val="dateTime"/>
+                              <w:calendar w:val="gregorian"/>
+                            </w:date>
+                          </w:sdtPr>
+                          <w:sdtContent>
+                            <w:p>
+                              <w:pPr>
+                                <w:pStyle w:val="NoSpacing"/>
+                                <w:spacing w:after="40"/>
+                                <w:jc w:val="center"/>
+                                <w:rPr>
+                                  <w:caps/>
+                                  <w:color w:val="4472C4" w:themeColor="accent1"/>
+                                  <w:sz w:val="28"/>
+                                  <w:szCs w:val="28"/>
+                                </w:rPr>
+                              </w:pPr>
+                              <w:r>
+                                <w:rPr>
+                                  <w:caps/>
+                                  <w:color w:val="4472C4" w:themeColor="accent1"/>
+                                  <w:sz w:val="28"/>
+                                  <w:szCs w:val="28"/>
+                                </w:rPr>
+                                <w:t>November 5, 2023</w:t>
+                              </w:r>
+                            </w:p>
+                          </w:sdtContent>
+                        </w:sdt>
                         <w:p>
                           <w:pPr>
                             <w:pStyle w:val="NoSpacing"/>
-                            <w:jc w:val="right"/>
+                            <w:jc w:val="center"/>
                             <w:rPr>
-                              <w:rFonts w:asciiTheme="majorHAnsi" w:hAnsiTheme="majorHAnsi" w:cstheme="majorHAnsi"/>
                               <w:color w:val="4472C4" w:themeColor="accent1"/>
-                              <w:sz w:val="36"/>
-                              <w:szCs w:val="36"/>
                             </w:rPr>
                           </w:pPr>
                           <w:sdt>
                             <w:sdtPr>
                               <w:rPr>
-                                <w:rFonts w:asciiTheme="majorHAnsi" w:hAnsiTheme="majorHAnsi" w:cstheme="majorHAnsi"/>
+                                <w:caps/>
                                 <w:color w:val="4472C4" w:themeColor="accent1"/>
-                                <w:sz w:val="36"/>
-                                <w:szCs w:val="36"/>
                               </w:rPr>
-                              <w:alias w:val="School"/>
-                              <w:tag w:val="School"/>
-                              <w:id w:val="1850680582"/>
+                              <w:alias w:val="Company"/>
+                              <w:tag w:val=""/>
+                              <w:id w:val="1390145197"/>
                               <w:dataBinding w:prefixMappings="xmlns:ns0='http://schemas.openxmlformats.org/officeDocument/2006/extended-properties' " w:xpath="/ns0:Properties[1]/ns0:Company[1]" w:storeItemID="{6668398D-A668-4E3E-A5EB-62B293D839F1}"/>
                               <w:text/>
                             </w:sdtPr>
                             <w:sdtContent>
                               <w:r>
                                 <w:rPr>
-                                  <w:rFonts w:asciiTheme="majorHAnsi" w:hAnsiTheme="majorHAnsi" w:cstheme="majorHAnsi"/>
+                                  <w:caps/>
                                   <w:color w:val="4472C4" w:themeColor="accent1"/>
-                                  <w:sz w:val="36"/>
-                                  <w:szCs w:val="36"/>
                                 </w:rPr>
                                 <w:t>VNUHCM – University of Science</w:t>
                               </w:r>
                             </w:sdtContent>
                           </w:sdt>
                         </w:p>
-                        <w:sdt>
-                          <w:sdtPr>
+                        <w:p>
+                          <w:pPr>
+                            <w:pStyle w:val="NoSpacing"/>
+                            <w:jc w:val="center"/>
                             <w:rPr>
-                              <w:rFonts w:asciiTheme="majorHAnsi" w:hAnsiTheme="majorHAnsi" w:cstheme="majorHAnsi"/>
                               <w:color w:val="4472C4" w:themeColor="accent1"/>
-                              <w:sz w:val="36"/>
-                              <w:szCs w:val="36"/>
                             </w:rPr>
-                            <w:alias w:val="Course"/>
-                            <w:tag w:val="Course"/>
-                            <w:id w:val="1717703537"/>
-                            <w:dataBinding w:prefixMappings="xmlns:ns0='http://purl.org/dc/elements/1.1/' xmlns:ns1='http://schemas.openxmlformats.org/package/2006/metadata/core-properties' " w:xpath="/ns1:coreProperties[1]/ns1:category[1]" w:storeItemID="{6C3C8BC8-F283-45AE-878A-BAB7291924A1}"/>
-                            <w:text/>
-                          </w:sdtPr>
-                          <w:sdtContent>
-                            <w:p>
-                              <w:pPr>
-                                <w:pStyle w:val="NoSpacing"/>
-                                <w:jc w:val="right"/>
-                                <w:rPr>
-                                  <w:rFonts w:asciiTheme="majorHAnsi" w:hAnsiTheme="majorHAnsi" w:cstheme="majorHAnsi"/>
-                                  <w:color w:val="4472C4" w:themeColor="accent1"/>
-                                  <w:sz w:val="36"/>
-                                  <w:szCs w:val="36"/>
-                                </w:rPr>
-                              </w:pPr>
+                          </w:pPr>
+                          <w:sdt>
+                            <w:sdtPr>
+                              <w:rPr>
+                                <w:color w:val="4472C4" w:themeColor="accent1"/>
+                              </w:rPr>
+                              <w:alias w:val="Address"/>
+                              <w:tag w:val=""/>
+                              <w:id w:val="-726379553"/>
+                              <w:dataBinding w:prefixMappings="xmlns:ns0='http://schemas.microsoft.com/office/2006/coverPageProps' " w:xpath="/ns0:CoverPageProperties[1]/ns0:CompanyAddress[1]" w:storeItemID="{55AF091B-3C7A-41E3-B477-F2FDAA23CFDA}"/>
+                              <w:text/>
+                            </w:sdtPr>
+                            <w:sdtContent>
                               <w:r>
                                 <w:rPr>
-                                  <w:rFonts w:asciiTheme="majorHAnsi" w:hAnsiTheme="majorHAnsi" w:cstheme="majorHAnsi"/>
                                   <w:color w:val="4472C4" w:themeColor="accent1"/>
-                                  <w:sz w:val="36"/>
-                                  <w:szCs w:val="36"/>
                                 </w:rPr>
-                                <w:t>CS202 – Programing Systems</w:t>
+                                <w:t>Faculty of Information Technology</w:t>
                               </w:r>
-                            </w:p>
-                          </w:sdtContent>
-                        </w:sdt>
+                            </w:sdtContent>
+                          </w:sdt>
+                        </w:p>
                       </w:txbxContent>
                     </v:textbox>
-                    <w10:wrap anchorx="page" anchory="margin"/>
+                    <w10:wrap anchorx="margin" anchory="page"/>
                   </v:shape>
                 </w:pict>
               </mc:Fallback>
             </mc:AlternateContent>
           </w:r>
+          <w:r>
+            <w:rPr>
+              <w:noProof/>
+              <w:color w:val="4472C4" w:themeColor="accent1"/>
+            </w:rPr>
+            <w:drawing>
+              <wp:inline distT="0" distB="0" distL="0" distR="0" wp14:anchorId="769EB659" wp14:editId="0656FBC7">
+                <wp:extent cx="758952" cy="478932"/>
+                <wp:effectExtent l="0" t="0" r="3175" b="0"/>
+                <wp:docPr id="144" name="Picture 34"/>
+                <wp:cNvGraphicFramePr>
+                  <a:graphicFrameLocks xmlns:a="http://schemas.openxmlformats.org/drawingml/2006/main" noChangeAspect="1"/>
+                </wp:cNvGraphicFramePr>
+                <a:graphic xmlns:a="http://schemas.openxmlformats.org/drawingml/2006/main">
+                  <a:graphicData uri="http://schemas.openxmlformats.org/drawingml/2006/picture">
+                    <pic:pic xmlns:pic="http://schemas.openxmlformats.org/drawingml/2006/picture">
+                      <pic:nvPicPr>
+                        <pic:cNvPr id="9" name="roco bottom.png"/>
+                        <pic:cNvPicPr/>
+                      </pic:nvPicPr>
+                      <pic:blipFill>
+                        <a:blip r:embed="rId10" cstate="print">
+                          <a:duotone>
+                            <a:schemeClr val="accent1">
+                              <a:shade val="45000"/>
+                              <a:satMod val="135000"/>
+                            </a:schemeClr>
+                            <a:prstClr val="white"/>
+                          </a:duotone>
+                          <a:extLst>
+                            <a:ext uri="{28A0092B-C50C-407E-A947-70E740481C1C}">
+                              <a14:useLocalDpi xmlns:a14="http://schemas.microsoft.com/office/drawing/2010/main" val="0"/>
+                            </a:ext>
+                          </a:extLst>
+                        </a:blip>
+                        <a:stretch>
+                          <a:fillRect/>
+                        </a:stretch>
+                      </pic:blipFill>
+                      <pic:spPr>
+                        <a:xfrm>
+                          <a:off x="0" y="0"/>
+                          <a:ext cx="758952" cy="478932"/>
+                        </a:xfrm>
+                        <a:prstGeom prst="rect">
+                          <a:avLst/>
+                        </a:prstGeom>
+                      </pic:spPr>
+                    </pic:pic>
+                  </a:graphicData>
+                </a:graphic>
+              </wp:inline>
+            </w:drawing>
+          </w:r>
         </w:p>
         <w:p>
+          <w:pPr>
+            <w:rPr>
+              <w:rFonts w:eastAsiaTheme="minorEastAsia" w:cstheme="minorBidi"/>
+              <w:color w:val="FFFFFF" w:themeColor="background1"/>
+              <w:sz w:val="48"/>
+              <w:szCs w:val="48"/>
+              <w:lang w:val="en-US" w:eastAsia="zh-CN"/>
+            </w:rPr>
+          </w:pPr>
           <w:r>
+            <w:rPr>
+              <w:rFonts w:eastAsiaTheme="minorEastAsia" w:cstheme="minorBidi"/>
+              <w:b/>
+              <w:bCs/>
+              <w:color w:val="FFFFFF" w:themeColor="background1"/>
+              <w:sz w:val="48"/>
+              <w:szCs w:val="48"/>
+              <w:lang w:eastAsia="zh-CN"/>
+            </w:rPr>
             <w:br w:type="page"/>
           </w:r>
         </w:p>
@@ -1160,7 +666,7 @@
             </w:rPr>
             <w:fldChar w:fldCharType="separate"/>
           </w:r>
-          <w:hyperlink w:anchor="_Toc152001257" w:history="1">
+          <w:hyperlink w:anchor="_Toc152184913" w:history="1">
             <w:r>
               <w:rPr>
                 <w:rStyle w:val="Hyperlink"/>
@@ -1188,7 +694,7 @@
                 <w:noProof/>
                 <w:webHidden/>
               </w:rPr>
-              <w:instrText xml:space="preserve"> PAGEREF _Toc152001257 \h </w:instrText>
+              <w:instrText xml:space="preserve"> PAGEREF _Toc152184913 \h </w:instrText>
             </w:r>
             <w:r>
               <w:rPr>
@@ -1235,7 +741,7 @@
               <w14:ligatures w14:val="standardContextual"/>
             </w:rPr>
           </w:pPr>
-          <w:hyperlink w:anchor="_Toc152001258" w:history="1">
+          <w:hyperlink w:anchor="_Toc152184914" w:history="1">
             <w:r>
               <w:rPr>
                 <w:rStyle w:val="Hyperlink"/>
@@ -1263,7 +769,7 @@
                 <w:noProof/>
                 <w:webHidden/>
               </w:rPr>
-              <w:instrText xml:space="preserve"> PAGEREF _Toc152001258 \h </w:instrText>
+              <w:instrText xml:space="preserve"> PAGEREF _Toc152184914 \h </w:instrText>
             </w:r>
             <w:r>
               <w:rPr>
@@ -1310,7 +816,7 @@
               <w14:ligatures w14:val="standardContextual"/>
             </w:rPr>
           </w:pPr>
-          <w:hyperlink w:anchor="_Toc152001259" w:history="1">
+          <w:hyperlink w:anchor="_Toc152184915" w:history="1">
             <w:r>
               <w:rPr>
                 <w:rStyle w:val="Hyperlink"/>
@@ -1338,7 +844,7 @@
                 <w:noProof/>
                 <w:webHidden/>
               </w:rPr>
-              <w:instrText xml:space="preserve"> PAGEREF _Toc152001259 \h </w:instrText>
+              <w:instrText xml:space="preserve"> PAGEREF _Toc152184915 \h </w:instrText>
             </w:r>
             <w:r>
               <w:rPr>
@@ -1385,7 +891,7 @@
               <w14:ligatures w14:val="standardContextual"/>
             </w:rPr>
           </w:pPr>
-          <w:hyperlink w:anchor="_Toc152001260" w:history="1">
+          <w:hyperlink w:anchor="_Toc152184916" w:history="1">
             <w:r>
               <w:rPr>
                 <w:rStyle w:val="Hyperlink"/>
@@ -1413,7 +919,7 @@
                 <w:noProof/>
                 <w:webHidden/>
               </w:rPr>
-              <w:instrText xml:space="preserve"> PAGEREF _Toc152001260 \h </w:instrText>
+              <w:instrText xml:space="preserve"> PAGEREF _Toc152184916 \h </w:instrText>
             </w:r>
             <w:r>
               <w:rPr>
@@ -1460,7 +966,7 @@
               <w14:ligatures w14:val="standardContextual"/>
             </w:rPr>
           </w:pPr>
-          <w:hyperlink w:anchor="_Toc152001261" w:history="1">
+          <w:hyperlink w:anchor="_Toc152184917" w:history="1">
             <w:r>
               <w:rPr>
                 <w:rStyle w:val="Hyperlink"/>
@@ -1488,7 +994,7 @@
                 <w:noProof/>
                 <w:webHidden/>
               </w:rPr>
-              <w:instrText xml:space="preserve"> PAGEREF _Toc152001261 \h </w:instrText>
+              <w:instrText xml:space="preserve"> PAGEREF _Toc152184917 \h </w:instrText>
             </w:r>
             <w:r>
               <w:rPr>
@@ -1535,7 +1041,7 @@
               <w14:ligatures w14:val="standardContextual"/>
             </w:rPr>
           </w:pPr>
-          <w:hyperlink w:anchor="_Toc152001262" w:history="1">
+          <w:hyperlink w:anchor="_Toc152184918" w:history="1">
             <w:r>
               <w:rPr>
                 <w:rStyle w:val="Hyperlink"/>
@@ -1563,7 +1069,7 @@
                 <w:noProof/>
                 <w:webHidden/>
               </w:rPr>
-              <w:instrText xml:space="preserve"> PAGEREF _Toc152001262 \h </w:instrText>
+              <w:instrText xml:space="preserve"> PAGEREF _Toc152184918 \h </w:instrText>
             </w:r>
             <w:r>
               <w:rPr>
@@ -1610,7 +1116,7 @@
               <w14:ligatures w14:val="standardContextual"/>
             </w:rPr>
           </w:pPr>
-          <w:hyperlink w:anchor="_Toc152001263" w:history="1">
+          <w:hyperlink w:anchor="_Toc152184919" w:history="1">
             <w:r>
               <w:rPr>
                 <w:rStyle w:val="Hyperlink"/>
@@ -1638,7 +1144,7 @@
                 <w:noProof/>
                 <w:webHidden/>
               </w:rPr>
-              <w:instrText xml:space="preserve"> PAGEREF _Toc152001263 \h </w:instrText>
+              <w:instrText xml:space="preserve"> PAGEREF _Toc152184919 \h </w:instrText>
             </w:r>
             <w:r>
               <w:rPr>
@@ -1685,7 +1191,7 @@
               <w14:ligatures w14:val="standardContextual"/>
             </w:rPr>
           </w:pPr>
-          <w:hyperlink w:anchor="_Toc152001264" w:history="1">
+          <w:hyperlink w:anchor="_Toc152184920" w:history="1">
             <w:r>
               <w:rPr>
                 <w:rStyle w:val="Hyperlink"/>
@@ -1713,7 +1219,7 @@
                 <w:noProof/>
                 <w:webHidden/>
               </w:rPr>
-              <w:instrText xml:space="preserve"> PAGEREF _Toc152001264 \h </w:instrText>
+              <w:instrText xml:space="preserve"> PAGEREF _Toc152184920 \h </w:instrText>
             </w:r>
             <w:r>
               <w:rPr>
@@ -1760,7 +1266,7 @@
               <w14:ligatures w14:val="standardContextual"/>
             </w:rPr>
           </w:pPr>
-          <w:hyperlink w:anchor="_Toc152001265" w:history="1">
+          <w:hyperlink w:anchor="_Toc152184921" w:history="1">
             <w:r>
               <w:rPr>
                 <w:rStyle w:val="Hyperlink"/>
@@ -1788,7 +1294,7 @@
                 <w:noProof/>
                 <w:webHidden/>
               </w:rPr>
-              <w:instrText xml:space="preserve"> PAGEREF _Toc152001265 \h </w:instrText>
+              <w:instrText xml:space="preserve"> PAGEREF _Toc152184921 \h </w:instrText>
             </w:r>
             <w:r>
               <w:rPr>
@@ -1835,7 +1341,7 @@
               <w14:ligatures w14:val="standardContextual"/>
             </w:rPr>
           </w:pPr>
-          <w:hyperlink w:anchor="_Toc152001266" w:history="1">
+          <w:hyperlink w:anchor="_Toc152184922" w:history="1">
             <w:r>
               <w:rPr>
                 <w:rStyle w:val="Hyperlink"/>
@@ -1863,7 +1369,7 @@
                 <w:noProof/>
                 <w:webHidden/>
               </w:rPr>
-              <w:instrText xml:space="preserve"> PAGEREF _Toc152001266 \h </w:instrText>
+              <w:instrText xml:space="preserve"> PAGEREF _Toc152184922 \h </w:instrText>
             </w:r>
             <w:r>
               <w:rPr>
@@ -1912,7 +1418,7 @@
               <w14:ligatures w14:val="standardContextual"/>
             </w:rPr>
           </w:pPr>
-          <w:hyperlink w:anchor="_Toc152001267" w:history="1">
+          <w:hyperlink w:anchor="_Toc152184923" w:history="1">
             <w:r>
               <w:rPr>
                 <w:rStyle w:val="Hyperlink"/>
@@ -1940,7 +1446,7 @@
                 <w:noProof/>
                 <w:webHidden/>
               </w:rPr>
-              <w:instrText xml:space="preserve"> PAGEREF _Toc152001267 \h </w:instrText>
+              <w:instrText xml:space="preserve"> PAGEREF _Toc152184923 \h </w:instrText>
             </w:r>
             <w:r>
               <w:rPr>
@@ -1987,7 +1493,7 @@
               <w14:ligatures w14:val="standardContextual"/>
             </w:rPr>
           </w:pPr>
-          <w:hyperlink w:anchor="_Toc152001268" w:history="1">
+          <w:hyperlink w:anchor="_Toc152184924" w:history="1">
             <w:r>
               <w:rPr>
                 <w:rStyle w:val="Hyperlink"/>
@@ -2015,7 +1521,7 @@
                 <w:noProof/>
                 <w:webHidden/>
               </w:rPr>
-              <w:instrText xml:space="preserve"> PAGEREF _Toc152001268 \h </w:instrText>
+              <w:instrText xml:space="preserve"> PAGEREF _Toc152184924 \h </w:instrText>
             </w:r>
             <w:r>
               <w:rPr>
@@ -2062,7 +1568,7 @@
               <w14:ligatures w14:val="standardContextual"/>
             </w:rPr>
           </w:pPr>
-          <w:hyperlink w:anchor="_Toc152001269" w:history="1">
+          <w:hyperlink w:anchor="_Toc152184925" w:history="1">
             <w:r>
               <w:rPr>
                 <w:rStyle w:val="Hyperlink"/>
@@ -2090,7 +1596,7 @@
                 <w:noProof/>
                 <w:webHidden/>
               </w:rPr>
-              <w:instrText xml:space="preserve"> PAGEREF _Toc152001269 \h </w:instrText>
+              <w:instrText xml:space="preserve"> PAGEREF _Toc152184925 \h </w:instrText>
             </w:r>
             <w:r>
               <w:rPr>
@@ -2137,7 +1643,7 @@
               <w14:ligatures w14:val="standardContextual"/>
             </w:rPr>
           </w:pPr>
-          <w:hyperlink w:anchor="_Toc152001270" w:history="1">
+          <w:hyperlink w:anchor="_Toc152184926" w:history="1">
             <w:r>
               <w:rPr>
                 <w:rStyle w:val="Hyperlink"/>
@@ -2165,7 +1671,7 @@
                 <w:noProof/>
                 <w:webHidden/>
               </w:rPr>
-              <w:instrText xml:space="preserve"> PAGEREF _Toc152001270 \h </w:instrText>
+              <w:instrText xml:space="preserve"> PAGEREF _Toc152184926 \h </w:instrText>
             </w:r>
             <w:r>
               <w:rPr>
@@ -2185,7 +1691,7 @@
                 <w:noProof/>
                 <w:webHidden/>
               </w:rPr>
-              <w:t>6</w:t>
+              <w:t>7</w:t>
             </w:r>
             <w:r>
               <w:rPr>
@@ -2212,7 +1718,7 @@
               <w14:ligatures w14:val="standardContextual"/>
             </w:rPr>
           </w:pPr>
-          <w:hyperlink w:anchor="_Toc152001271" w:history="1">
+          <w:hyperlink w:anchor="_Toc152184927" w:history="1">
             <w:r>
               <w:rPr>
                 <w:rStyle w:val="Hyperlink"/>
@@ -2240,7 +1746,7 @@
                 <w:noProof/>
                 <w:webHidden/>
               </w:rPr>
-              <w:instrText xml:space="preserve"> PAGEREF _Toc152001271 \h </w:instrText>
+              <w:instrText xml:space="preserve"> PAGEREF _Toc152184927 \h </w:instrText>
             </w:r>
             <w:r>
               <w:rPr>
@@ -2260,7 +1766,7 @@
                 <w:noProof/>
                 <w:webHidden/>
               </w:rPr>
-              <w:t>6</w:t>
+              <w:t>7</w:t>
             </w:r>
             <w:r>
               <w:rPr>
@@ -2287,7 +1793,7 @@
               <w14:ligatures w14:val="standardContextual"/>
             </w:rPr>
           </w:pPr>
-          <w:hyperlink w:anchor="_Toc152001272" w:history="1">
+          <w:hyperlink w:anchor="_Toc152184928" w:history="1">
             <w:r>
               <w:rPr>
                 <w:rStyle w:val="Hyperlink"/>
@@ -2315,7 +1821,7 @@
                 <w:noProof/>
                 <w:webHidden/>
               </w:rPr>
-              <w:instrText xml:space="preserve"> PAGEREF _Toc152001272 \h </w:instrText>
+              <w:instrText xml:space="preserve"> PAGEREF _Toc152184928 \h </w:instrText>
             </w:r>
             <w:r>
               <w:rPr>
@@ -2335,7 +1841,7 @@
                 <w:noProof/>
                 <w:webHidden/>
               </w:rPr>
-              <w:t>6</w:t>
+              <w:t>8</w:t>
             </w:r>
             <w:r>
               <w:rPr>
@@ -2362,7 +1868,7 @@
               <w14:ligatures w14:val="standardContextual"/>
             </w:rPr>
           </w:pPr>
-          <w:hyperlink w:anchor="_Toc152001273" w:history="1">
+          <w:hyperlink w:anchor="_Toc152184929" w:history="1">
             <w:r>
               <w:rPr>
                 <w:rStyle w:val="Hyperlink"/>
@@ -2390,7 +1896,7 @@
                 <w:noProof/>
                 <w:webHidden/>
               </w:rPr>
-              <w:instrText xml:space="preserve"> PAGEREF _Toc152001273 \h </w:instrText>
+              <w:instrText xml:space="preserve"> PAGEREF _Toc152184929 \h </w:instrText>
             </w:r>
             <w:r>
               <w:rPr>
@@ -2410,7 +1916,7 @@
                 <w:noProof/>
                 <w:webHidden/>
               </w:rPr>
-              <w:t>6</w:t>
+              <w:t>9</w:t>
             </w:r>
             <w:r>
               <w:rPr>
@@ -2437,7 +1943,7 @@
               <w14:ligatures w14:val="standardContextual"/>
             </w:rPr>
           </w:pPr>
-          <w:hyperlink w:anchor="_Toc152001274" w:history="1">
+          <w:hyperlink w:anchor="_Toc152184930" w:history="1">
             <w:r>
               <w:rPr>
                 <w:rStyle w:val="Hyperlink"/>
@@ -2465,7 +1971,7 @@
                 <w:noProof/>
                 <w:webHidden/>
               </w:rPr>
-              <w:instrText xml:space="preserve"> PAGEREF _Toc152001274 \h </w:instrText>
+              <w:instrText xml:space="preserve"> PAGEREF _Toc152184930 \h </w:instrText>
             </w:r>
             <w:r>
               <w:rPr>
@@ -2485,7 +1991,7 @@
                 <w:noProof/>
                 <w:webHidden/>
               </w:rPr>
-              <w:t>6</w:t>
+              <w:t>9</w:t>
             </w:r>
             <w:r>
               <w:rPr>
@@ -2512,7 +2018,7 @@
               <w14:ligatures w14:val="standardContextual"/>
             </w:rPr>
           </w:pPr>
-          <w:hyperlink w:anchor="_Toc152001275" w:history="1">
+          <w:hyperlink w:anchor="_Toc152184931" w:history="1">
             <w:r>
               <w:rPr>
                 <w:rStyle w:val="Hyperlink"/>
@@ -2540,7 +2046,7 @@
                 <w:noProof/>
                 <w:webHidden/>
               </w:rPr>
-              <w:instrText xml:space="preserve"> PAGEREF _Toc152001275 \h </w:instrText>
+              <w:instrText xml:space="preserve"> PAGEREF _Toc152184931 \h </w:instrText>
             </w:r>
             <w:r>
               <w:rPr>
@@ -2560,7 +2066,7 @@
                 <w:noProof/>
                 <w:webHidden/>
               </w:rPr>
-              <w:t>6</w:t>
+              <w:t>12</w:t>
             </w:r>
             <w:r>
               <w:rPr>
@@ -2587,7 +2093,7 @@
               <w14:ligatures w14:val="standardContextual"/>
             </w:rPr>
           </w:pPr>
-          <w:hyperlink w:anchor="_Toc152001276" w:history="1">
+          <w:hyperlink w:anchor="_Toc152184932" w:history="1">
             <w:r>
               <w:rPr>
                 <w:rStyle w:val="Hyperlink"/>
@@ -2615,7 +2121,7 @@
                 <w:noProof/>
                 <w:webHidden/>
               </w:rPr>
-              <w:instrText xml:space="preserve"> PAGEREF _Toc152001276 \h </w:instrText>
+              <w:instrText xml:space="preserve"> PAGEREF _Toc152184932 \h </w:instrText>
             </w:r>
             <w:r>
               <w:rPr>
@@ -2635,7 +2141,7 @@
                 <w:noProof/>
                 <w:webHidden/>
               </w:rPr>
-              <w:t>6</w:t>
+              <w:t>13</w:t>
             </w:r>
             <w:r>
               <w:rPr>
@@ -2664,7 +2170,7 @@
               <w14:ligatures w14:val="standardContextual"/>
             </w:rPr>
           </w:pPr>
-          <w:hyperlink w:anchor="_Toc152001277" w:history="1">
+          <w:hyperlink w:anchor="_Toc152184933" w:history="1">
             <w:r>
               <w:rPr>
                 <w:rStyle w:val="Hyperlink"/>
@@ -2692,7 +2198,7 @@
                 <w:noProof/>
                 <w:webHidden/>
               </w:rPr>
-              <w:instrText xml:space="preserve"> PAGEREF _Toc152001277 \h </w:instrText>
+              <w:instrText xml:space="preserve"> PAGEREF _Toc152184933 \h </w:instrText>
             </w:r>
             <w:r>
               <w:rPr>
@@ -2712,7 +2218,7 @@
                 <w:noProof/>
                 <w:webHidden/>
               </w:rPr>
-              <w:t>6</w:t>
+              <w:t>13</w:t>
             </w:r>
             <w:r>
               <w:rPr>
@@ -2766,7 +2272,7 @@
           <w:lang w:val="en-US"/>
         </w:rPr>
       </w:pPr>
-      <w:bookmarkStart w:id="0" w:name="_Toc152001257"/>
+      <w:bookmarkStart w:id="0" w:name="_Toc152184913"/>
       <w:r>
         <w:rPr>
           <w:rFonts w:asciiTheme="minorHAnsi" w:hAnsiTheme="minorHAnsi" w:cstheme="minorHAnsi"/>
@@ -2786,7 +2292,7 @@
           <w:lang w:val="en-US"/>
         </w:rPr>
       </w:pPr>
-      <w:bookmarkStart w:id="1" w:name="_Toc152001258"/>
+      <w:bookmarkStart w:id="1" w:name="_Toc152184914"/>
       <w:r>
         <w:rPr>
           <w:rFonts w:asciiTheme="minorHAnsi" w:hAnsiTheme="minorHAnsi" w:cstheme="minorHAnsi"/>
@@ -2866,7 +2372,7 @@
           <w:lang w:val="en-US"/>
         </w:rPr>
       </w:pPr>
-      <w:bookmarkStart w:id="2" w:name="_Toc152001259"/>
+      <w:bookmarkStart w:id="2" w:name="_Toc152184915"/>
       <w:r>
         <w:rPr>
           <w:rFonts w:asciiTheme="minorHAnsi" w:hAnsiTheme="minorHAnsi" w:cstheme="minorHAnsi"/>
@@ -3726,7 +3232,7 @@
           <w:lang w:val="en-US"/>
         </w:rPr>
       </w:pPr>
-      <w:bookmarkStart w:id="3" w:name="_Toc152001260"/>
+      <w:bookmarkStart w:id="3" w:name="_Toc152184916"/>
       <w:r>
         <w:rPr>
           <w:rFonts w:asciiTheme="minorHAnsi" w:hAnsiTheme="minorHAnsi" w:cstheme="minorHAnsi"/>
@@ -3771,7 +3277,7 @@
           <w:lang w:val="en-US"/>
         </w:rPr>
       </w:pPr>
-      <w:bookmarkStart w:id="4" w:name="_Toc152001261"/>
+      <w:bookmarkStart w:id="4" w:name="_Toc152184917"/>
       <w:r>
         <w:rPr>
           <w:rFonts w:asciiTheme="minorHAnsi" w:hAnsiTheme="minorHAnsi" w:cstheme="minorHAnsi"/>
@@ -3804,8 +3310,14 @@
         <w:rPr>
           <w:lang w:val="en-US"/>
         </w:rPr>
+        <w:t xml:space="preserve">Strategy Pattern is a Class Behavior, that can be changed easily at run time. Strategy Design Pattern is used for creating objects which helps in representing different types of </w:t>
+      </w:r>
+      <w:r>
+        <w:rPr>
+          <w:lang w:val="en-US"/>
+        </w:rPr>
         <w:lastRenderedPageBreak/>
-        <w:t>Strategy Pattern is a Class Behavior, that can be changed easily at run time. Strategy Design Pattern is used for creating objects which helps in representing different types of strategies and context objects whose behavior varies. It can also change the executing Algorithm of the Object.</w:t>
+        <w:t>strategies and context objects whose behavior varies. It can also change the executing Algorithm of the Object.</w:t>
       </w:r>
     </w:p>
     <w:p>
@@ -3824,7 +3336,7 @@
           <w:lang w:val="en-US"/>
         </w:rPr>
       </w:pPr>
-      <w:bookmarkStart w:id="5" w:name="_Toc152001262"/>
+      <w:bookmarkStart w:id="5" w:name="_Toc152184918"/>
       <w:r>
         <w:rPr>
           <w:rFonts w:asciiTheme="minorHAnsi" w:hAnsiTheme="minorHAnsi" w:cstheme="minorHAnsi"/>
@@ -3861,7 +3373,7 @@
                     <pic:cNvPicPr/>
                   </pic:nvPicPr>
                   <pic:blipFill>
-                    <a:blip r:embed="rId6" cstate="print">
+                    <a:blip r:embed="rId11" cstate="print">
                       <a:extLst>
                         <a:ext uri="{28A0092B-C50C-407E-A947-70E740481C1C}">
                           <a14:useLocalDpi xmlns:a14="http://schemas.microsoft.com/office/drawing/2010/main" val="0"/>
@@ -3897,7 +3409,7 @@
           <w:lang w:val="en-US"/>
         </w:rPr>
       </w:pPr>
-      <w:bookmarkStart w:id="6" w:name="_Toc152001263"/>
+      <w:bookmarkStart w:id="6" w:name="_Toc152184919"/>
       <w:r>
         <w:rPr>
           <w:rFonts w:asciiTheme="minorHAnsi" w:hAnsiTheme="minorHAnsi" w:cstheme="minorHAnsi"/>
@@ -3941,7 +3453,7 @@
                     <pic:cNvPicPr/>
                   </pic:nvPicPr>
                   <pic:blipFill>
-                    <a:blip r:embed="rId7">
+                    <a:blip r:embed="rId12">
                       <a:extLst>
                         <a:ext uri="{28A0092B-C50C-407E-A947-70E740481C1C}">
                           <a14:useLocalDpi xmlns:a14="http://schemas.microsoft.com/office/drawing/2010/main" val="0"/>
@@ -3984,7 +3496,7 @@
           <w:lang w:val="en-US"/>
         </w:rPr>
       </w:pPr>
-      <w:bookmarkStart w:id="7" w:name="_Toc152001264"/>
+      <w:bookmarkStart w:id="7" w:name="_Toc152184920"/>
       <w:r>
         <w:rPr>
           <w:rFonts w:asciiTheme="minorHAnsi" w:hAnsiTheme="minorHAnsi" w:cstheme="minorHAnsi"/>
@@ -4026,6 +3538,7 @@
         <w:rPr>
           <w:color w:val="CC7832"/>
         </w:rPr>
+        <w:lastRenderedPageBreak/>
         <w:t xml:space="preserve">class </w:t>
       </w:r>
       <w:r>
@@ -5553,7 +5066,7 @@
           <w:lang w:val="en-US"/>
         </w:rPr>
       </w:pPr>
-      <w:bookmarkStart w:id="8" w:name="_Toc152001265"/>
+      <w:bookmarkStart w:id="8" w:name="_Toc152184921"/>
       <w:r>
         <w:rPr>
           <w:rFonts w:asciiTheme="minorHAnsi" w:hAnsiTheme="minorHAnsi" w:cstheme="minorHAnsi"/>
@@ -5762,7 +5275,7 @@
           <w:lang w:val="en-US"/>
         </w:rPr>
       </w:pPr>
-      <w:bookmarkStart w:id="9" w:name="_Toc152001266"/>
+      <w:bookmarkStart w:id="9" w:name="_Toc152184922"/>
       <w:r>
         <w:rPr>
           <w:rFonts w:asciiTheme="minorHAnsi" w:hAnsiTheme="minorHAnsi" w:cstheme="minorHAnsi"/>
@@ -5888,7 +5401,6 @@
           <w:rFonts w:cstheme="minorHAnsi"/>
           <w:lang w:val="en-US"/>
         </w:rPr>
-        <w:lastRenderedPageBreak/>
         <w:t>Database access: Different database access strategies can be encapsulated into separate strategies and passed to an object that needs to access data from different sources.</w:t>
       </w:r>
     </w:p>
@@ -5909,6 +5421,7 @@
           <w:rFonts w:cstheme="minorHAnsi"/>
           <w:lang w:val="en-US"/>
         </w:rPr>
+        <w:lastRenderedPageBreak/>
         <w:t>Payment strategy: Different payment methods can be encapsulated into separate strategies and passed to an object that needs to process payments.</w:t>
       </w:r>
     </w:p>
@@ -5920,7 +5433,7 @@
           <w:lang w:val="en-US"/>
         </w:rPr>
       </w:pPr>
-      <w:bookmarkStart w:id="10" w:name="_Toc152001267"/>
+      <w:bookmarkStart w:id="10" w:name="_Toc152184923"/>
       <w:r>
         <w:rPr>
           <w:rFonts w:asciiTheme="minorHAnsi" w:hAnsiTheme="minorHAnsi" w:cstheme="minorHAnsi"/>
@@ -5939,7 +5452,7 @@
           <w:lang w:val="en-US"/>
         </w:rPr>
       </w:pPr>
-      <w:bookmarkStart w:id="11" w:name="_Toc152001268"/>
+      <w:bookmarkStart w:id="11" w:name="_Toc152184924"/>
       <w:r>
         <w:rPr>
           <w:rFonts w:asciiTheme="minorHAnsi" w:hAnsiTheme="minorHAnsi" w:cstheme="minorHAnsi"/>
@@ -5967,6 +5480,12 @@
         </w:rPr>
         <w:t xml:space="preserve">customize their drinks with some given base beverage (espresso, ice blend, oolong tea). </w:t>
       </w:r>
+      <w:r>
+        <w:rPr>
+          <w:lang w:val="en-US"/>
+        </w:rPr>
+        <w:t xml:space="preserve">The list of syrups includes hazelnut, caramel, and vanilla. Customers can also add toppings namely pistachio, sprinkles, boba and aiyu jelly. Jane wants to calculate the price of each order. </w:t>
+      </w:r>
     </w:p>
     <w:p>
       <w:pPr>
@@ -5977,7 +5496,7 @@
           <w:lang w:val="en-US"/>
         </w:rPr>
       </w:pPr>
-      <w:bookmarkStart w:id="12" w:name="_Toc152001269"/>
+      <w:bookmarkStart w:id="12" w:name="_Toc152184925"/>
       <w:r>
         <w:rPr>
           <w:rFonts w:asciiTheme="minorHAnsi" w:hAnsiTheme="minorHAnsi" w:cstheme="minorHAnsi"/>
@@ -5989,6 +5508,174 @@
     </w:p>
     <w:p>
       <w:pPr>
+        <w:rPr>
+          <w:lang w:val="en-US"/>
+        </w:rPr>
+      </w:pPr>
+      <w:r>
+        <w:rPr>
+          <w:lang w:val="en-US"/>
+        </w:rPr>
+        <w:t>Create a base class named beverage and add numerous subclasses such as: espresso with hazelnut syrup and pistachio, espresso with caramel syrup, ice blend with sprinkles and pistachio and so on. And you will specific the price for each drink in each subclass.</w:t>
+      </w:r>
+    </w:p>
+    <w:p>
+      <w:pPr>
+        <w:rPr>
+          <w:lang w:val="en-US"/>
+        </w:rPr>
+      </w:pPr>
+    </w:p>
+    <w:p>
+      <w:pPr>
+        <w:rPr>
+          <w:lang w:val="en-US"/>
+        </w:rPr>
+      </w:pPr>
+      <w:r>
+        <w:rPr>
+          <w:lang w:val="en-US"/>
+        </w:rPr>
+        <w:t xml:space="preserve">Diagram went from this: </w:t>
+      </w:r>
+      <w:r>
+        <w:rPr>
+          <w:noProof/>
+          <w:lang w:val="en-US"/>
+        </w:rPr>
+        <w:drawing>
+          <wp:inline distT="0" distB="0" distL="0" distR="0" wp14:anchorId="00060A79" wp14:editId="043BE1CC">
+            <wp:extent cx="5943600" cy="3008630"/>
+            <wp:effectExtent l="0" t="0" r="0" b="1270"/>
+            <wp:docPr id="1167066711" name="Picture 2" descr="A diagram of a software application&#10;&#10;Description automatically generated with medium confidence"/>
+            <wp:cNvGraphicFramePr>
+              <a:graphicFrameLocks xmlns:a="http://schemas.openxmlformats.org/drawingml/2006/main" noChangeAspect="1"/>
+            </wp:cNvGraphicFramePr>
+            <a:graphic xmlns:a="http://schemas.openxmlformats.org/drawingml/2006/main">
+              <a:graphicData uri="http://schemas.openxmlformats.org/drawingml/2006/picture">
+                <pic:pic xmlns:pic="http://schemas.openxmlformats.org/drawingml/2006/picture">
+                  <pic:nvPicPr>
+                    <pic:cNvPr id="1167066711" name="Picture 2" descr="A diagram of a software application&#10;&#10;Description automatically generated with medium confidence"/>
+                    <pic:cNvPicPr/>
+                  </pic:nvPicPr>
+                  <pic:blipFill>
+                    <a:blip r:embed="rId13">
+                      <a:extLst>
+                        <a:ext uri="{28A0092B-C50C-407E-A947-70E740481C1C}">
+                          <a14:useLocalDpi xmlns:a14="http://schemas.microsoft.com/office/drawing/2010/main" val="0"/>
+                        </a:ext>
+                      </a:extLst>
+                    </a:blip>
+                    <a:stretch>
+                      <a:fillRect/>
+                    </a:stretch>
+                  </pic:blipFill>
+                  <pic:spPr>
+                    <a:xfrm>
+                      <a:off x="0" y="0"/>
+                      <a:ext cx="5943600" cy="3008630"/>
+                    </a:xfrm>
+                    <a:prstGeom prst="rect">
+                      <a:avLst/>
+                    </a:prstGeom>
+                  </pic:spPr>
+                </pic:pic>
+              </a:graphicData>
+            </a:graphic>
+          </wp:inline>
+        </w:drawing>
+      </w:r>
+    </w:p>
+    <w:p>
+      <w:pPr>
+        <w:rPr>
+          <w:lang w:val="en-US"/>
+        </w:rPr>
+      </w:pPr>
+    </w:p>
+    <w:p>
+      <w:pPr>
+        <w:rPr>
+          <w:lang w:val="en-US"/>
+        </w:rPr>
+      </w:pPr>
+      <w:r>
+        <w:rPr>
+          <w:lang w:val="en-US"/>
+        </w:rPr>
+        <w:br w:type="page"/>
+      </w:r>
+    </w:p>
+    <w:p>
+      <w:pPr>
+        <w:rPr>
+          <w:lang w:val="en-US"/>
+        </w:rPr>
+      </w:pPr>
+      <w:r>
+        <w:rPr>
+          <w:lang w:val="en-US"/>
+        </w:rPr>
+        <w:lastRenderedPageBreak/>
+        <w:t>To this:</w:t>
+      </w:r>
+    </w:p>
+    <w:p>
+      <w:pPr>
+        <w:rPr>
+          <w:lang w:val="en-US"/>
+        </w:rPr>
+      </w:pPr>
+      <w:r>
+        <w:rPr>
+          <w:noProof/>
+          <w:lang w:val="en-US"/>
+        </w:rPr>
+        <w:drawing>
+          <wp:inline distT="0" distB="0" distL="0" distR="0" wp14:anchorId="78972937" wp14:editId="26877207">
+            <wp:extent cx="5943600" cy="5062855"/>
+            <wp:effectExtent l="0" t="0" r="0" b="4445"/>
+            <wp:docPr id="646649083" name="Picture 1"/>
+            <wp:cNvGraphicFramePr>
+              <a:graphicFrameLocks xmlns:a="http://schemas.openxmlformats.org/drawingml/2006/main" noChangeAspect="1"/>
+            </wp:cNvGraphicFramePr>
+            <a:graphic xmlns:a="http://schemas.openxmlformats.org/drawingml/2006/main">
+              <a:graphicData uri="http://schemas.openxmlformats.org/drawingml/2006/picture">
+                <pic:pic xmlns:pic="http://schemas.openxmlformats.org/drawingml/2006/picture">
+                  <pic:nvPicPr>
+                    <pic:cNvPr id="646649083" name="Picture 646649083"/>
+                    <pic:cNvPicPr/>
+                  </pic:nvPicPr>
+                  <pic:blipFill>
+                    <a:blip r:embed="rId14">
+                      <a:extLst>
+                        <a:ext uri="{28A0092B-C50C-407E-A947-70E740481C1C}">
+                          <a14:useLocalDpi xmlns:a14="http://schemas.microsoft.com/office/drawing/2010/main" val="0"/>
+                        </a:ext>
+                      </a:extLst>
+                    </a:blip>
+                    <a:stretch>
+                      <a:fillRect/>
+                    </a:stretch>
+                  </pic:blipFill>
+                  <pic:spPr>
+                    <a:xfrm>
+                      <a:off x="0" y="0"/>
+                      <a:ext cx="5943600" cy="5062855"/>
+                    </a:xfrm>
+                    <a:prstGeom prst="rect">
+                      <a:avLst/>
+                    </a:prstGeom>
+                  </pic:spPr>
+                </pic:pic>
+              </a:graphicData>
+            </a:graphic>
+          </wp:inline>
+        </w:drawing>
+      </w:r>
+    </w:p>
+    <w:p>
+      <w:pPr>
         <w:pStyle w:val="Heading2"/>
         <w:ind w:left="720"/>
         <w:rPr>
@@ -5996,7 +5683,7 @@
           <w:lang w:val="en-US"/>
         </w:rPr>
       </w:pPr>
-      <w:bookmarkStart w:id="13" w:name="_Toc152001270"/>
+      <w:bookmarkStart w:id="13" w:name="_Toc152184926"/>
       <w:r>
         <w:rPr>
           <w:rFonts w:asciiTheme="minorHAnsi" w:hAnsiTheme="minorHAnsi" w:cstheme="minorHAnsi"/>
@@ -6008,6 +5695,19 @@
     </w:p>
     <w:p>
       <w:pPr>
+        <w:rPr>
+          <w:lang w:val="en-US"/>
+        </w:rPr>
+      </w:pPr>
+      <w:r>
+        <w:rPr>
+          <w:lang w:val="en-US"/>
+        </w:rPr>
+        <w:t xml:space="preserve">Jane’s program is now remarkably messy and hard to manage. Every future update will be a real challenge for developers. It is easier to introduce bugs with this style of coding. </w:t>
+      </w:r>
+    </w:p>
+    <w:p>
+      <w:pPr>
         <w:pStyle w:val="Heading2"/>
         <w:ind w:left="720"/>
         <w:rPr>
@@ -6015,7 +5715,7 @@
           <w:lang w:val="en-US"/>
         </w:rPr>
       </w:pPr>
-      <w:bookmarkStart w:id="14" w:name="_Toc152001271"/>
+      <w:bookmarkStart w:id="14" w:name="_Toc152184927"/>
       <w:r>
         <w:rPr>
           <w:rFonts w:asciiTheme="minorHAnsi" w:hAnsiTheme="minorHAnsi" w:cstheme="minorHAnsi"/>
@@ -6027,25 +5727,145 @@
     </w:p>
     <w:p>
       <w:pPr>
+        <w:rPr>
+          <w:lang w:val="en-US"/>
+        </w:rPr>
+      </w:pPr>
+      <w:r>
+        <w:rPr>
+          <w:lang w:val="en-US"/>
+        </w:rPr>
+        <w:t>In this case, we should use Decorator Pattern.</w:t>
+      </w:r>
+    </w:p>
+    <w:p>
+      <w:pPr>
+        <w:rPr>
+          <w:lang w:val="en-US"/>
+        </w:rPr>
+      </w:pPr>
+    </w:p>
+    <w:p>
+      <w:pPr>
+        <w:rPr>
+          <w:lang w:val="en-US"/>
+        </w:rPr>
+      </w:pPr>
+      <w:r>
+        <w:rPr>
+          <w:lang w:val="en-US"/>
+        </w:rPr>
+        <w:t>Decorator is a structural design pattern that lets you attach new behaviors to objects by placing these obj</w:t>
+      </w:r>
+      <w:r>
+        <w:rPr>
+          <w:lang w:val="en-US"/>
+        </w:rPr>
+        <w:t>e</w:t>
+      </w:r>
+      <w:r>
+        <w:rPr>
+          <w:lang w:val="en-US"/>
+        </w:rPr>
+        <w:t>cts inside special wrapper objects that contain the behaviors.</w:t>
+      </w:r>
+    </w:p>
+    <w:p>
+      <w:pPr>
+        <w:rPr>
+          <w:lang w:val="en-US"/>
+        </w:rPr>
+      </w:pPr>
+    </w:p>
+    <w:p>
+      <w:pPr>
+        <w:rPr>
+          <w:lang w:val="en-US"/>
+        </w:rPr>
+      </w:pPr>
+      <w:r>
+        <w:rPr>
+          <w:lang w:val="en-US"/>
+        </w:rPr>
+        <w:t xml:space="preserve">The main target of the Decorator pattern is to allow the client to add whatever features are required, dynamically, safely and in the easiest possible way. </w:t>
+      </w:r>
+    </w:p>
+    <w:p>
+      <w:pPr>
         <w:pStyle w:val="Heading2"/>
-        <w:ind w:left="720"/>
+        <w:ind w:firstLine="720"/>
         <w:rPr>
           <w:rFonts w:asciiTheme="minorHAnsi" w:hAnsiTheme="minorHAnsi" w:cstheme="minorHAnsi"/>
           <w:lang w:val="en-US"/>
         </w:rPr>
       </w:pPr>
-      <w:bookmarkStart w:id="15" w:name="_Toc152001272"/>
+      <w:bookmarkStart w:id="15" w:name="_Toc152184928"/>
       <w:r>
         <w:rPr>
           <w:rFonts w:asciiTheme="minorHAnsi" w:hAnsiTheme="minorHAnsi" w:cstheme="minorHAnsi"/>
           <w:lang w:val="en-US"/>
         </w:rPr>
+        <w:lastRenderedPageBreak/>
         <w:t>5) General class diagram:</w:t>
       </w:r>
       <w:bookmarkEnd w:id="15"/>
     </w:p>
     <w:p>
       <w:pPr>
+        <w:rPr>
+          <w:lang w:val="en-US"/>
+        </w:rPr>
+      </w:pPr>
+      <w:r>
+        <w:rPr>
+          <w:noProof/>
+          <w:lang w:val="en-US"/>
+        </w:rPr>
+        <w:drawing>
+          <wp:inline distT="0" distB="0" distL="0" distR="0" wp14:anchorId="38472455" wp14:editId="28214C7D">
+            <wp:extent cx="5943600" cy="6438900"/>
+            <wp:effectExtent l="0" t="0" r="0" b="0"/>
+            <wp:docPr id="1205752872" name="Picture 3" descr="A diagram of a component&#10;&#10;Description automatically generated"/>
+            <wp:cNvGraphicFramePr>
+              <a:graphicFrameLocks xmlns:a="http://schemas.openxmlformats.org/drawingml/2006/main" noChangeAspect="1"/>
+            </wp:cNvGraphicFramePr>
+            <a:graphic xmlns:a="http://schemas.openxmlformats.org/drawingml/2006/main">
+              <a:graphicData uri="http://schemas.openxmlformats.org/drawingml/2006/picture">
+                <pic:pic xmlns:pic="http://schemas.openxmlformats.org/drawingml/2006/picture">
+                  <pic:nvPicPr>
+                    <pic:cNvPr id="1205752872" name="Picture 3" descr="A diagram of a component&#10;&#10;Description automatically generated"/>
+                    <pic:cNvPicPr/>
+                  </pic:nvPicPr>
+                  <pic:blipFill>
+                    <a:blip r:embed="rId15">
+                      <a:extLst>
+                        <a:ext uri="{28A0092B-C50C-407E-A947-70E740481C1C}">
+                          <a14:useLocalDpi xmlns:a14="http://schemas.microsoft.com/office/drawing/2010/main" val="0"/>
+                        </a:ext>
+                      </a:extLst>
+                    </a:blip>
+                    <a:stretch>
+                      <a:fillRect/>
+                    </a:stretch>
+                  </pic:blipFill>
+                  <pic:spPr>
+                    <a:xfrm>
+                      <a:off x="0" y="0"/>
+                      <a:ext cx="5943600" cy="6438900"/>
+                    </a:xfrm>
+                    <a:prstGeom prst="rect">
+                      <a:avLst/>
+                    </a:prstGeom>
+                  </pic:spPr>
+                </pic:pic>
+              </a:graphicData>
+            </a:graphic>
+          </wp:inline>
+        </w:drawing>
+      </w:r>
+    </w:p>
+    <w:p>
+      <w:pPr>
         <w:pStyle w:val="Heading2"/>
         <w:ind w:left="720"/>
         <w:rPr>
@@ -6053,18 +5873,73 @@
           <w:lang w:val="en-US"/>
         </w:rPr>
       </w:pPr>
-      <w:bookmarkStart w:id="16" w:name="_Toc152001273"/>
+      <w:bookmarkStart w:id="16" w:name="_Toc152184929"/>
       <w:r>
         <w:rPr>
           <w:rFonts w:asciiTheme="minorHAnsi" w:hAnsiTheme="minorHAnsi" w:cstheme="minorHAnsi"/>
           <w:lang w:val="en-US"/>
         </w:rPr>
+        <w:lastRenderedPageBreak/>
         <w:t>6) Class diagram for the problem:</w:t>
       </w:r>
       <w:bookmarkEnd w:id="16"/>
     </w:p>
     <w:p>
       <w:pPr>
+        <w:rPr>
+          <w:lang w:val="en-US"/>
+        </w:rPr>
+      </w:pPr>
+      <w:r>
+        <w:rPr>
+          <w:noProof/>
+          <w:lang w:val="en-US"/>
+        </w:rPr>
+        <w:drawing>
+          <wp:inline distT="0" distB="0" distL="0" distR="0" wp14:anchorId="52DB0E61" wp14:editId="5B1230A9">
+            <wp:extent cx="5943600" cy="5273675"/>
+            <wp:effectExtent l="0" t="0" r="0" b="0"/>
+            <wp:docPr id="1457956109" name="Picture 4" descr="A diagram of a computer&#10;&#10;Description automatically generated"/>
+            <wp:cNvGraphicFramePr>
+              <a:graphicFrameLocks xmlns:a="http://schemas.openxmlformats.org/drawingml/2006/main" noChangeAspect="1"/>
+            </wp:cNvGraphicFramePr>
+            <a:graphic xmlns:a="http://schemas.openxmlformats.org/drawingml/2006/main">
+              <a:graphicData uri="http://schemas.openxmlformats.org/drawingml/2006/picture">
+                <pic:pic xmlns:pic="http://schemas.openxmlformats.org/drawingml/2006/picture">
+                  <pic:nvPicPr>
+                    <pic:cNvPr id="1457956109" name="Picture 4" descr="A diagram of a computer&#10;&#10;Description automatically generated"/>
+                    <pic:cNvPicPr/>
+                  </pic:nvPicPr>
+                  <pic:blipFill>
+                    <a:blip r:embed="rId16" cstate="print">
+                      <a:extLst>
+                        <a:ext uri="{28A0092B-C50C-407E-A947-70E740481C1C}">
+                          <a14:useLocalDpi xmlns:a14="http://schemas.microsoft.com/office/drawing/2010/main" val="0"/>
+                        </a:ext>
+                      </a:extLst>
+                    </a:blip>
+                    <a:stretch>
+                      <a:fillRect/>
+                    </a:stretch>
+                  </pic:blipFill>
+                  <pic:spPr>
+                    <a:xfrm>
+                      <a:off x="0" y="0"/>
+                      <a:ext cx="5943600" cy="5273675"/>
+                    </a:xfrm>
+                    <a:prstGeom prst="rect">
+                      <a:avLst/>
+                    </a:prstGeom>
+                  </pic:spPr>
+                </pic:pic>
+              </a:graphicData>
+            </a:graphic>
+          </wp:inline>
+        </w:drawing>
+      </w:r>
+    </w:p>
+    <w:p>
+      <w:pPr>
         <w:pStyle w:val="Heading2"/>
         <w:ind w:left="720"/>
         <w:rPr>
@@ -6072,7 +5947,7 @@
           <w:lang w:val="en-US"/>
         </w:rPr>
       </w:pPr>
-      <w:bookmarkStart w:id="17" w:name="_Toc152001274"/>
+      <w:bookmarkStart w:id="17" w:name="_Toc152184930"/>
       <w:r>
         <w:rPr>
           <w:rFonts w:asciiTheme="minorHAnsi" w:hAnsiTheme="minorHAnsi" w:cstheme="minorHAnsi"/>
@@ -6084,6 +5959,3895 @@
     </w:p>
     <w:p>
       <w:pPr>
+        <w:rPr>
+          <w:lang w:val="en-US"/>
+        </w:rPr>
+      </w:pPr>
+      <w:r>
+        <w:rPr>
+          <w:lang w:val="en-US"/>
+        </w:rPr>
+        <w:t xml:space="preserve">- </w:t>
+      </w:r>
+      <w:proofErr w:type="spellStart"/>
+      <w:r>
+        <w:rPr>
+          <w:lang w:val="en-US"/>
+        </w:rPr>
+        <w:t>beverage.h</w:t>
+      </w:r>
+      <w:proofErr w:type="spellEnd"/>
+    </w:p>
+    <w:p>
+      <w:pPr>
+        <w:pStyle w:val="HTMLPreformatted"/>
+        <w:shd w:val="clear" w:color="auto" w:fill="1E1F22"/>
+        <w:rPr>
+          <w:color w:val="BCBEC4"/>
+        </w:rPr>
+      </w:pPr>
+      <w:r>
+        <w:rPr>
+          <w:color w:val="7A7E85"/>
+        </w:rPr>
+        <w:t>//</w:t>
+      </w:r>
+      <w:r>
+        <w:rPr>
+          <w:color w:val="7A7E85"/>
+        </w:rPr>
+        <w:br/>
+        <w:t>// Created by Nguyễn Bạch Trường Giang on 29/11/2023.</w:t>
+      </w:r>
+      <w:r>
+        <w:rPr>
+          <w:color w:val="7A7E85"/>
+        </w:rPr>
+        <w:br/>
+        <w:t>//</w:t>
+      </w:r>
+      <w:r>
+        <w:rPr>
+          <w:color w:val="7A7E85"/>
+        </w:rPr>
+        <w:br/>
+      </w:r>
+      <w:r>
+        <w:rPr>
+          <w:color w:val="7A7E85"/>
+        </w:rPr>
+        <w:br/>
+      </w:r>
+      <w:r>
+        <w:rPr>
+          <w:color w:val="B3AE60"/>
+        </w:rPr>
+        <w:t xml:space="preserve">#ifndef </w:t>
+      </w:r>
+      <w:r>
+        <w:rPr>
+          <w:color w:val="908B25"/>
+        </w:rPr>
+        <w:t>DECORATORPATTERN_COFFEESHOP_H</w:t>
+      </w:r>
+      <w:r>
+        <w:rPr>
+          <w:color w:val="908B25"/>
+        </w:rPr>
+        <w:br/>
+      </w:r>
+      <w:r>
+        <w:rPr>
+          <w:color w:val="B3AE60"/>
+        </w:rPr>
+        <w:t xml:space="preserve">#define </w:t>
+      </w:r>
+      <w:r>
+        <w:rPr>
+          <w:color w:val="908B25"/>
+        </w:rPr>
+        <w:t>DECORATORPATTERN_COFFEESHOP_H</w:t>
+      </w:r>
+      <w:r>
+        <w:rPr>
+          <w:color w:val="908B25"/>
+        </w:rPr>
+        <w:br/>
+      </w:r>
+      <w:r>
+        <w:rPr>
+          <w:color w:val="908B25"/>
+        </w:rPr>
+        <w:br/>
+      </w:r>
+      <w:r>
+        <w:rPr>
+          <w:color w:val="B3AE60"/>
+        </w:rPr>
+        <w:t xml:space="preserve">#endif </w:t>
+      </w:r>
+      <w:r>
+        <w:rPr>
+          <w:color w:val="7A7E85"/>
+        </w:rPr>
+        <w:t>//DECORATORPATTERN_COFFEESHOP_H</w:t>
+      </w:r>
+      <w:r>
+        <w:rPr>
+          <w:color w:val="7A7E85"/>
+        </w:rPr>
+        <w:br/>
+      </w:r>
+      <w:r>
+        <w:rPr>
+          <w:color w:val="B3AE60"/>
+        </w:rPr>
+        <w:t xml:space="preserve">#include </w:t>
+      </w:r>
+      <w:r>
+        <w:rPr>
+          <w:color w:val="6AAB73"/>
+        </w:rPr>
+        <w:t>&lt;iostream&gt;</w:t>
+      </w:r>
+      <w:r>
+        <w:rPr>
+          <w:color w:val="6AAB73"/>
+        </w:rPr>
+        <w:br/>
+      </w:r>
+      <w:r>
+        <w:rPr>
+          <w:color w:val="B3AE60"/>
+        </w:rPr>
+        <w:t xml:space="preserve">#include </w:t>
+      </w:r>
+      <w:r>
+        <w:rPr>
+          <w:color w:val="6AAB73"/>
+        </w:rPr>
+        <w:t>&lt;string&gt;</w:t>
+      </w:r>
+      <w:r>
+        <w:rPr>
+          <w:color w:val="6AAB73"/>
+        </w:rPr>
+        <w:br/>
+      </w:r>
+      <w:r>
+        <w:rPr>
+          <w:color w:val="CF8E6D"/>
+        </w:rPr>
+        <w:t xml:space="preserve">using namespace </w:t>
+      </w:r>
+      <w:r>
+        <w:rPr>
+          <w:color w:val="B5B6E3"/>
+        </w:rPr>
+        <w:t>std</w:t>
+      </w:r>
+      <w:r>
+        <w:rPr>
+          <w:color w:val="BCBEC4"/>
+        </w:rPr>
+        <w:t>;</w:t>
+      </w:r>
+      <w:r>
+        <w:rPr>
+          <w:color w:val="BCBEC4"/>
+        </w:rPr>
+        <w:br/>
+      </w:r>
+      <w:r>
+        <w:rPr>
+          <w:color w:val="BCBEC4"/>
+        </w:rPr>
+        <w:br/>
+      </w:r>
+      <w:r>
+        <w:rPr>
+          <w:color w:val="CF8E6D"/>
+        </w:rPr>
+        <w:t xml:space="preserve">class </w:t>
+      </w:r>
+      <w:r>
+        <w:rPr>
+          <w:color w:val="B5B6E3"/>
+        </w:rPr>
+        <w:t xml:space="preserve">beverage_component </w:t>
+      </w:r>
+      <w:r>
+        <w:rPr>
+          <w:color w:val="BCBEC4"/>
+        </w:rPr>
+        <w:t>{</w:t>
+      </w:r>
+      <w:r>
+        <w:rPr>
+          <w:color w:val="BCBEC4"/>
+        </w:rPr>
+        <w:br/>
+      </w:r>
+      <w:r>
+        <w:rPr>
+          <w:color w:val="CF8E6D"/>
+        </w:rPr>
+        <w:t>private</w:t>
+      </w:r>
+      <w:r>
+        <w:rPr>
+          <w:color w:val="BCBEC4"/>
+        </w:rPr>
+        <w:t>:</w:t>
+      </w:r>
+      <w:r>
+        <w:rPr>
+          <w:color w:val="BCBEC4"/>
+        </w:rPr>
+        <w:br/>
+        <w:t xml:space="preserve">    </w:t>
+      </w:r>
+      <w:r>
+        <w:rPr>
+          <w:color w:val="B9BCD1"/>
+        </w:rPr>
+        <w:t xml:space="preserve">string </w:t>
+      </w:r>
+      <w:r>
+        <w:rPr>
+          <w:color w:val="9373A5"/>
+        </w:rPr>
+        <w:t>description</w:t>
+      </w:r>
+      <w:r>
+        <w:rPr>
+          <w:color w:val="BCBEC4"/>
+        </w:rPr>
+        <w:t>;</w:t>
+      </w:r>
+      <w:r>
+        <w:rPr>
+          <w:color w:val="BCBEC4"/>
+        </w:rPr>
+        <w:br/>
+      </w:r>
+      <w:r>
+        <w:rPr>
+          <w:color w:val="CF8E6D"/>
+        </w:rPr>
+        <w:t>public</w:t>
+      </w:r>
+      <w:r>
+        <w:rPr>
+          <w:color w:val="BCBEC4"/>
+        </w:rPr>
+        <w:t>:</w:t>
+      </w:r>
+      <w:r>
+        <w:rPr>
+          <w:color w:val="BCBEC4"/>
+        </w:rPr>
+        <w:br/>
+        <w:t xml:space="preserve">    </w:t>
+      </w:r>
+      <w:r>
+        <w:rPr>
+          <w:color w:val="CF8E6D"/>
+        </w:rPr>
+        <w:t xml:space="preserve">virtual </w:t>
+      </w:r>
+      <w:r>
+        <w:rPr>
+          <w:color w:val="B9BCD1"/>
+        </w:rPr>
+        <w:t xml:space="preserve">string </w:t>
+      </w:r>
+      <w:r>
+        <w:rPr>
+          <w:color w:val="56A8F5"/>
+        </w:rPr>
+        <w:t>getDescription</w:t>
+      </w:r>
+      <w:r>
+        <w:rPr>
+          <w:color w:val="BCBEC4"/>
+        </w:rPr>
+        <w:t xml:space="preserve">() = </w:t>
+      </w:r>
+      <w:r>
+        <w:rPr>
+          <w:color w:val="2AACB8"/>
+        </w:rPr>
+        <w:t>0</w:t>
+      </w:r>
+      <w:r>
+        <w:rPr>
+          <w:color w:val="BCBEC4"/>
+        </w:rPr>
+        <w:t>;</w:t>
+      </w:r>
+      <w:r>
+        <w:rPr>
+          <w:color w:val="BCBEC4"/>
+        </w:rPr>
+        <w:br/>
+      </w:r>
+      <w:r>
+        <w:rPr>
+          <w:color w:val="BCBEC4"/>
+        </w:rPr>
+        <w:lastRenderedPageBreak/>
+        <w:t xml:space="preserve">    </w:t>
+      </w:r>
+      <w:r>
+        <w:rPr>
+          <w:color w:val="CF8E6D"/>
+        </w:rPr>
+        <w:t xml:space="preserve">virtual double </w:t>
+      </w:r>
+      <w:r>
+        <w:rPr>
+          <w:color w:val="56A8F5"/>
+        </w:rPr>
+        <w:t>getCost</w:t>
+      </w:r>
+      <w:r>
+        <w:rPr>
+          <w:color w:val="BCBEC4"/>
+        </w:rPr>
+        <w:t xml:space="preserve">() = </w:t>
+      </w:r>
+      <w:r>
+        <w:rPr>
+          <w:color w:val="2AACB8"/>
+        </w:rPr>
+        <w:t>0</w:t>
+      </w:r>
+      <w:r>
+        <w:rPr>
+          <w:color w:val="BCBEC4"/>
+        </w:rPr>
+        <w:t>;</w:t>
+      </w:r>
+      <w:r>
+        <w:rPr>
+          <w:color w:val="BCBEC4"/>
+        </w:rPr>
+        <w:br/>
+        <w:t xml:space="preserve">    </w:t>
+      </w:r>
+      <w:r>
+        <w:rPr>
+          <w:color w:val="CF8E6D"/>
+        </w:rPr>
+        <w:t xml:space="preserve">virtual </w:t>
+      </w:r>
+      <w:r>
+        <w:rPr>
+          <w:color w:val="56A8F5"/>
+        </w:rPr>
+        <w:t>~beverage_component</w:t>
+      </w:r>
+      <w:r>
+        <w:rPr>
+          <w:color w:val="BCBEC4"/>
+        </w:rPr>
+        <w:t xml:space="preserve">() = </w:t>
+      </w:r>
+      <w:r>
+        <w:rPr>
+          <w:color w:val="CF8E6D"/>
+        </w:rPr>
+        <w:t>default</w:t>
+      </w:r>
+      <w:r>
+        <w:rPr>
+          <w:color w:val="BCBEC4"/>
+        </w:rPr>
+        <w:t>;</w:t>
+      </w:r>
+      <w:r>
+        <w:rPr>
+          <w:color w:val="BCBEC4"/>
+        </w:rPr>
+        <w:br/>
+        <w:t>};</w:t>
+      </w:r>
+      <w:r>
+        <w:rPr>
+          <w:color w:val="BCBEC4"/>
+        </w:rPr>
+        <w:br/>
+      </w:r>
+      <w:r>
+        <w:rPr>
+          <w:color w:val="BCBEC4"/>
+        </w:rPr>
+        <w:br/>
+      </w:r>
+      <w:r>
+        <w:rPr>
+          <w:color w:val="CF8E6D"/>
+        </w:rPr>
+        <w:t xml:space="preserve">class </w:t>
+      </w:r>
+      <w:r>
+        <w:rPr>
+          <w:color w:val="B5B6E3"/>
+        </w:rPr>
+        <w:t xml:space="preserve">espresso </w:t>
+      </w:r>
+      <w:r>
+        <w:rPr>
+          <w:color w:val="BCBEC4"/>
+        </w:rPr>
+        <w:t xml:space="preserve">: </w:t>
+      </w:r>
+      <w:r>
+        <w:rPr>
+          <w:color w:val="CF8E6D"/>
+        </w:rPr>
+        <w:t xml:space="preserve">public </w:t>
+      </w:r>
+      <w:r>
+        <w:rPr>
+          <w:color w:val="B5B6E3"/>
+        </w:rPr>
+        <w:t>beverage_component</w:t>
+      </w:r>
+      <w:r>
+        <w:rPr>
+          <w:color w:val="BCBEC4"/>
+        </w:rPr>
+        <w:t>{</w:t>
+      </w:r>
+      <w:r>
+        <w:rPr>
+          <w:color w:val="BCBEC4"/>
+        </w:rPr>
+        <w:br/>
+      </w:r>
+      <w:r>
+        <w:rPr>
+          <w:color w:val="CF8E6D"/>
+        </w:rPr>
+        <w:t>public</w:t>
+      </w:r>
+      <w:r>
+        <w:rPr>
+          <w:color w:val="BCBEC4"/>
+        </w:rPr>
+        <w:t>:</w:t>
+      </w:r>
+      <w:r>
+        <w:rPr>
+          <w:color w:val="BCBEC4"/>
+        </w:rPr>
+        <w:br/>
+        <w:t xml:space="preserve">    </w:t>
+      </w:r>
+      <w:r>
+        <w:rPr>
+          <w:color w:val="B9BCD1"/>
+        </w:rPr>
+        <w:t xml:space="preserve">string </w:t>
+      </w:r>
+      <w:r>
+        <w:rPr>
+          <w:color w:val="56A8F5"/>
+        </w:rPr>
+        <w:t>getDescription</w:t>
+      </w:r>
+      <w:r>
+        <w:rPr>
+          <w:color w:val="BCBEC4"/>
+        </w:rPr>
+        <w:t xml:space="preserve">() </w:t>
+      </w:r>
+      <w:r>
+        <w:rPr>
+          <w:color w:val="CF8E6D"/>
+        </w:rPr>
+        <w:t>override</w:t>
+      </w:r>
+      <w:r>
+        <w:rPr>
+          <w:color w:val="BCBEC4"/>
+        </w:rPr>
+        <w:t>;</w:t>
+      </w:r>
+      <w:r>
+        <w:rPr>
+          <w:color w:val="BCBEC4"/>
+        </w:rPr>
+        <w:br/>
+        <w:t xml:space="preserve">    </w:t>
+      </w:r>
+      <w:r>
+        <w:rPr>
+          <w:color w:val="CF8E6D"/>
+        </w:rPr>
+        <w:t xml:space="preserve">double </w:t>
+      </w:r>
+      <w:r>
+        <w:rPr>
+          <w:color w:val="56A8F5"/>
+        </w:rPr>
+        <w:t>getCost</w:t>
+      </w:r>
+      <w:r>
+        <w:rPr>
+          <w:color w:val="BCBEC4"/>
+        </w:rPr>
+        <w:t xml:space="preserve">() </w:t>
+      </w:r>
+      <w:r>
+        <w:rPr>
+          <w:color w:val="CF8E6D"/>
+        </w:rPr>
+        <w:t>override</w:t>
+      </w:r>
+      <w:r>
+        <w:rPr>
+          <w:color w:val="BCBEC4"/>
+        </w:rPr>
+        <w:t>;</w:t>
+      </w:r>
+      <w:r>
+        <w:rPr>
+          <w:color w:val="BCBEC4"/>
+        </w:rPr>
+        <w:br/>
+        <w:t>};</w:t>
+      </w:r>
+      <w:r>
+        <w:rPr>
+          <w:color w:val="BCBEC4"/>
+        </w:rPr>
+        <w:br/>
+      </w:r>
+      <w:r>
+        <w:rPr>
+          <w:color w:val="BCBEC4"/>
+        </w:rPr>
+        <w:br/>
+      </w:r>
+      <w:r>
+        <w:rPr>
+          <w:color w:val="CF8E6D"/>
+        </w:rPr>
+        <w:t xml:space="preserve">class </w:t>
+      </w:r>
+      <w:r>
+        <w:rPr>
+          <w:color w:val="B5B6E3"/>
+        </w:rPr>
+        <w:t xml:space="preserve">oolong_tea </w:t>
+      </w:r>
+      <w:r>
+        <w:rPr>
+          <w:color w:val="BCBEC4"/>
+        </w:rPr>
+        <w:t xml:space="preserve">: </w:t>
+      </w:r>
+      <w:r>
+        <w:rPr>
+          <w:color w:val="CF8E6D"/>
+        </w:rPr>
+        <w:t xml:space="preserve">public </w:t>
+      </w:r>
+      <w:r>
+        <w:rPr>
+          <w:color w:val="B5B6E3"/>
+        </w:rPr>
+        <w:t>beverage_component</w:t>
+      </w:r>
+      <w:r>
+        <w:rPr>
+          <w:color w:val="BCBEC4"/>
+        </w:rPr>
+        <w:t>{</w:t>
+      </w:r>
+      <w:r>
+        <w:rPr>
+          <w:color w:val="BCBEC4"/>
+        </w:rPr>
+        <w:br/>
+      </w:r>
+      <w:r>
+        <w:rPr>
+          <w:color w:val="CF8E6D"/>
+        </w:rPr>
+        <w:t>public</w:t>
+      </w:r>
+      <w:r>
+        <w:rPr>
+          <w:color w:val="BCBEC4"/>
+        </w:rPr>
+        <w:t>:</w:t>
+      </w:r>
+      <w:r>
+        <w:rPr>
+          <w:color w:val="BCBEC4"/>
+        </w:rPr>
+        <w:br/>
+        <w:t xml:space="preserve">    </w:t>
+      </w:r>
+      <w:r>
+        <w:rPr>
+          <w:color w:val="B9BCD1"/>
+        </w:rPr>
+        <w:t xml:space="preserve">string </w:t>
+      </w:r>
+      <w:r>
+        <w:rPr>
+          <w:color w:val="56A8F5"/>
+        </w:rPr>
+        <w:t>getDescription</w:t>
+      </w:r>
+      <w:r>
+        <w:rPr>
+          <w:color w:val="BCBEC4"/>
+        </w:rPr>
+        <w:t xml:space="preserve">() </w:t>
+      </w:r>
+      <w:r>
+        <w:rPr>
+          <w:color w:val="CF8E6D"/>
+        </w:rPr>
+        <w:t>override</w:t>
+      </w:r>
+      <w:r>
+        <w:rPr>
+          <w:color w:val="BCBEC4"/>
+        </w:rPr>
+        <w:t>;</w:t>
+      </w:r>
+      <w:r>
+        <w:rPr>
+          <w:color w:val="BCBEC4"/>
+        </w:rPr>
+        <w:br/>
+        <w:t xml:space="preserve">    </w:t>
+      </w:r>
+      <w:r>
+        <w:rPr>
+          <w:color w:val="CF8E6D"/>
+        </w:rPr>
+        <w:t xml:space="preserve">double </w:t>
+      </w:r>
+      <w:r>
+        <w:rPr>
+          <w:color w:val="56A8F5"/>
+        </w:rPr>
+        <w:t>getCost</w:t>
+      </w:r>
+      <w:r>
+        <w:rPr>
+          <w:color w:val="BCBEC4"/>
+        </w:rPr>
+        <w:t xml:space="preserve">() </w:t>
+      </w:r>
+      <w:r>
+        <w:rPr>
+          <w:color w:val="CF8E6D"/>
+        </w:rPr>
+        <w:t>override</w:t>
+      </w:r>
+      <w:r>
+        <w:rPr>
+          <w:color w:val="BCBEC4"/>
+        </w:rPr>
+        <w:t>;</w:t>
+      </w:r>
+      <w:r>
+        <w:rPr>
+          <w:color w:val="BCBEC4"/>
+        </w:rPr>
+        <w:br/>
+        <w:t>};</w:t>
+      </w:r>
+      <w:r>
+        <w:rPr>
+          <w:color w:val="BCBEC4"/>
+        </w:rPr>
+        <w:br/>
+      </w:r>
+      <w:r>
+        <w:rPr>
+          <w:color w:val="BCBEC4"/>
+        </w:rPr>
+        <w:br/>
+      </w:r>
+      <w:r>
+        <w:rPr>
+          <w:color w:val="CF8E6D"/>
+        </w:rPr>
+        <w:t xml:space="preserve">class </w:t>
+      </w:r>
+      <w:r>
+        <w:rPr>
+          <w:color w:val="B5B6E3"/>
+        </w:rPr>
+        <w:t xml:space="preserve">ice_blend </w:t>
+      </w:r>
+      <w:r>
+        <w:rPr>
+          <w:color w:val="BCBEC4"/>
+        </w:rPr>
+        <w:t xml:space="preserve">: </w:t>
+      </w:r>
+      <w:r>
+        <w:rPr>
+          <w:color w:val="CF8E6D"/>
+        </w:rPr>
+        <w:t xml:space="preserve">public </w:t>
+      </w:r>
+      <w:r>
+        <w:rPr>
+          <w:color w:val="B5B6E3"/>
+        </w:rPr>
+        <w:t>beverage_component</w:t>
+      </w:r>
+      <w:r>
+        <w:rPr>
+          <w:color w:val="BCBEC4"/>
+        </w:rPr>
+        <w:t>{</w:t>
+      </w:r>
+      <w:r>
+        <w:rPr>
+          <w:color w:val="BCBEC4"/>
+        </w:rPr>
+        <w:br/>
+      </w:r>
+      <w:r>
+        <w:rPr>
+          <w:color w:val="CF8E6D"/>
+        </w:rPr>
+        <w:t>public</w:t>
+      </w:r>
+      <w:r>
+        <w:rPr>
+          <w:color w:val="BCBEC4"/>
+        </w:rPr>
+        <w:t>:</w:t>
+      </w:r>
+      <w:r>
+        <w:rPr>
+          <w:color w:val="BCBEC4"/>
+        </w:rPr>
+        <w:br/>
+        <w:t xml:space="preserve">    </w:t>
+      </w:r>
+      <w:r>
+        <w:rPr>
+          <w:color w:val="B9BCD1"/>
+        </w:rPr>
+        <w:t xml:space="preserve">string </w:t>
+      </w:r>
+      <w:r>
+        <w:rPr>
+          <w:color w:val="56A8F5"/>
+        </w:rPr>
+        <w:t>getDescription</w:t>
+      </w:r>
+      <w:r>
+        <w:rPr>
+          <w:color w:val="BCBEC4"/>
+        </w:rPr>
+        <w:t xml:space="preserve">() </w:t>
+      </w:r>
+      <w:r>
+        <w:rPr>
+          <w:color w:val="CF8E6D"/>
+        </w:rPr>
+        <w:t>override</w:t>
+      </w:r>
+      <w:r>
+        <w:rPr>
+          <w:color w:val="BCBEC4"/>
+        </w:rPr>
+        <w:t>;</w:t>
+      </w:r>
+      <w:r>
+        <w:rPr>
+          <w:color w:val="BCBEC4"/>
+        </w:rPr>
+        <w:br/>
+        <w:t xml:space="preserve">    </w:t>
+      </w:r>
+      <w:r>
+        <w:rPr>
+          <w:color w:val="CF8E6D"/>
+        </w:rPr>
+        <w:t xml:space="preserve">double </w:t>
+      </w:r>
+      <w:r>
+        <w:rPr>
+          <w:color w:val="56A8F5"/>
+        </w:rPr>
+        <w:t>getCost</w:t>
+      </w:r>
+      <w:r>
+        <w:rPr>
+          <w:color w:val="BCBEC4"/>
+        </w:rPr>
+        <w:t xml:space="preserve">() </w:t>
+      </w:r>
+      <w:r>
+        <w:rPr>
+          <w:color w:val="CF8E6D"/>
+        </w:rPr>
+        <w:t>override</w:t>
+      </w:r>
+      <w:r>
+        <w:rPr>
+          <w:color w:val="BCBEC4"/>
+        </w:rPr>
+        <w:t>;</w:t>
+      </w:r>
+      <w:r>
+        <w:rPr>
+          <w:color w:val="BCBEC4"/>
+        </w:rPr>
+        <w:br/>
+        <w:t>};</w:t>
+      </w:r>
+      <w:r>
+        <w:rPr>
+          <w:color w:val="BCBEC4"/>
+        </w:rPr>
+        <w:br/>
+      </w:r>
+      <w:r>
+        <w:rPr>
+          <w:color w:val="BCBEC4"/>
+        </w:rPr>
+        <w:br/>
+      </w:r>
+      <w:r>
+        <w:rPr>
+          <w:color w:val="CF8E6D"/>
+        </w:rPr>
+        <w:t xml:space="preserve">class </w:t>
+      </w:r>
+      <w:r>
+        <w:rPr>
+          <w:color w:val="B5B6E3"/>
+        </w:rPr>
+        <w:t xml:space="preserve">customizations_decorator </w:t>
+      </w:r>
+      <w:r>
+        <w:rPr>
+          <w:color w:val="BCBEC4"/>
+        </w:rPr>
+        <w:t xml:space="preserve">: </w:t>
+      </w:r>
+      <w:r>
+        <w:rPr>
+          <w:color w:val="CF8E6D"/>
+        </w:rPr>
+        <w:t xml:space="preserve">public </w:t>
+      </w:r>
+      <w:r>
+        <w:rPr>
+          <w:color w:val="B5B6E3"/>
+        </w:rPr>
+        <w:t>beverage_component</w:t>
+      </w:r>
+      <w:r>
+        <w:rPr>
+          <w:color w:val="BCBEC4"/>
+        </w:rPr>
+        <w:t>{</w:t>
+      </w:r>
+      <w:r>
+        <w:rPr>
+          <w:color w:val="BCBEC4"/>
+        </w:rPr>
+        <w:br/>
+      </w:r>
+      <w:r>
+        <w:rPr>
+          <w:color w:val="CF8E6D"/>
+        </w:rPr>
+        <w:t>public</w:t>
+      </w:r>
+      <w:r>
+        <w:rPr>
+          <w:color w:val="BCBEC4"/>
+        </w:rPr>
+        <w:t>:</w:t>
+      </w:r>
+      <w:r>
+        <w:rPr>
+          <w:color w:val="BCBEC4"/>
+        </w:rPr>
+        <w:br/>
+        <w:t xml:space="preserve">    </w:t>
+      </w:r>
+      <w:r>
+        <w:rPr>
+          <w:color w:val="CF8E6D"/>
+        </w:rPr>
+        <w:t xml:space="preserve">virtual </w:t>
+      </w:r>
+      <w:r>
+        <w:rPr>
+          <w:color w:val="B9BCD1"/>
+        </w:rPr>
+        <w:t xml:space="preserve">string </w:t>
+      </w:r>
+      <w:r>
+        <w:rPr>
+          <w:color w:val="56A8F5"/>
+        </w:rPr>
+        <w:t>getDescription</w:t>
+      </w:r>
+      <w:r>
+        <w:rPr>
+          <w:color w:val="BCBEC4"/>
+        </w:rPr>
+        <w:t xml:space="preserve">() = </w:t>
+      </w:r>
+      <w:r>
+        <w:rPr>
+          <w:color w:val="2AACB8"/>
+        </w:rPr>
+        <w:t>0</w:t>
+      </w:r>
+      <w:r>
+        <w:rPr>
+          <w:color w:val="BCBEC4"/>
+        </w:rPr>
+        <w:t>;</w:t>
+      </w:r>
+      <w:r>
+        <w:rPr>
+          <w:color w:val="BCBEC4"/>
+        </w:rPr>
+        <w:br/>
+        <w:t>};</w:t>
+      </w:r>
+      <w:r>
+        <w:rPr>
+          <w:color w:val="BCBEC4"/>
+        </w:rPr>
+        <w:br/>
+      </w:r>
+      <w:r>
+        <w:rPr>
+          <w:color w:val="BCBEC4"/>
+        </w:rPr>
+        <w:br/>
+      </w:r>
+      <w:r>
+        <w:rPr>
+          <w:color w:val="CF8E6D"/>
+        </w:rPr>
+        <w:t xml:space="preserve">class </w:t>
+      </w:r>
+      <w:r>
+        <w:rPr>
+          <w:color w:val="B5B6E3"/>
+        </w:rPr>
+        <w:t xml:space="preserve">syrup_vanilla </w:t>
+      </w:r>
+      <w:r>
+        <w:rPr>
+          <w:color w:val="BCBEC4"/>
+        </w:rPr>
+        <w:t xml:space="preserve">: </w:t>
+      </w:r>
+      <w:r>
+        <w:rPr>
+          <w:color w:val="CF8E6D"/>
+        </w:rPr>
+        <w:t xml:space="preserve">public </w:t>
+      </w:r>
+      <w:r>
+        <w:rPr>
+          <w:color w:val="B5B6E3"/>
+        </w:rPr>
+        <w:t>customizations_decorator</w:t>
+      </w:r>
+      <w:r>
+        <w:rPr>
+          <w:color w:val="BCBEC4"/>
+        </w:rPr>
+        <w:t>{</w:t>
+      </w:r>
+      <w:r>
+        <w:rPr>
+          <w:color w:val="BCBEC4"/>
+        </w:rPr>
+        <w:br/>
+      </w:r>
+      <w:r>
+        <w:rPr>
+          <w:color w:val="CF8E6D"/>
+        </w:rPr>
+        <w:t>private</w:t>
+      </w:r>
+      <w:r>
+        <w:rPr>
+          <w:color w:val="BCBEC4"/>
+        </w:rPr>
+        <w:t>:</w:t>
+      </w:r>
+      <w:r>
+        <w:rPr>
+          <w:color w:val="BCBEC4"/>
+        </w:rPr>
+        <w:br/>
+        <w:t xml:space="preserve">    </w:t>
+      </w:r>
+      <w:r>
+        <w:rPr>
+          <w:color w:val="B5B6E3"/>
+        </w:rPr>
+        <w:t>beverage_component</w:t>
+      </w:r>
+      <w:r>
+        <w:rPr>
+          <w:color w:val="BCBEC4"/>
+        </w:rPr>
+        <w:t xml:space="preserve">* </w:t>
+      </w:r>
+      <w:r>
+        <w:rPr>
+          <w:color w:val="9373A5"/>
+        </w:rPr>
+        <w:t>beverage</w:t>
+      </w:r>
+      <w:r>
+        <w:rPr>
+          <w:color w:val="BCBEC4"/>
+        </w:rPr>
+        <w:t>;</w:t>
+      </w:r>
+      <w:r>
+        <w:rPr>
+          <w:color w:val="BCBEC4"/>
+        </w:rPr>
+        <w:br/>
+      </w:r>
+      <w:r>
+        <w:rPr>
+          <w:color w:val="CF8E6D"/>
+        </w:rPr>
+        <w:t>public</w:t>
+      </w:r>
+      <w:r>
+        <w:rPr>
+          <w:color w:val="BCBEC4"/>
+        </w:rPr>
+        <w:t>:</w:t>
+      </w:r>
+      <w:r>
+        <w:rPr>
+          <w:color w:val="BCBEC4"/>
+        </w:rPr>
+        <w:br/>
+        <w:t xml:space="preserve">    </w:t>
+      </w:r>
+      <w:r>
+        <w:rPr>
+          <w:color w:val="CF8E6D"/>
+        </w:rPr>
+        <w:t xml:space="preserve">explicit </w:t>
+      </w:r>
+      <w:r>
+        <w:rPr>
+          <w:color w:val="56A8F5"/>
+        </w:rPr>
+        <w:t>syrup_vanilla</w:t>
+      </w:r>
+      <w:r>
+        <w:rPr>
+          <w:color w:val="BCBEC4"/>
+        </w:rPr>
+        <w:t>(</w:t>
+      </w:r>
+      <w:r>
+        <w:rPr>
+          <w:color w:val="B5B6E3"/>
+        </w:rPr>
+        <w:t>beverage_component</w:t>
+      </w:r>
+      <w:r>
+        <w:rPr>
+          <w:color w:val="BCBEC4"/>
+        </w:rPr>
+        <w:t>* src);</w:t>
+      </w:r>
+      <w:r>
+        <w:rPr>
+          <w:color w:val="BCBEC4"/>
+        </w:rPr>
+        <w:br/>
+        <w:t xml:space="preserve">    </w:t>
+      </w:r>
+      <w:r>
+        <w:rPr>
+          <w:color w:val="B9BCD1"/>
+        </w:rPr>
+        <w:t xml:space="preserve">string </w:t>
+      </w:r>
+      <w:r>
+        <w:rPr>
+          <w:color w:val="56A8F5"/>
+        </w:rPr>
+        <w:t>getDescription</w:t>
+      </w:r>
+      <w:r>
+        <w:rPr>
+          <w:color w:val="BCBEC4"/>
+        </w:rPr>
+        <w:t xml:space="preserve">() </w:t>
+      </w:r>
+      <w:r>
+        <w:rPr>
+          <w:color w:val="CF8E6D"/>
+        </w:rPr>
+        <w:t>override</w:t>
+      </w:r>
+      <w:r>
+        <w:rPr>
+          <w:color w:val="BCBEC4"/>
+        </w:rPr>
+        <w:t>;</w:t>
+      </w:r>
+      <w:r>
+        <w:rPr>
+          <w:color w:val="BCBEC4"/>
+        </w:rPr>
+        <w:br/>
+        <w:t xml:space="preserve">    </w:t>
+      </w:r>
+      <w:r>
+        <w:rPr>
+          <w:color w:val="CF8E6D"/>
+        </w:rPr>
+        <w:t xml:space="preserve">double </w:t>
+      </w:r>
+      <w:r>
+        <w:rPr>
+          <w:color w:val="56A8F5"/>
+        </w:rPr>
+        <w:t>getCost</w:t>
+      </w:r>
+      <w:r>
+        <w:rPr>
+          <w:color w:val="BCBEC4"/>
+        </w:rPr>
+        <w:t xml:space="preserve">() </w:t>
+      </w:r>
+      <w:r>
+        <w:rPr>
+          <w:color w:val="CF8E6D"/>
+        </w:rPr>
+        <w:t>override</w:t>
+      </w:r>
+      <w:r>
+        <w:rPr>
+          <w:color w:val="BCBEC4"/>
+        </w:rPr>
+        <w:t>;</w:t>
+      </w:r>
+      <w:r>
+        <w:rPr>
+          <w:color w:val="BCBEC4"/>
+        </w:rPr>
+        <w:br/>
+        <w:t>};</w:t>
+      </w:r>
+      <w:r>
+        <w:rPr>
+          <w:color w:val="BCBEC4"/>
+        </w:rPr>
+        <w:br/>
+      </w:r>
+      <w:r>
+        <w:rPr>
+          <w:color w:val="BCBEC4"/>
+        </w:rPr>
+        <w:br/>
+      </w:r>
+      <w:r>
+        <w:rPr>
+          <w:color w:val="CF8E6D"/>
+        </w:rPr>
+        <w:t xml:space="preserve">class </w:t>
+      </w:r>
+      <w:r>
+        <w:rPr>
+          <w:color w:val="B5B6E3"/>
+        </w:rPr>
+        <w:t xml:space="preserve">syrup_hazelnut </w:t>
+      </w:r>
+      <w:r>
+        <w:rPr>
+          <w:color w:val="BCBEC4"/>
+        </w:rPr>
+        <w:t xml:space="preserve">: </w:t>
+      </w:r>
+      <w:r>
+        <w:rPr>
+          <w:color w:val="CF8E6D"/>
+        </w:rPr>
+        <w:t xml:space="preserve">public </w:t>
+      </w:r>
+      <w:r>
+        <w:rPr>
+          <w:color w:val="B5B6E3"/>
+        </w:rPr>
+        <w:t>customizations_decorator</w:t>
+      </w:r>
+      <w:r>
+        <w:rPr>
+          <w:color w:val="BCBEC4"/>
+        </w:rPr>
+        <w:t>{</w:t>
+      </w:r>
+      <w:r>
+        <w:rPr>
+          <w:color w:val="BCBEC4"/>
+        </w:rPr>
+        <w:br/>
+      </w:r>
+      <w:r>
+        <w:rPr>
+          <w:color w:val="CF8E6D"/>
+        </w:rPr>
+        <w:t>private</w:t>
+      </w:r>
+      <w:r>
+        <w:rPr>
+          <w:color w:val="BCBEC4"/>
+        </w:rPr>
+        <w:t>:</w:t>
+      </w:r>
+      <w:r>
+        <w:rPr>
+          <w:color w:val="BCBEC4"/>
+        </w:rPr>
+        <w:br/>
+        <w:t xml:space="preserve">    </w:t>
+      </w:r>
+      <w:r>
+        <w:rPr>
+          <w:color w:val="B5B6E3"/>
+        </w:rPr>
+        <w:t>beverage_component</w:t>
+      </w:r>
+      <w:r>
+        <w:rPr>
+          <w:color w:val="BCBEC4"/>
+        </w:rPr>
+        <w:t xml:space="preserve">* </w:t>
+      </w:r>
+      <w:r>
+        <w:rPr>
+          <w:color w:val="9373A5"/>
+        </w:rPr>
+        <w:t>beverage</w:t>
+      </w:r>
+      <w:r>
+        <w:rPr>
+          <w:color w:val="BCBEC4"/>
+        </w:rPr>
+        <w:t>;</w:t>
+      </w:r>
+      <w:r>
+        <w:rPr>
+          <w:color w:val="BCBEC4"/>
+        </w:rPr>
+        <w:br/>
+      </w:r>
+      <w:r>
+        <w:rPr>
+          <w:color w:val="CF8E6D"/>
+        </w:rPr>
+        <w:t>public</w:t>
+      </w:r>
+      <w:r>
+        <w:rPr>
+          <w:color w:val="BCBEC4"/>
+        </w:rPr>
+        <w:t>:</w:t>
+      </w:r>
+      <w:r>
+        <w:rPr>
+          <w:color w:val="BCBEC4"/>
+        </w:rPr>
+        <w:br/>
+        <w:t xml:space="preserve">    </w:t>
+      </w:r>
+      <w:r>
+        <w:rPr>
+          <w:color w:val="CF8E6D"/>
+        </w:rPr>
+        <w:t xml:space="preserve">explicit  </w:t>
+      </w:r>
+      <w:r>
+        <w:rPr>
+          <w:color w:val="56A8F5"/>
+        </w:rPr>
+        <w:t>syrup_hazelnut</w:t>
+      </w:r>
+      <w:r>
+        <w:rPr>
+          <w:color w:val="BCBEC4"/>
+        </w:rPr>
+        <w:t>(</w:t>
+      </w:r>
+      <w:r>
+        <w:rPr>
+          <w:color w:val="B5B6E3"/>
+        </w:rPr>
+        <w:t>beverage_component</w:t>
+      </w:r>
+      <w:r>
+        <w:rPr>
+          <w:color w:val="BCBEC4"/>
+        </w:rPr>
+        <w:t>* src);</w:t>
+      </w:r>
+      <w:r>
+        <w:rPr>
+          <w:color w:val="BCBEC4"/>
+        </w:rPr>
+        <w:br/>
+        <w:t xml:space="preserve">    </w:t>
+      </w:r>
+      <w:r>
+        <w:rPr>
+          <w:color w:val="B9BCD1"/>
+        </w:rPr>
+        <w:t xml:space="preserve">string </w:t>
+      </w:r>
+      <w:r>
+        <w:rPr>
+          <w:color w:val="56A8F5"/>
+        </w:rPr>
+        <w:t>getDescription</w:t>
+      </w:r>
+      <w:r>
+        <w:rPr>
+          <w:color w:val="BCBEC4"/>
+        </w:rPr>
+        <w:t>();</w:t>
+      </w:r>
+      <w:r>
+        <w:rPr>
+          <w:color w:val="BCBEC4"/>
+        </w:rPr>
+        <w:br/>
+        <w:t xml:space="preserve">    </w:t>
+      </w:r>
+      <w:r>
+        <w:rPr>
+          <w:color w:val="CF8E6D"/>
+        </w:rPr>
+        <w:t xml:space="preserve">double </w:t>
+      </w:r>
+      <w:r>
+        <w:rPr>
+          <w:color w:val="56A8F5"/>
+        </w:rPr>
+        <w:t>getCost</w:t>
+      </w:r>
+      <w:r>
+        <w:rPr>
+          <w:color w:val="BCBEC4"/>
+        </w:rPr>
+        <w:t>();</w:t>
+      </w:r>
+      <w:r>
+        <w:rPr>
+          <w:color w:val="BCBEC4"/>
+        </w:rPr>
+        <w:br/>
+        <w:t>};</w:t>
+      </w:r>
+      <w:r>
+        <w:rPr>
+          <w:color w:val="BCBEC4"/>
+        </w:rPr>
+        <w:br/>
+      </w:r>
+      <w:r>
+        <w:rPr>
+          <w:color w:val="BCBEC4"/>
+        </w:rPr>
+        <w:br/>
+      </w:r>
+      <w:r>
+        <w:rPr>
+          <w:color w:val="CF8E6D"/>
+        </w:rPr>
+        <w:t xml:space="preserve">class </w:t>
+      </w:r>
+      <w:r>
+        <w:rPr>
+          <w:color w:val="B5B6E3"/>
+        </w:rPr>
+        <w:t xml:space="preserve">pistachio </w:t>
+      </w:r>
+      <w:r>
+        <w:rPr>
+          <w:color w:val="BCBEC4"/>
+        </w:rPr>
+        <w:t xml:space="preserve">: </w:t>
+      </w:r>
+      <w:r>
+        <w:rPr>
+          <w:color w:val="CF8E6D"/>
+        </w:rPr>
+        <w:t xml:space="preserve">public </w:t>
+      </w:r>
+      <w:r>
+        <w:rPr>
+          <w:color w:val="B5B6E3"/>
+        </w:rPr>
+        <w:t>customizations_decorator</w:t>
+      </w:r>
+      <w:r>
+        <w:rPr>
+          <w:color w:val="BCBEC4"/>
+        </w:rPr>
+        <w:t>{</w:t>
+      </w:r>
+      <w:r>
+        <w:rPr>
+          <w:color w:val="BCBEC4"/>
+        </w:rPr>
+        <w:br/>
+      </w:r>
+      <w:r>
+        <w:rPr>
+          <w:color w:val="CF8E6D"/>
+        </w:rPr>
+        <w:t>private</w:t>
+      </w:r>
+      <w:r>
+        <w:rPr>
+          <w:color w:val="BCBEC4"/>
+        </w:rPr>
+        <w:t>:</w:t>
+      </w:r>
+      <w:r>
+        <w:rPr>
+          <w:color w:val="BCBEC4"/>
+        </w:rPr>
+        <w:br/>
+        <w:t xml:space="preserve">    </w:t>
+      </w:r>
+      <w:r>
+        <w:rPr>
+          <w:color w:val="B5B6E3"/>
+        </w:rPr>
+        <w:t>beverage_component</w:t>
+      </w:r>
+      <w:r>
+        <w:rPr>
+          <w:color w:val="BCBEC4"/>
+        </w:rPr>
+        <w:t xml:space="preserve">* </w:t>
+      </w:r>
+      <w:r>
+        <w:rPr>
+          <w:color w:val="9373A5"/>
+        </w:rPr>
+        <w:t>beverage</w:t>
+      </w:r>
+      <w:r>
+        <w:rPr>
+          <w:color w:val="BCBEC4"/>
+        </w:rPr>
+        <w:t>;</w:t>
+      </w:r>
+      <w:r>
+        <w:rPr>
+          <w:color w:val="BCBEC4"/>
+        </w:rPr>
+        <w:br/>
+      </w:r>
+      <w:r>
+        <w:rPr>
+          <w:color w:val="CF8E6D"/>
+        </w:rPr>
+        <w:t>public</w:t>
+      </w:r>
+      <w:r>
+        <w:rPr>
+          <w:color w:val="BCBEC4"/>
+        </w:rPr>
+        <w:t>:</w:t>
+      </w:r>
+      <w:r>
+        <w:rPr>
+          <w:color w:val="BCBEC4"/>
+        </w:rPr>
+        <w:br/>
+        <w:t xml:space="preserve">    </w:t>
+      </w:r>
+      <w:r>
+        <w:rPr>
+          <w:color w:val="CF8E6D"/>
+        </w:rPr>
+        <w:t xml:space="preserve">explicit </w:t>
+      </w:r>
+      <w:r>
+        <w:rPr>
+          <w:color w:val="56A8F5"/>
+        </w:rPr>
+        <w:t>pistachio</w:t>
+      </w:r>
+      <w:r>
+        <w:rPr>
+          <w:color w:val="BCBEC4"/>
+        </w:rPr>
+        <w:t>(</w:t>
+      </w:r>
+      <w:r>
+        <w:rPr>
+          <w:color w:val="B5B6E3"/>
+        </w:rPr>
+        <w:t>beverage_component</w:t>
+      </w:r>
+      <w:r>
+        <w:rPr>
+          <w:color w:val="BCBEC4"/>
+        </w:rPr>
+        <w:t>* src);</w:t>
+      </w:r>
+      <w:r>
+        <w:rPr>
+          <w:color w:val="BCBEC4"/>
+        </w:rPr>
+        <w:br/>
+        <w:t xml:space="preserve">    </w:t>
+      </w:r>
+      <w:r>
+        <w:rPr>
+          <w:color w:val="B9BCD1"/>
+        </w:rPr>
+        <w:t xml:space="preserve">string </w:t>
+      </w:r>
+      <w:r>
+        <w:rPr>
+          <w:color w:val="56A8F5"/>
+        </w:rPr>
+        <w:t>getDescription</w:t>
+      </w:r>
+      <w:r>
+        <w:rPr>
+          <w:color w:val="BCBEC4"/>
+        </w:rPr>
+        <w:t xml:space="preserve">() </w:t>
+      </w:r>
+      <w:r>
+        <w:rPr>
+          <w:color w:val="CF8E6D"/>
+        </w:rPr>
+        <w:t>override</w:t>
+      </w:r>
+      <w:r>
+        <w:rPr>
+          <w:color w:val="BCBEC4"/>
+        </w:rPr>
+        <w:t>;</w:t>
+      </w:r>
+      <w:r>
+        <w:rPr>
+          <w:color w:val="BCBEC4"/>
+        </w:rPr>
+        <w:br/>
+        <w:t xml:space="preserve">    </w:t>
+      </w:r>
+      <w:r>
+        <w:rPr>
+          <w:color w:val="CF8E6D"/>
+        </w:rPr>
+        <w:t xml:space="preserve">double </w:t>
+      </w:r>
+      <w:r>
+        <w:rPr>
+          <w:color w:val="56A8F5"/>
+        </w:rPr>
+        <w:t>getCost</w:t>
+      </w:r>
+      <w:r>
+        <w:rPr>
+          <w:color w:val="BCBEC4"/>
+        </w:rPr>
+        <w:t xml:space="preserve">() </w:t>
+      </w:r>
+      <w:r>
+        <w:rPr>
+          <w:color w:val="CF8E6D"/>
+        </w:rPr>
+        <w:t>override</w:t>
+      </w:r>
+      <w:r>
+        <w:rPr>
+          <w:color w:val="BCBEC4"/>
+        </w:rPr>
+        <w:t>;</w:t>
+      </w:r>
+      <w:r>
+        <w:rPr>
+          <w:color w:val="BCBEC4"/>
+        </w:rPr>
+        <w:br/>
+        <w:t>};</w:t>
+      </w:r>
+      <w:r>
+        <w:rPr>
+          <w:color w:val="BCBEC4"/>
+        </w:rPr>
+        <w:br/>
+      </w:r>
+      <w:r>
+        <w:rPr>
+          <w:color w:val="BCBEC4"/>
+        </w:rPr>
+        <w:br/>
+      </w:r>
+      <w:r>
+        <w:rPr>
+          <w:color w:val="CF8E6D"/>
+        </w:rPr>
+        <w:t xml:space="preserve">class </w:t>
+      </w:r>
+      <w:r>
+        <w:rPr>
+          <w:color w:val="B5B6E3"/>
+        </w:rPr>
+        <w:t xml:space="preserve">cinnamon </w:t>
+      </w:r>
+      <w:r>
+        <w:rPr>
+          <w:color w:val="BCBEC4"/>
+        </w:rPr>
+        <w:t xml:space="preserve">: </w:t>
+      </w:r>
+      <w:r>
+        <w:rPr>
+          <w:color w:val="CF8E6D"/>
+        </w:rPr>
+        <w:t xml:space="preserve">public </w:t>
+      </w:r>
+      <w:r>
+        <w:rPr>
+          <w:color w:val="B5B6E3"/>
+        </w:rPr>
+        <w:t>customizations_decorator</w:t>
+      </w:r>
+      <w:r>
+        <w:rPr>
+          <w:color w:val="BCBEC4"/>
+        </w:rPr>
+        <w:t>{</w:t>
+      </w:r>
+      <w:r>
+        <w:rPr>
+          <w:color w:val="BCBEC4"/>
+        </w:rPr>
+        <w:br/>
+      </w:r>
+      <w:r>
+        <w:rPr>
+          <w:color w:val="CF8E6D"/>
+        </w:rPr>
+        <w:t>private</w:t>
+      </w:r>
+      <w:r>
+        <w:rPr>
+          <w:color w:val="BCBEC4"/>
+        </w:rPr>
+        <w:t>:</w:t>
+      </w:r>
+      <w:r>
+        <w:rPr>
+          <w:color w:val="BCBEC4"/>
+        </w:rPr>
+        <w:br/>
+        <w:t xml:space="preserve">    </w:t>
+      </w:r>
+      <w:r>
+        <w:rPr>
+          <w:color w:val="B5B6E3"/>
+        </w:rPr>
+        <w:t>beverage_component</w:t>
+      </w:r>
+      <w:r>
+        <w:rPr>
+          <w:color w:val="BCBEC4"/>
+        </w:rPr>
+        <w:t xml:space="preserve">* </w:t>
+      </w:r>
+      <w:r>
+        <w:rPr>
+          <w:color w:val="9373A5"/>
+        </w:rPr>
+        <w:t>beverage</w:t>
+      </w:r>
+      <w:r>
+        <w:rPr>
+          <w:color w:val="BCBEC4"/>
+        </w:rPr>
+        <w:t>;</w:t>
+      </w:r>
+      <w:r>
+        <w:rPr>
+          <w:color w:val="BCBEC4"/>
+        </w:rPr>
+        <w:br/>
+      </w:r>
+      <w:r>
+        <w:rPr>
+          <w:color w:val="CF8E6D"/>
+        </w:rPr>
+        <w:t>public</w:t>
+      </w:r>
+      <w:r>
+        <w:rPr>
+          <w:color w:val="BCBEC4"/>
+        </w:rPr>
+        <w:t>:</w:t>
+      </w:r>
+      <w:r>
+        <w:rPr>
+          <w:color w:val="BCBEC4"/>
+        </w:rPr>
+        <w:br/>
+        <w:t xml:space="preserve">    </w:t>
+      </w:r>
+      <w:r>
+        <w:rPr>
+          <w:color w:val="CF8E6D"/>
+        </w:rPr>
+        <w:t xml:space="preserve">explicit </w:t>
+      </w:r>
+      <w:r>
+        <w:rPr>
+          <w:color w:val="56A8F5"/>
+        </w:rPr>
+        <w:t>cinnamon</w:t>
+      </w:r>
+      <w:r>
+        <w:rPr>
+          <w:color w:val="BCBEC4"/>
+        </w:rPr>
+        <w:t>(</w:t>
+      </w:r>
+      <w:r>
+        <w:rPr>
+          <w:color w:val="B5B6E3"/>
+        </w:rPr>
+        <w:t>beverage_component</w:t>
+      </w:r>
+      <w:r>
+        <w:rPr>
+          <w:color w:val="BCBEC4"/>
+        </w:rPr>
+        <w:t>* src);</w:t>
+      </w:r>
+      <w:r>
+        <w:rPr>
+          <w:color w:val="BCBEC4"/>
+        </w:rPr>
+        <w:br/>
+      </w:r>
+      <w:r>
+        <w:rPr>
+          <w:color w:val="BCBEC4"/>
+        </w:rPr>
+        <w:lastRenderedPageBreak/>
+        <w:t xml:space="preserve">    </w:t>
+      </w:r>
+      <w:r>
+        <w:rPr>
+          <w:color w:val="B9BCD1"/>
+        </w:rPr>
+        <w:t xml:space="preserve">string </w:t>
+      </w:r>
+      <w:r>
+        <w:rPr>
+          <w:color w:val="56A8F5"/>
+        </w:rPr>
+        <w:t>getDescription</w:t>
+      </w:r>
+      <w:r>
+        <w:rPr>
+          <w:color w:val="BCBEC4"/>
+        </w:rPr>
+        <w:t xml:space="preserve">() </w:t>
+      </w:r>
+      <w:r>
+        <w:rPr>
+          <w:color w:val="CF8E6D"/>
+        </w:rPr>
+        <w:t>override</w:t>
+      </w:r>
+      <w:r>
+        <w:rPr>
+          <w:color w:val="BCBEC4"/>
+        </w:rPr>
+        <w:t>;</w:t>
+      </w:r>
+      <w:r>
+        <w:rPr>
+          <w:color w:val="BCBEC4"/>
+        </w:rPr>
+        <w:br/>
+        <w:t xml:space="preserve">    </w:t>
+      </w:r>
+      <w:r>
+        <w:rPr>
+          <w:color w:val="CF8E6D"/>
+        </w:rPr>
+        <w:t xml:space="preserve">double </w:t>
+      </w:r>
+      <w:r>
+        <w:rPr>
+          <w:color w:val="56A8F5"/>
+        </w:rPr>
+        <w:t>getCost</w:t>
+      </w:r>
+      <w:r>
+        <w:rPr>
+          <w:color w:val="BCBEC4"/>
+        </w:rPr>
+        <w:t xml:space="preserve">() </w:t>
+      </w:r>
+      <w:r>
+        <w:rPr>
+          <w:color w:val="CF8E6D"/>
+        </w:rPr>
+        <w:t>override</w:t>
+      </w:r>
+      <w:r>
+        <w:rPr>
+          <w:color w:val="BCBEC4"/>
+        </w:rPr>
+        <w:t>;</w:t>
+      </w:r>
+      <w:r>
+        <w:rPr>
+          <w:color w:val="BCBEC4"/>
+        </w:rPr>
+        <w:br/>
+        <w:t>};</w:t>
+      </w:r>
+    </w:p>
+    <w:p>
+      <w:pPr>
+        <w:rPr>
+          <w:lang w:val="en-US"/>
+        </w:rPr>
+      </w:pPr>
+    </w:p>
+    <w:p>
+      <w:pPr>
+        <w:rPr>
+          <w:lang w:val="en-US"/>
+        </w:rPr>
+      </w:pPr>
+      <w:r>
+        <w:rPr>
+          <w:lang w:val="en-US"/>
+        </w:rPr>
+        <w:t>- beverage.cpp:</w:t>
+      </w:r>
+    </w:p>
+    <w:p>
+      <w:pPr>
+        <w:pStyle w:val="HTMLPreformatted"/>
+        <w:shd w:val="clear" w:color="auto" w:fill="1E1F22"/>
+        <w:rPr>
+          <w:color w:val="BCBEC4"/>
+        </w:rPr>
+      </w:pPr>
+      <w:r>
+        <w:rPr>
+          <w:color w:val="7A7E85"/>
+        </w:rPr>
+        <w:t>//</w:t>
+      </w:r>
+      <w:r>
+        <w:rPr>
+          <w:color w:val="7A7E85"/>
+        </w:rPr>
+        <w:br/>
+        <w:t>// Created by Nguyễn Bạch Trường Giang on 29/11/2023.</w:t>
+      </w:r>
+      <w:r>
+        <w:rPr>
+          <w:color w:val="7A7E85"/>
+        </w:rPr>
+        <w:br/>
+        <w:t>//</w:t>
+      </w:r>
+      <w:r>
+        <w:rPr>
+          <w:color w:val="7A7E85"/>
+        </w:rPr>
+        <w:br/>
+      </w:r>
+      <w:r>
+        <w:rPr>
+          <w:color w:val="7A7E85"/>
+        </w:rPr>
+        <w:br/>
+      </w:r>
+      <w:r>
+        <w:rPr>
+          <w:color w:val="B3AE60"/>
+        </w:rPr>
+        <w:t xml:space="preserve">#include </w:t>
+      </w:r>
+      <w:r>
+        <w:rPr>
+          <w:color w:val="6AAB73"/>
+        </w:rPr>
+        <w:t>"beverage.h"</w:t>
+      </w:r>
+      <w:r>
+        <w:rPr>
+          <w:color w:val="6AAB73"/>
+        </w:rPr>
+        <w:br/>
+      </w:r>
+      <w:r>
+        <w:rPr>
+          <w:color w:val="6AAB73"/>
+        </w:rPr>
+        <w:br/>
+      </w:r>
+      <w:r>
+        <w:rPr>
+          <w:color w:val="B9BCD1"/>
+        </w:rPr>
+        <w:t xml:space="preserve">string </w:t>
+      </w:r>
+      <w:r>
+        <w:rPr>
+          <w:color w:val="B5B6E3"/>
+        </w:rPr>
+        <w:t>espresso</w:t>
+      </w:r>
+      <w:r>
+        <w:rPr>
+          <w:color w:val="BCBEC4"/>
+        </w:rPr>
+        <w:t>::</w:t>
+      </w:r>
+      <w:r>
+        <w:rPr>
+          <w:color w:val="56A8F5"/>
+        </w:rPr>
+        <w:t>getDescription</w:t>
+      </w:r>
+      <w:r>
+        <w:rPr>
+          <w:color w:val="BCBEC4"/>
+        </w:rPr>
+        <w:t>(){</w:t>
+      </w:r>
+      <w:r>
+        <w:rPr>
+          <w:color w:val="BCBEC4"/>
+        </w:rPr>
+        <w:br/>
+        <w:t xml:space="preserve">    </w:t>
+      </w:r>
+      <w:r>
+        <w:rPr>
+          <w:color w:val="CF8E6D"/>
+        </w:rPr>
+        <w:t xml:space="preserve">return </w:t>
+      </w:r>
+      <w:r>
+        <w:rPr>
+          <w:color w:val="6AAB73"/>
+        </w:rPr>
+        <w:t>"Espresso"</w:t>
+      </w:r>
+      <w:r>
+        <w:rPr>
+          <w:color w:val="BCBEC4"/>
+        </w:rPr>
+        <w:t>;</w:t>
+      </w:r>
+      <w:r>
+        <w:rPr>
+          <w:color w:val="BCBEC4"/>
+        </w:rPr>
+        <w:br/>
+        <w:t>}</w:t>
+      </w:r>
+      <w:r>
+        <w:rPr>
+          <w:color w:val="BCBEC4"/>
+        </w:rPr>
+        <w:br/>
+      </w:r>
+      <w:r>
+        <w:rPr>
+          <w:color w:val="CF8E6D"/>
+        </w:rPr>
+        <w:t xml:space="preserve">double </w:t>
+      </w:r>
+      <w:r>
+        <w:rPr>
+          <w:color w:val="B5B6E3"/>
+        </w:rPr>
+        <w:t>espresso</w:t>
+      </w:r>
+      <w:r>
+        <w:rPr>
+          <w:color w:val="BCBEC4"/>
+        </w:rPr>
+        <w:t>::</w:t>
+      </w:r>
+      <w:r>
+        <w:rPr>
+          <w:color w:val="56A8F5"/>
+        </w:rPr>
+        <w:t>getCost</w:t>
+      </w:r>
+      <w:r>
+        <w:rPr>
+          <w:color w:val="BCBEC4"/>
+        </w:rPr>
+        <w:t>(){</w:t>
+      </w:r>
+      <w:r>
+        <w:rPr>
+          <w:color w:val="BCBEC4"/>
+        </w:rPr>
+        <w:br/>
+        <w:t xml:space="preserve">    </w:t>
+      </w:r>
+      <w:r>
+        <w:rPr>
+          <w:color w:val="CF8E6D"/>
+        </w:rPr>
+        <w:t xml:space="preserve">return </w:t>
+      </w:r>
+      <w:r>
+        <w:rPr>
+          <w:color w:val="2AACB8"/>
+        </w:rPr>
+        <w:t>2.5</w:t>
+      </w:r>
+      <w:r>
+        <w:rPr>
+          <w:color w:val="BCBEC4"/>
+        </w:rPr>
+        <w:t>;</w:t>
+      </w:r>
+      <w:r>
+        <w:rPr>
+          <w:color w:val="BCBEC4"/>
+        </w:rPr>
+        <w:br/>
+        <w:t>}</w:t>
+      </w:r>
+      <w:r>
+        <w:rPr>
+          <w:color w:val="BCBEC4"/>
+        </w:rPr>
+        <w:br/>
+      </w:r>
+      <w:r>
+        <w:rPr>
+          <w:color w:val="BCBEC4"/>
+        </w:rPr>
+        <w:br/>
+      </w:r>
+      <w:r>
+        <w:rPr>
+          <w:color w:val="B9BCD1"/>
+        </w:rPr>
+        <w:t xml:space="preserve">string </w:t>
+      </w:r>
+      <w:r>
+        <w:rPr>
+          <w:color w:val="B5B6E3"/>
+        </w:rPr>
+        <w:t>oolong_tea</w:t>
+      </w:r>
+      <w:r>
+        <w:rPr>
+          <w:color w:val="BCBEC4"/>
+        </w:rPr>
+        <w:t>::</w:t>
+      </w:r>
+      <w:r>
+        <w:rPr>
+          <w:color w:val="56A8F5"/>
+        </w:rPr>
+        <w:t>getDescription</w:t>
+      </w:r>
+      <w:r>
+        <w:rPr>
+          <w:color w:val="BCBEC4"/>
+        </w:rPr>
+        <w:t>(){</w:t>
+      </w:r>
+      <w:r>
+        <w:rPr>
+          <w:color w:val="BCBEC4"/>
+        </w:rPr>
+        <w:br/>
+        <w:t xml:space="preserve">    </w:t>
+      </w:r>
+      <w:r>
+        <w:rPr>
+          <w:color w:val="CF8E6D"/>
+        </w:rPr>
+        <w:t xml:space="preserve">return </w:t>
+      </w:r>
+      <w:r>
+        <w:rPr>
+          <w:color w:val="6AAB73"/>
+        </w:rPr>
+        <w:t>"Oolong tea"</w:t>
+      </w:r>
+      <w:r>
+        <w:rPr>
+          <w:color w:val="BCBEC4"/>
+        </w:rPr>
+        <w:t>;</w:t>
+      </w:r>
+      <w:r>
+        <w:rPr>
+          <w:color w:val="BCBEC4"/>
+        </w:rPr>
+        <w:br/>
+        <w:t>}</w:t>
+      </w:r>
+      <w:r>
+        <w:rPr>
+          <w:color w:val="BCBEC4"/>
+        </w:rPr>
+        <w:br/>
+      </w:r>
+      <w:r>
+        <w:rPr>
+          <w:color w:val="CF8E6D"/>
+        </w:rPr>
+        <w:t xml:space="preserve">double </w:t>
+      </w:r>
+      <w:r>
+        <w:rPr>
+          <w:color w:val="B5B6E3"/>
+        </w:rPr>
+        <w:t>oolong_tea</w:t>
+      </w:r>
+      <w:r>
+        <w:rPr>
+          <w:color w:val="BCBEC4"/>
+        </w:rPr>
+        <w:t>::</w:t>
+      </w:r>
+      <w:r>
+        <w:rPr>
+          <w:color w:val="56A8F5"/>
+        </w:rPr>
+        <w:t>getCost</w:t>
+      </w:r>
+      <w:r>
+        <w:rPr>
+          <w:color w:val="BCBEC4"/>
+        </w:rPr>
+        <w:t>(){</w:t>
+      </w:r>
+      <w:r>
+        <w:rPr>
+          <w:color w:val="BCBEC4"/>
+        </w:rPr>
+        <w:br/>
+        <w:t xml:space="preserve">    </w:t>
+      </w:r>
+      <w:r>
+        <w:rPr>
+          <w:color w:val="CF8E6D"/>
+        </w:rPr>
+        <w:t xml:space="preserve">return </w:t>
+      </w:r>
+      <w:r>
+        <w:rPr>
+          <w:color w:val="2AACB8"/>
+        </w:rPr>
+        <w:t>3</w:t>
+      </w:r>
+      <w:r>
+        <w:rPr>
+          <w:color w:val="BCBEC4"/>
+        </w:rPr>
+        <w:t>;</w:t>
+      </w:r>
+      <w:r>
+        <w:rPr>
+          <w:color w:val="BCBEC4"/>
+        </w:rPr>
+        <w:br/>
+        <w:t>}</w:t>
+      </w:r>
+      <w:r>
+        <w:rPr>
+          <w:color w:val="BCBEC4"/>
+        </w:rPr>
+        <w:br/>
+      </w:r>
+      <w:r>
+        <w:rPr>
+          <w:color w:val="BCBEC4"/>
+        </w:rPr>
+        <w:br/>
+      </w:r>
+      <w:r>
+        <w:rPr>
+          <w:color w:val="B9BCD1"/>
+        </w:rPr>
+        <w:t xml:space="preserve">string </w:t>
+      </w:r>
+      <w:r>
+        <w:rPr>
+          <w:color w:val="B5B6E3"/>
+        </w:rPr>
+        <w:t>ice_blend</w:t>
+      </w:r>
+      <w:r>
+        <w:rPr>
+          <w:color w:val="BCBEC4"/>
+        </w:rPr>
+        <w:t>::</w:t>
+      </w:r>
+      <w:r>
+        <w:rPr>
+          <w:color w:val="56A8F5"/>
+        </w:rPr>
+        <w:t>getDescription</w:t>
+      </w:r>
+      <w:r>
+        <w:rPr>
+          <w:color w:val="BCBEC4"/>
+        </w:rPr>
+        <w:t>(){</w:t>
+      </w:r>
+      <w:r>
+        <w:rPr>
+          <w:color w:val="BCBEC4"/>
+        </w:rPr>
+        <w:br/>
+        <w:t xml:space="preserve">    </w:t>
+      </w:r>
+      <w:r>
+        <w:rPr>
+          <w:color w:val="CF8E6D"/>
+        </w:rPr>
+        <w:t xml:space="preserve">return </w:t>
+      </w:r>
+      <w:r>
+        <w:rPr>
+          <w:color w:val="6AAB73"/>
+        </w:rPr>
+        <w:t>"Matcha ice blended"</w:t>
+      </w:r>
+      <w:r>
+        <w:rPr>
+          <w:color w:val="BCBEC4"/>
+        </w:rPr>
+        <w:t>;</w:t>
+      </w:r>
+      <w:r>
+        <w:rPr>
+          <w:color w:val="BCBEC4"/>
+        </w:rPr>
+        <w:br/>
+        <w:t>}</w:t>
+      </w:r>
+      <w:r>
+        <w:rPr>
+          <w:color w:val="BCBEC4"/>
+        </w:rPr>
+        <w:br/>
+      </w:r>
+      <w:r>
+        <w:rPr>
+          <w:color w:val="BCBEC4"/>
+        </w:rPr>
+        <w:br/>
+      </w:r>
+      <w:r>
+        <w:rPr>
+          <w:color w:val="CF8E6D"/>
+        </w:rPr>
+        <w:t xml:space="preserve">double </w:t>
+      </w:r>
+      <w:r>
+        <w:rPr>
+          <w:color w:val="B5B6E3"/>
+        </w:rPr>
+        <w:t>ice_blend</w:t>
+      </w:r>
+      <w:r>
+        <w:rPr>
+          <w:color w:val="BCBEC4"/>
+        </w:rPr>
+        <w:t>::</w:t>
+      </w:r>
+      <w:r>
+        <w:rPr>
+          <w:color w:val="56A8F5"/>
+        </w:rPr>
+        <w:t>getCost</w:t>
+      </w:r>
+      <w:r>
+        <w:rPr>
+          <w:color w:val="BCBEC4"/>
+        </w:rPr>
+        <w:t>(){</w:t>
+      </w:r>
+      <w:r>
+        <w:rPr>
+          <w:color w:val="BCBEC4"/>
+        </w:rPr>
+        <w:br/>
+        <w:t xml:space="preserve">    </w:t>
+      </w:r>
+      <w:r>
+        <w:rPr>
+          <w:color w:val="CF8E6D"/>
+        </w:rPr>
+        <w:t xml:space="preserve">return </w:t>
+      </w:r>
+      <w:r>
+        <w:rPr>
+          <w:color w:val="2AACB8"/>
+        </w:rPr>
+        <w:t>3.5</w:t>
+      </w:r>
+      <w:r>
+        <w:rPr>
+          <w:color w:val="BCBEC4"/>
+        </w:rPr>
+        <w:t>;</w:t>
+      </w:r>
+      <w:r>
+        <w:rPr>
+          <w:color w:val="BCBEC4"/>
+        </w:rPr>
+        <w:br/>
+        <w:t>}</w:t>
+      </w:r>
+    </w:p>
+    <w:p>
+      <w:pPr>
+        <w:rPr>
+          <w:lang w:val="en-US"/>
+        </w:rPr>
+      </w:pPr>
+    </w:p>
+    <w:p>
+      <w:pPr>
+        <w:rPr>
+          <w:lang w:val="en-US"/>
+        </w:rPr>
+      </w:pPr>
+      <w:r>
+        <w:rPr>
+          <w:lang w:val="en-US"/>
+        </w:rPr>
+        <w:t>- decorators.cpp:</w:t>
+      </w:r>
+    </w:p>
+    <w:p>
+      <w:pPr>
+        <w:pStyle w:val="HTMLPreformatted"/>
+        <w:shd w:val="clear" w:color="auto" w:fill="1E1F22"/>
+        <w:rPr>
+          <w:color w:val="BCBEC4"/>
+        </w:rPr>
+      </w:pPr>
+      <w:r>
+        <w:rPr>
+          <w:color w:val="7A7E85"/>
+        </w:rPr>
+        <w:t>//</w:t>
+      </w:r>
+      <w:r>
+        <w:rPr>
+          <w:color w:val="7A7E85"/>
+        </w:rPr>
+        <w:br/>
+        <w:t>// Created by Nguyễn Bạch Trường Giang on 29/11/2023.</w:t>
+      </w:r>
+      <w:r>
+        <w:rPr>
+          <w:color w:val="7A7E85"/>
+        </w:rPr>
+        <w:br/>
+        <w:t>//</w:t>
+      </w:r>
+      <w:r>
+        <w:rPr>
+          <w:color w:val="7A7E85"/>
+        </w:rPr>
+        <w:br/>
+      </w:r>
+      <w:r>
+        <w:rPr>
+          <w:color w:val="7A7E85"/>
+        </w:rPr>
+        <w:br/>
+      </w:r>
+      <w:r>
+        <w:rPr>
+          <w:color w:val="B3AE60"/>
+        </w:rPr>
+        <w:t xml:space="preserve">#include </w:t>
+      </w:r>
+      <w:r>
+        <w:rPr>
+          <w:color w:val="6AAB73"/>
+        </w:rPr>
+        <w:t>"beverage.h"</w:t>
+      </w:r>
+      <w:r>
+        <w:rPr>
+          <w:color w:val="6AAB73"/>
+        </w:rPr>
+        <w:br/>
+      </w:r>
+      <w:r>
+        <w:rPr>
+          <w:color w:val="6AAB73"/>
+        </w:rPr>
+        <w:br/>
+      </w:r>
+      <w:r>
+        <w:rPr>
+          <w:color w:val="B5B6E3"/>
+        </w:rPr>
+        <w:t>syrup_vanilla</w:t>
+      </w:r>
+      <w:r>
+        <w:rPr>
+          <w:color w:val="BCBEC4"/>
+        </w:rPr>
+        <w:t>::</w:t>
+      </w:r>
+      <w:r>
+        <w:rPr>
+          <w:color w:val="56A8F5"/>
+        </w:rPr>
+        <w:t>syrup_vanilla</w:t>
+      </w:r>
+      <w:r>
+        <w:rPr>
+          <w:color w:val="BCBEC4"/>
+        </w:rPr>
+        <w:t>(</w:t>
+      </w:r>
+      <w:r>
+        <w:rPr>
+          <w:color w:val="B5B6E3"/>
+        </w:rPr>
+        <w:t>beverage_component</w:t>
+      </w:r>
+      <w:r>
+        <w:rPr>
+          <w:color w:val="BCBEC4"/>
+        </w:rPr>
+        <w:t>* src){</w:t>
+      </w:r>
+      <w:r>
+        <w:rPr>
+          <w:color w:val="BCBEC4"/>
+        </w:rPr>
+        <w:br/>
+        <w:t xml:space="preserve">    </w:t>
+      </w:r>
+      <w:r>
+        <w:rPr>
+          <w:color w:val="9373A5"/>
+        </w:rPr>
+        <w:t xml:space="preserve">beverage </w:t>
+      </w:r>
+      <w:r>
+        <w:rPr>
+          <w:color w:val="BCBEC4"/>
+        </w:rPr>
+        <w:t>= src;</w:t>
+      </w:r>
+      <w:r>
+        <w:rPr>
+          <w:color w:val="BCBEC4"/>
+        </w:rPr>
+        <w:br/>
+        <w:t>}</w:t>
+      </w:r>
+      <w:r>
+        <w:rPr>
+          <w:color w:val="BCBEC4"/>
+        </w:rPr>
+        <w:br/>
+      </w:r>
+      <w:r>
+        <w:rPr>
+          <w:color w:val="B9BCD1"/>
+        </w:rPr>
+        <w:t xml:space="preserve">string </w:t>
+      </w:r>
+      <w:r>
+        <w:rPr>
+          <w:color w:val="B5B6E3"/>
+        </w:rPr>
+        <w:t>syrup_vanilla</w:t>
+      </w:r>
+      <w:r>
+        <w:rPr>
+          <w:color w:val="BCBEC4"/>
+        </w:rPr>
+        <w:t>::</w:t>
+      </w:r>
+      <w:r>
+        <w:rPr>
+          <w:color w:val="56A8F5"/>
+        </w:rPr>
+        <w:t>getDescription</w:t>
+      </w:r>
+      <w:r>
+        <w:rPr>
+          <w:color w:val="BCBEC4"/>
+        </w:rPr>
+        <w:t>(){</w:t>
+      </w:r>
+      <w:r>
+        <w:rPr>
+          <w:color w:val="BCBEC4"/>
+        </w:rPr>
+        <w:br/>
+        <w:t xml:space="preserve">    </w:t>
+      </w:r>
+      <w:r>
+        <w:rPr>
+          <w:color w:val="CF8E6D"/>
+        </w:rPr>
+        <w:t xml:space="preserve">return </w:t>
+      </w:r>
+      <w:r>
+        <w:rPr>
+          <w:color w:val="9373A5"/>
+        </w:rPr>
+        <w:t>beverage</w:t>
+      </w:r>
+      <w:r>
+        <w:rPr>
+          <w:color w:val="BCBEC4"/>
+        </w:rPr>
+        <w:t xml:space="preserve">-&gt;getDescription() </w:t>
+      </w:r>
+      <w:r>
+        <w:rPr>
+          <w:color w:val="5F8C8A"/>
+        </w:rPr>
+        <w:t xml:space="preserve">+ </w:t>
+      </w:r>
+      <w:r>
+        <w:rPr>
+          <w:color w:val="6AAB73"/>
+        </w:rPr>
+        <w:t>" + Vanilla syrup"</w:t>
+      </w:r>
+      <w:r>
+        <w:rPr>
+          <w:color w:val="BCBEC4"/>
+        </w:rPr>
+        <w:t>;</w:t>
+      </w:r>
+      <w:r>
+        <w:rPr>
+          <w:color w:val="BCBEC4"/>
+        </w:rPr>
+        <w:br/>
+        <w:t>}</w:t>
+      </w:r>
+      <w:r>
+        <w:rPr>
+          <w:color w:val="BCBEC4"/>
+        </w:rPr>
+        <w:br/>
+      </w:r>
+      <w:r>
+        <w:rPr>
+          <w:color w:val="CF8E6D"/>
+        </w:rPr>
+        <w:t xml:space="preserve">double </w:t>
+      </w:r>
+      <w:r>
+        <w:rPr>
+          <w:color w:val="B5B6E3"/>
+        </w:rPr>
+        <w:t>syrup_vanilla</w:t>
+      </w:r>
+      <w:r>
+        <w:rPr>
+          <w:color w:val="BCBEC4"/>
+        </w:rPr>
+        <w:t>::</w:t>
+      </w:r>
+      <w:r>
+        <w:rPr>
+          <w:color w:val="56A8F5"/>
+        </w:rPr>
+        <w:t>getCost</w:t>
+      </w:r>
+      <w:r>
+        <w:rPr>
+          <w:color w:val="BCBEC4"/>
+        </w:rPr>
+        <w:t>(){</w:t>
+      </w:r>
+      <w:r>
+        <w:rPr>
+          <w:color w:val="BCBEC4"/>
+        </w:rPr>
+        <w:br/>
+        <w:t xml:space="preserve">    </w:t>
+      </w:r>
+      <w:r>
+        <w:rPr>
+          <w:color w:val="CF8E6D"/>
+        </w:rPr>
+        <w:t xml:space="preserve">return </w:t>
+      </w:r>
+      <w:r>
+        <w:rPr>
+          <w:color w:val="9373A5"/>
+        </w:rPr>
+        <w:t>beverage</w:t>
+      </w:r>
+      <w:r>
+        <w:rPr>
+          <w:color w:val="BCBEC4"/>
+        </w:rPr>
+        <w:t xml:space="preserve">-&gt;getCost() + </w:t>
+      </w:r>
+      <w:r>
+        <w:rPr>
+          <w:color w:val="2AACB8"/>
+        </w:rPr>
+        <w:t>0.5</w:t>
+      </w:r>
+      <w:r>
+        <w:rPr>
+          <w:color w:val="BCBEC4"/>
+        </w:rPr>
+        <w:t>;</w:t>
+      </w:r>
+      <w:r>
+        <w:rPr>
+          <w:color w:val="BCBEC4"/>
+        </w:rPr>
+        <w:br/>
+        <w:t>}</w:t>
+      </w:r>
+      <w:r>
+        <w:rPr>
+          <w:color w:val="BCBEC4"/>
+        </w:rPr>
+        <w:br/>
+      </w:r>
+      <w:r>
+        <w:rPr>
+          <w:color w:val="BCBEC4"/>
+        </w:rPr>
+        <w:br/>
+      </w:r>
+      <w:r>
+        <w:rPr>
+          <w:color w:val="B5B6E3"/>
+        </w:rPr>
+        <w:t>syrup_hazelnut</w:t>
+      </w:r>
+      <w:r>
+        <w:rPr>
+          <w:color w:val="BCBEC4"/>
+        </w:rPr>
+        <w:t>::</w:t>
+      </w:r>
+      <w:r>
+        <w:rPr>
+          <w:color w:val="56A8F5"/>
+        </w:rPr>
+        <w:t>syrup_hazelnut</w:t>
+      </w:r>
+      <w:r>
+        <w:rPr>
+          <w:color w:val="BCBEC4"/>
+        </w:rPr>
+        <w:t>(</w:t>
+      </w:r>
+      <w:r>
+        <w:rPr>
+          <w:color w:val="B5B6E3"/>
+        </w:rPr>
+        <w:t>beverage_component</w:t>
+      </w:r>
+      <w:r>
+        <w:rPr>
+          <w:color w:val="BCBEC4"/>
+        </w:rPr>
+        <w:t>* src) {</w:t>
+      </w:r>
+      <w:r>
+        <w:rPr>
+          <w:color w:val="BCBEC4"/>
+        </w:rPr>
+        <w:br/>
+        <w:t xml:space="preserve">    </w:t>
+      </w:r>
+      <w:r>
+        <w:rPr>
+          <w:color w:val="9373A5"/>
+        </w:rPr>
+        <w:t xml:space="preserve">beverage </w:t>
+      </w:r>
+      <w:r>
+        <w:rPr>
+          <w:color w:val="BCBEC4"/>
+        </w:rPr>
+        <w:t>= src;</w:t>
+      </w:r>
+      <w:r>
+        <w:rPr>
+          <w:color w:val="BCBEC4"/>
+        </w:rPr>
+        <w:br/>
+        <w:t>}</w:t>
+      </w:r>
+      <w:r>
+        <w:rPr>
+          <w:color w:val="BCBEC4"/>
+        </w:rPr>
+        <w:br/>
+      </w:r>
+      <w:r>
+        <w:rPr>
+          <w:color w:val="B9BCD1"/>
+        </w:rPr>
+        <w:t xml:space="preserve">string </w:t>
+      </w:r>
+      <w:r>
+        <w:rPr>
+          <w:color w:val="B5B6E3"/>
+        </w:rPr>
+        <w:t>syrup_hazelnut</w:t>
+      </w:r>
+      <w:r>
+        <w:rPr>
+          <w:color w:val="BCBEC4"/>
+        </w:rPr>
+        <w:t>::</w:t>
+      </w:r>
+      <w:r>
+        <w:rPr>
+          <w:color w:val="56A8F5"/>
+        </w:rPr>
+        <w:t>getDescription</w:t>
+      </w:r>
+      <w:r>
+        <w:rPr>
+          <w:color w:val="BCBEC4"/>
+        </w:rPr>
+        <w:t>(){</w:t>
+      </w:r>
+      <w:r>
+        <w:rPr>
+          <w:color w:val="BCBEC4"/>
+        </w:rPr>
+        <w:br/>
+        <w:t xml:space="preserve">    </w:t>
+      </w:r>
+      <w:r>
+        <w:rPr>
+          <w:color w:val="CF8E6D"/>
+        </w:rPr>
+        <w:t xml:space="preserve">return </w:t>
+      </w:r>
+      <w:r>
+        <w:rPr>
+          <w:color w:val="9373A5"/>
+        </w:rPr>
+        <w:t>beverage</w:t>
+      </w:r>
+      <w:r>
+        <w:rPr>
+          <w:color w:val="BCBEC4"/>
+        </w:rPr>
+        <w:t xml:space="preserve">-&gt;getDescription() </w:t>
+      </w:r>
+      <w:r>
+        <w:rPr>
+          <w:color w:val="5F8C8A"/>
+        </w:rPr>
+        <w:t xml:space="preserve">+ </w:t>
+      </w:r>
+      <w:r>
+        <w:rPr>
+          <w:color w:val="6AAB73"/>
+        </w:rPr>
+        <w:t>" + Hazelnut syrup"</w:t>
+      </w:r>
+      <w:r>
+        <w:rPr>
+          <w:color w:val="BCBEC4"/>
+        </w:rPr>
+        <w:t>;</w:t>
+      </w:r>
+      <w:r>
+        <w:rPr>
+          <w:color w:val="BCBEC4"/>
+        </w:rPr>
+        <w:br/>
+        <w:t>}</w:t>
+      </w:r>
+      <w:r>
+        <w:rPr>
+          <w:color w:val="BCBEC4"/>
+        </w:rPr>
+        <w:br/>
+      </w:r>
+      <w:r>
+        <w:rPr>
+          <w:color w:val="CF8E6D"/>
+        </w:rPr>
+        <w:t xml:space="preserve">double </w:t>
+      </w:r>
+      <w:r>
+        <w:rPr>
+          <w:color w:val="B5B6E3"/>
+        </w:rPr>
+        <w:t>syrup_hazelnut</w:t>
+      </w:r>
+      <w:r>
+        <w:rPr>
+          <w:color w:val="BCBEC4"/>
+        </w:rPr>
+        <w:t>::</w:t>
+      </w:r>
+      <w:r>
+        <w:rPr>
+          <w:color w:val="56A8F5"/>
+        </w:rPr>
+        <w:t>getCost</w:t>
+      </w:r>
+      <w:r>
+        <w:rPr>
+          <w:color w:val="BCBEC4"/>
+        </w:rPr>
+        <w:t>(){</w:t>
+      </w:r>
+      <w:r>
+        <w:rPr>
+          <w:color w:val="BCBEC4"/>
+        </w:rPr>
+        <w:br/>
+      </w:r>
+      <w:r>
+        <w:rPr>
+          <w:color w:val="BCBEC4"/>
+        </w:rPr>
+        <w:lastRenderedPageBreak/>
+        <w:t xml:space="preserve">    </w:t>
+      </w:r>
+      <w:r>
+        <w:rPr>
+          <w:color w:val="CF8E6D"/>
+        </w:rPr>
+        <w:t xml:space="preserve">return </w:t>
+      </w:r>
+      <w:r>
+        <w:rPr>
+          <w:color w:val="9373A5"/>
+        </w:rPr>
+        <w:t>beverage</w:t>
+      </w:r>
+      <w:r>
+        <w:rPr>
+          <w:color w:val="BCBEC4"/>
+        </w:rPr>
+        <w:t>-&gt;getCost() + (</w:t>
+      </w:r>
+      <w:r>
+        <w:rPr>
+          <w:color w:val="2AACB8"/>
+        </w:rPr>
+        <w:t>0.7</w:t>
+      </w:r>
+      <w:r>
+        <w:rPr>
+          <w:color w:val="BCBEC4"/>
+        </w:rPr>
+        <w:t>);</w:t>
+      </w:r>
+      <w:r>
+        <w:rPr>
+          <w:color w:val="BCBEC4"/>
+        </w:rPr>
+        <w:br/>
+        <w:t>}</w:t>
+      </w:r>
+      <w:r>
+        <w:rPr>
+          <w:color w:val="BCBEC4"/>
+        </w:rPr>
+        <w:br/>
+      </w:r>
+      <w:r>
+        <w:rPr>
+          <w:color w:val="BCBEC4"/>
+        </w:rPr>
+        <w:br/>
+      </w:r>
+      <w:r>
+        <w:rPr>
+          <w:color w:val="B5B6E3"/>
+        </w:rPr>
+        <w:t>pistachio</w:t>
+      </w:r>
+      <w:r>
+        <w:rPr>
+          <w:color w:val="BCBEC4"/>
+        </w:rPr>
+        <w:t>::</w:t>
+      </w:r>
+      <w:r>
+        <w:rPr>
+          <w:color w:val="56A8F5"/>
+        </w:rPr>
+        <w:t>pistachio</w:t>
+      </w:r>
+      <w:r>
+        <w:rPr>
+          <w:color w:val="BCBEC4"/>
+        </w:rPr>
+        <w:t>(</w:t>
+      </w:r>
+      <w:r>
+        <w:rPr>
+          <w:color w:val="B5B6E3"/>
+        </w:rPr>
+        <w:t>beverage_component</w:t>
+      </w:r>
+      <w:r>
+        <w:rPr>
+          <w:color w:val="BCBEC4"/>
+        </w:rPr>
+        <w:t>*src) {</w:t>
+      </w:r>
+      <w:r>
+        <w:rPr>
+          <w:color w:val="BCBEC4"/>
+        </w:rPr>
+        <w:br/>
+        <w:t xml:space="preserve">    </w:t>
+      </w:r>
+      <w:r>
+        <w:rPr>
+          <w:color w:val="9373A5"/>
+        </w:rPr>
+        <w:t xml:space="preserve">beverage </w:t>
+      </w:r>
+      <w:r>
+        <w:rPr>
+          <w:color w:val="BCBEC4"/>
+        </w:rPr>
+        <w:t>= src;</w:t>
+      </w:r>
+      <w:r>
+        <w:rPr>
+          <w:color w:val="BCBEC4"/>
+        </w:rPr>
+        <w:br/>
+        <w:t>}</w:t>
+      </w:r>
+      <w:r>
+        <w:rPr>
+          <w:color w:val="BCBEC4"/>
+        </w:rPr>
+        <w:br/>
+      </w:r>
+      <w:r>
+        <w:rPr>
+          <w:color w:val="B9BCD1"/>
+        </w:rPr>
+        <w:t xml:space="preserve">string </w:t>
+      </w:r>
+      <w:r>
+        <w:rPr>
+          <w:color w:val="B5B6E3"/>
+        </w:rPr>
+        <w:t>pistachio</w:t>
+      </w:r>
+      <w:r>
+        <w:rPr>
+          <w:color w:val="BCBEC4"/>
+        </w:rPr>
+        <w:t>::</w:t>
+      </w:r>
+      <w:r>
+        <w:rPr>
+          <w:color w:val="56A8F5"/>
+        </w:rPr>
+        <w:t>getDescription</w:t>
+      </w:r>
+      <w:r>
+        <w:rPr>
+          <w:color w:val="BCBEC4"/>
+        </w:rPr>
+        <w:t>(){</w:t>
+      </w:r>
+      <w:r>
+        <w:rPr>
+          <w:color w:val="BCBEC4"/>
+        </w:rPr>
+        <w:br/>
+        <w:t xml:space="preserve">    </w:t>
+      </w:r>
+      <w:r>
+        <w:rPr>
+          <w:color w:val="CF8E6D"/>
+        </w:rPr>
+        <w:t xml:space="preserve">return </w:t>
+      </w:r>
+      <w:r>
+        <w:rPr>
+          <w:color w:val="9373A5"/>
+        </w:rPr>
+        <w:t>beverage</w:t>
+      </w:r>
+      <w:r>
+        <w:rPr>
+          <w:color w:val="BCBEC4"/>
+        </w:rPr>
+        <w:t xml:space="preserve">-&gt;getDescription() </w:t>
+      </w:r>
+      <w:r>
+        <w:rPr>
+          <w:color w:val="5F8C8A"/>
+        </w:rPr>
+        <w:t xml:space="preserve">+ </w:t>
+      </w:r>
+      <w:r>
+        <w:rPr>
+          <w:color w:val="6AAB73"/>
+        </w:rPr>
+        <w:t>" + Pistachio crumble"</w:t>
+      </w:r>
+      <w:r>
+        <w:rPr>
+          <w:color w:val="BCBEC4"/>
+        </w:rPr>
+        <w:t>;</w:t>
+      </w:r>
+      <w:r>
+        <w:rPr>
+          <w:color w:val="BCBEC4"/>
+        </w:rPr>
+        <w:br/>
+        <w:t>}</w:t>
+      </w:r>
+      <w:r>
+        <w:rPr>
+          <w:color w:val="BCBEC4"/>
+        </w:rPr>
+        <w:br/>
+      </w:r>
+      <w:r>
+        <w:rPr>
+          <w:color w:val="CF8E6D"/>
+        </w:rPr>
+        <w:t xml:space="preserve">double </w:t>
+      </w:r>
+      <w:r>
+        <w:rPr>
+          <w:color w:val="B5B6E3"/>
+        </w:rPr>
+        <w:t>pistachio</w:t>
+      </w:r>
+      <w:r>
+        <w:rPr>
+          <w:color w:val="BCBEC4"/>
+        </w:rPr>
+        <w:t>::</w:t>
+      </w:r>
+      <w:r>
+        <w:rPr>
+          <w:color w:val="56A8F5"/>
+        </w:rPr>
+        <w:t>getCost</w:t>
+      </w:r>
+      <w:r>
+        <w:rPr>
+          <w:color w:val="BCBEC4"/>
+        </w:rPr>
+        <w:t>(){</w:t>
+      </w:r>
+      <w:r>
+        <w:rPr>
+          <w:color w:val="BCBEC4"/>
+        </w:rPr>
+        <w:br/>
+        <w:t xml:space="preserve">    </w:t>
+      </w:r>
+      <w:r>
+        <w:rPr>
+          <w:color w:val="CF8E6D"/>
+        </w:rPr>
+        <w:t xml:space="preserve">return </w:t>
+      </w:r>
+      <w:r>
+        <w:rPr>
+          <w:color w:val="9373A5"/>
+        </w:rPr>
+        <w:t>beverage</w:t>
+      </w:r>
+      <w:r>
+        <w:rPr>
+          <w:color w:val="BCBEC4"/>
+        </w:rPr>
+        <w:t xml:space="preserve">-&gt;getCost() + </w:t>
+      </w:r>
+      <w:r>
+        <w:rPr>
+          <w:color w:val="2AACB8"/>
+        </w:rPr>
+        <w:t>1.2</w:t>
+      </w:r>
+      <w:r>
+        <w:rPr>
+          <w:color w:val="BCBEC4"/>
+        </w:rPr>
+        <w:t>;</w:t>
+      </w:r>
+      <w:r>
+        <w:rPr>
+          <w:color w:val="BCBEC4"/>
+        </w:rPr>
+        <w:br/>
+        <w:t>}</w:t>
+      </w:r>
+      <w:r>
+        <w:rPr>
+          <w:color w:val="BCBEC4"/>
+        </w:rPr>
+        <w:br/>
+      </w:r>
+      <w:r>
+        <w:rPr>
+          <w:color w:val="BCBEC4"/>
+        </w:rPr>
+        <w:br/>
+      </w:r>
+      <w:r>
+        <w:rPr>
+          <w:color w:val="B5B6E3"/>
+        </w:rPr>
+        <w:t>cinnamon</w:t>
+      </w:r>
+      <w:r>
+        <w:rPr>
+          <w:color w:val="BCBEC4"/>
+        </w:rPr>
+        <w:t>::</w:t>
+      </w:r>
+      <w:r>
+        <w:rPr>
+          <w:color w:val="56A8F5"/>
+        </w:rPr>
+        <w:t>cinnamon</w:t>
+      </w:r>
+      <w:r>
+        <w:rPr>
+          <w:color w:val="BCBEC4"/>
+        </w:rPr>
+        <w:t>(</w:t>
+      </w:r>
+      <w:r>
+        <w:rPr>
+          <w:color w:val="B5B6E3"/>
+        </w:rPr>
+        <w:t>beverage_component</w:t>
+      </w:r>
+      <w:r>
+        <w:rPr>
+          <w:color w:val="BCBEC4"/>
+        </w:rPr>
+        <w:t>* src) {</w:t>
+      </w:r>
+      <w:r>
+        <w:rPr>
+          <w:color w:val="BCBEC4"/>
+        </w:rPr>
+        <w:br/>
+        <w:t xml:space="preserve">    </w:t>
+      </w:r>
+      <w:r>
+        <w:rPr>
+          <w:color w:val="9373A5"/>
+        </w:rPr>
+        <w:t xml:space="preserve">beverage </w:t>
+      </w:r>
+      <w:r>
+        <w:rPr>
+          <w:color w:val="BCBEC4"/>
+        </w:rPr>
+        <w:t>= src;</w:t>
+      </w:r>
+      <w:r>
+        <w:rPr>
+          <w:color w:val="BCBEC4"/>
+        </w:rPr>
+        <w:br/>
+        <w:t>}</w:t>
+      </w:r>
+      <w:r>
+        <w:rPr>
+          <w:color w:val="BCBEC4"/>
+        </w:rPr>
+        <w:br/>
+      </w:r>
+      <w:r>
+        <w:rPr>
+          <w:color w:val="B9BCD1"/>
+        </w:rPr>
+        <w:t xml:space="preserve">string </w:t>
+      </w:r>
+      <w:r>
+        <w:rPr>
+          <w:color w:val="B5B6E3"/>
+        </w:rPr>
+        <w:t>cinnamon</w:t>
+      </w:r>
+      <w:r>
+        <w:rPr>
+          <w:color w:val="BCBEC4"/>
+        </w:rPr>
+        <w:t>::</w:t>
+      </w:r>
+      <w:r>
+        <w:rPr>
+          <w:color w:val="56A8F5"/>
+        </w:rPr>
+        <w:t>getDescription</w:t>
+      </w:r>
+      <w:r>
+        <w:rPr>
+          <w:color w:val="BCBEC4"/>
+        </w:rPr>
+        <w:t>(){</w:t>
+      </w:r>
+      <w:r>
+        <w:rPr>
+          <w:color w:val="BCBEC4"/>
+        </w:rPr>
+        <w:br/>
+        <w:t xml:space="preserve">    </w:t>
+      </w:r>
+      <w:r>
+        <w:rPr>
+          <w:color w:val="CF8E6D"/>
+        </w:rPr>
+        <w:t xml:space="preserve">return </w:t>
+      </w:r>
+      <w:r>
+        <w:rPr>
+          <w:color w:val="9373A5"/>
+        </w:rPr>
+        <w:t>beverage</w:t>
+      </w:r>
+      <w:r>
+        <w:rPr>
+          <w:color w:val="BCBEC4"/>
+        </w:rPr>
+        <w:t xml:space="preserve">-&gt;getDescription() </w:t>
+      </w:r>
+      <w:r>
+        <w:rPr>
+          <w:color w:val="5F8C8A"/>
+        </w:rPr>
+        <w:t xml:space="preserve">+ </w:t>
+      </w:r>
+      <w:r>
+        <w:rPr>
+          <w:color w:val="6AAB73"/>
+        </w:rPr>
+        <w:t>" + Cinnamon powder"</w:t>
+      </w:r>
+      <w:r>
+        <w:rPr>
+          <w:color w:val="BCBEC4"/>
+        </w:rPr>
+        <w:t>;</w:t>
+      </w:r>
+      <w:r>
+        <w:rPr>
+          <w:color w:val="BCBEC4"/>
+        </w:rPr>
+        <w:br/>
+        <w:t>}</w:t>
+      </w:r>
+      <w:r>
+        <w:rPr>
+          <w:color w:val="BCBEC4"/>
+        </w:rPr>
+        <w:br/>
+      </w:r>
+      <w:r>
+        <w:rPr>
+          <w:color w:val="CF8E6D"/>
+        </w:rPr>
+        <w:t xml:space="preserve">double </w:t>
+      </w:r>
+      <w:r>
+        <w:rPr>
+          <w:color w:val="B5B6E3"/>
+        </w:rPr>
+        <w:t>cinnamon</w:t>
+      </w:r>
+      <w:r>
+        <w:rPr>
+          <w:color w:val="BCBEC4"/>
+        </w:rPr>
+        <w:t>::</w:t>
+      </w:r>
+      <w:r>
+        <w:rPr>
+          <w:color w:val="56A8F5"/>
+        </w:rPr>
+        <w:t>getCost</w:t>
+      </w:r>
+      <w:r>
+        <w:rPr>
+          <w:color w:val="BCBEC4"/>
+        </w:rPr>
+        <w:t>(){</w:t>
+      </w:r>
+      <w:r>
+        <w:rPr>
+          <w:color w:val="BCBEC4"/>
+        </w:rPr>
+        <w:br/>
+        <w:t xml:space="preserve">    </w:t>
+      </w:r>
+      <w:r>
+        <w:rPr>
+          <w:color w:val="CF8E6D"/>
+        </w:rPr>
+        <w:t xml:space="preserve">return </w:t>
+      </w:r>
+      <w:r>
+        <w:rPr>
+          <w:color w:val="9373A5"/>
+        </w:rPr>
+        <w:t>beverage</w:t>
+      </w:r>
+      <w:r>
+        <w:rPr>
+          <w:color w:val="BCBEC4"/>
+        </w:rPr>
+        <w:t xml:space="preserve">-&gt;getCost() + </w:t>
+      </w:r>
+      <w:r>
+        <w:rPr>
+          <w:color w:val="2AACB8"/>
+        </w:rPr>
+        <w:t>1</w:t>
+      </w:r>
+      <w:r>
+        <w:rPr>
+          <w:color w:val="BCBEC4"/>
+        </w:rPr>
+        <w:t>;</w:t>
+      </w:r>
+      <w:r>
+        <w:rPr>
+          <w:color w:val="BCBEC4"/>
+        </w:rPr>
+        <w:br/>
+        <w:t>}</w:t>
+      </w:r>
+    </w:p>
+    <w:p>
+      <w:pPr>
+        <w:rPr>
+          <w:lang w:val="en-US"/>
+        </w:rPr>
+      </w:pPr>
+    </w:p>
+    <w:p>
+      <w:pPr>
+        <w:rPr>
+          <w:lang w:val="en-US"/>
+        </w:rPr>
+      </w:pPr>
+      <w:r>
+        <w:rPr>
+          <w:lang w:val="en-US"/>
+        </w:rPr>
+        <w:t>- main.cpp:</w:t>
+      </w:r>
+    </w:p>
+    <w:p>
+      <w:pPr>
+        <w:pStyle w:val="HTMLPreformatted"/>
+        <w:shd w:val="clear" w:color="auto" w:fill="1E1F22"/>
+        <w:rPr>
+          <w:color w:val="BCBEC4"/>
+        </w:rPr>
+      </w:pPr>
+      <w:r>
+        <w:rPr>
+          <w:color w:val="B3AE60"/>
+        </w:rPr>
+        <w:t xml:space="preserve">#include </w:t>
+      </w:r>
+      <w:r>
+        <w:rPr>
+          <w:color w:val="6AAB73"/>
+        </w:rPr>
+        <w:t>"beverage.h"</w:t>
+      </w:r>
+      <w:r>
+        <w:rPr>
+          <w:color w:val="6AAB73"/>
+        </w:rPr>
+        <w:br/>
+      </w:r>
+      <w:r>
+        <w:rPr>
+          <w:color w:val="6AAB73"/>
+        </w:rPr>
+        <w:br/>
+      </w:r>
+      <w:r>
+        <w:rPr>
+          <w:color w:val="CF8E6D"/>
+        </w:rPr>
+        <w:t xml:space="preserve">int </w:t>
+      </w:r>
+      <w:r>
+        <w:rPr>
+          <w:color w:val="56A8F5"/>
+        </w:rPr>
+        <w:t>main</w:t>
+      </w:r>
+      <w:r>
+        <w:rPr>
+          <w:color w:val="BCBEC4"/>
+        </w:rPr>
+        <w:t>() {</w:t>
+      </w:r>
+      <w:r>
+        <w:rPr>
+          <w:color w:val="BCBEC4"/>
+        </w:rPr>
+        <w:br/>
+        <w:t xml:space="preserve">    </w:t>
+      </w:r>
+      <w:r>
+        <w:rPr>
+          <w:color w:val="B5B6E3"/>
+        </w:rPr>
+        <w:t>beverage_component</w:t>
+      </w:r>
+      <w:r>
+        <w:rPr>
+          <w:color w:val="BCBEC4"/>
+        </w:rPr>
+        <w:t xml:space="preserve">* giang_order = </w:t>
+      </w:r>
+      <w:r>
+        <w:rPr>
+          <w:color w:val="CF8E6D"/>
+        </w:rPr>
+        <w:t xml:space="preserve">new </w:t>
+      </w:r>
+      <w:r>
+        <w:rPr>
+          <w:color w:val="BCBEC4"/>
+        </w:rPr>
+        <w:t>oolong_tea;</w:t>
+      </w:r>
+      <w:r>
+        <w:rPr>
+          <w:color w:val="BCBEC4"/>
+        </w:rPr>
+        <w:br/>
+        <w:t xml:space="preserve">    giang_order = </w:t>
+      </w:r>
+      <w:r>
+        <w:rPr>
+          <w:color w:val="CF8E6D"/>
+        </w:rPr>
+        <w:t xml:space="preserve">new </w:t>
+      </w:r>
+      <w:r>
+        <w:rPr>
+          <w:color w:val="BCBEC4"/>
+        </w:rPr>
+        <w:t>syrup_vanilla(giang_order);</w:t>
+      </w:r>
+      <w:r>
+        <w:rPr>
+          <w:color w:val="BCBEC4"/>
+        </w:rPr>
+        <w:br/>
+        <w:t xml:space="preserve">    giang_order = </w:t>
+      </w:r>
+      <w:r>
+        <w:rPr>
+          <w:color w:val="CF8E6D"/>
+        </w:rPr>
+        <w:t xml:space="preserve">new </w:t>
+      </w:r>
+      <w:r>
+        <w:rPr>
+          <w:color w:val="BCBEC4"/>
+        </w:rPr>
+        <w:t>pistachio(giang_order);</w:t>
+      </w:r>
+      <w:r>
+        <w:rPr>
+          <w:color w:val="BCBEC4"/>
+        </w:rPr>
+        <w:br/>
+        <w:t xml:space="preserve">    cout </w:t>
+      </w:r>
+      <w:r>
+        <w:rPr>
+          <w:color w:val="5F8C8A"/>
+        </w:rPr>
+        <w:t xml:space="preserve">&lt;&lt; </w:t>
+      </w:r>
+      <w:r>
+        <w:rPr>
+          <w:color w:val="6AAB73"/>
+        </w:rPr>
+        <w:t xml:space="preserve">"Giang's order: " </w:t>
+      </w:r>
+      <w:r>
+        <w:rPr>
+          <w:color w:val="5F8C8A"/>
+        </w:rPr>
+        <w:t xml:space="preserve">&lt;&lt; </w:t>
+      </w:r>
+      <w:r>
+        <w:rPr>
+          <w:color w:val="BCBEC4"/>
+        </w:rPr>
+        <w:t xml:space="preserve">giang_order-&gt;getDescription() </w:t>
+      </w:r>
+      <w:r>
+        <w:rPr>
+          <w:color w:val="5F8C8A"/>
+        </w:rPr>
+        <w:t xml:space="preserve">&lt;&lt; </w:t>
+      </w:r>
+      <w:r>
+        <w:rPr>
+          <w:color w:val="6AAB73"/>
+        </w:rPr>
+        <w:t xml:space="preserve">": " </w:t>
+      </w:r>
+      <w:r>
+        <w:rPr>
+          <w:color w:val="5F8C8A"/>
+        </w:rPr>
+        <w:t xml:space="preserve">&lt;&lt; </w:t>
+      </w:r>
+      <w:r>
+        <w:rPr>
+          <w:color w:val="BCBEC4"/>
+        </w:rPr>
+        <w:t xml:space="preserve">giang_order-&gt;getCost() </w:t>
+      </w:r>
+      <w:r>
+        <w:rPr>
+          <w:color w:val="5F8C8A"/>
+        </w:rPr>
+        <w:t xml:space="preserve">&lt;&lt; </w:t>
+      </w:r>
+      <w:r>
+        <w:rPr>
+          <w:color w:val="6AAB73"/>
+        </w:rPr>
+        <w:t xml:space="preserve">"$" </w:t>
+      </w:r>
+      <w:r>
+        <w:rPr>
+          <w:color w:val="5F8C8A"/>
+        </w:rPr>
+        <w:t xml:space="preserve">&lt;&lt; </w:t>
+      </w:r>
+      <w:r>
+        <w:rPr>
+          <w:color w:val="BCBEC4"/>
+        </w:rPr>
+        <w:t>endl;</w:t>
+      </w:r>
+      <w:r>
+        <w:rPr>
+          <w:color w:val="BCBEC4"/>
+        </w:rPr>
+        <w:br/>
+      </w:r>
+      <w:r>
+        <w:rPr>
+          <w:color w:val="BCBEC4"/>
+        </w:rPr>
+        <w:br/>
+        <w:t xml:space="preserve">    </w:t>
+      </w:r>
+      <w:r>
+        <w:rPr>
+          <w:color w:val="B5B6E3"/>
+        </w:rPr>
+        <w:t>beverage_component</w:t>
+      </w:r>
+      <w:r>
+        <w:rPr>
+          <w:color w:val="BCBEC4"/>
+        </w:rPr>
+        <w:t xml:space="preserve">* jane_order = </w:t>
+      </w:r>
+      <w:r>
+        <w:rPr>
+          <w:color w:val="CF8E6D"/>
+        </w:rPr>
+        <w:t xml:space="preserve">new </w:t>
+      </w:r>
+      <w:r>
+        <w:rPr>
+          <w:color w:val="BCBEC4"/>
+        </w:rPr>
+        <w:t>espresso;</w:t>
+      </w:r>
+      <w:r>
+        <w:rPr>
+          <w:color w:val="BCBEC4"/>
+        </w:rPr>
+        <w:br/>
+        <w:t xml:space="preserve">    jane_order = </w:t>
+      </w:r>
+      <w:r>
+        <w:rPr>
+          <w:color w:val="CF8E6D"/>
+        </w:rPr>
+        <w:t xml:space="preserve">new </w:t>
+      </w:r>
+      <w:r>
+        <w:rPr>
+          <w:color w:val="BCBEC4"/>
+        </w:rPr>
+        <w:t>syrup_hazelnut(jane_order);</w:t>
+      </w:r>
+      <w:r>
+        <w:rPr>
+          <w:color w:val="BCBEC4"/>
+        </w:rPr>
+        <w:br/>
+        <w:t xml:space="preserve">    jane_order = </w:t>
+      </w:r>
+      <w:r>
+        <w:rPr>
+          <w:color w:val="CF8E6D"/>
+        </w:rPr>
+        <w:t xml:space="preserve">new </w:t>
+      </w:r>
+      <w:r>
+        <w:rPr>
+          <w:color w:val="BCBEC4"/>
+        </w:rPr>
+        <w:t>cinnamon(jane_order);</w:t>
+      </w:r>
+      <w:r>
+        <w:rPr>
+          <w:color w:val="BCBEC4"/>
+        </w:rPr>
+        <w:br/>
+        <w:t xml:space="preserve">    jane_order = </w:t>
+      </w:r>
+      <w:r>
+        <w:rPr>
+          <w:color w:val="CF8E6D"/>
+        </w:rPr>
+        <w:t xml:space="preserve">new </w:t>
+      </w:r>
+      <w:r>
+        <w:rPr>
+          <w:color w:val="BCBEC4"/>
+        </w:rPr>
+        <w:t>pistachio(jane_order);</w:t>
+      </w:r>
+      <w:r>
+        <w:rPr>
+          <w:color w:val="BCBEC4"/>
+        </w:rPr>
+        <w:br/>
+        <w:t xml:space="preserve">    cout </w:t>
+      </w:r>
+      <w:r>
+        <w:rPr>
+          <w:color w:val="5F8C8A"/>
+        </w:rPr>
+        <w:t xml:space="preserve">&lt;&lt; </w:t>
+      </w:r>
+      <w:r>
+        <w:rPr>
+          <w:color w:val="6AAB73"/>
+        </w:rPr>
+        <w:t xml:space="preserve">"Jane's order: " </w:t>
+      </w:r>
+      <w:r>
+        <w:rPr>
+          <w:color w:val="5F8C8A"/>
+        </w:rPr>
+        <w:t xml:space="preserve">&lt;&lt; </w:t>
+      </w:r>
+      <w:r>
+        <w:rPr>
+          <w:color w:val="BCBEC4"/>
+        </w:rPr>
+        <w:t xml:space="preserve">jane_order-&gt;getDescription() </w:t>
+      </w:r>
+      <w:r>
+        <w:rPr>
+          <w:color w:val="5F8C8A"/>
+        </w:rPr>
+        <w:t xml:space="preserve">&lt;&lt; </w:t>
+      </w:r>
+      <w:r>
+        <w:rPr>
+          <w:color w:val="6AAB73"/>
+        </w:rPr>
+        <w:t xml:space="preserve">": " </w:t>
+      </w:r>
+      <w:r>
+        <w:rPr>
+          <w:color w:val="5F8C8A"/>
+        </w:rPr>
+        <w:t xml:space="preserve">&lt;&lt; </w:t>
+      </w:r>
+      <w:r>
+        <w:rPr>
+          <w:color w:val="BCBEC4"/>
+        </w:rPr>
+        <w:t xml:space="preserve">jane_order-&gt;getCost() </w:t>
+      </w:r>
+      <w:r>
+        <w:rPr>
+          <w:color w:val="5F8C8A"/>
+        </w:rPr>
+        <w:t xml:space="preserve">&lt;&lt; </w:t>
+      </w:r>
+      <w:r>
+        <w:rPr>
+          <w:color w:val="6AAB73"/>
+        </w:rPr>
+        <w:t xml:space="preserve">"$" </w:t>
+      </w:r>
+      <w:r>
+        <w:rPr>
+          <w:color w:val="5F8C8A"/>
+        </w:rPr>
+        <w:t xml:space="preserve">&lt;&lt; </w:t>
+      </w:r>
+      <w:r>
+        <w:rPr>
+          <w:color w:val="BCBEC4"/>
+        </w:rPr>
+        <w:t>endl;</w:t>
+      </w:r>
+      <w:r>
+        <w:rPr>
+          <w:color w:val="BCBEC4"/>
+        </w:rPr>
+        <w:br/>
+      </w:r>
+      <w:r>
+        <w:rPr>
+          <w:color w:val="BCBEC4"/>
+        </w:rPr>
+        <w:br/>
+        <w:t xml:space="preserve">    </w:t>
+      </w:r>
+      <w:r>
+        <w:rPr>
+          <w:color w:val="CF8E6D"/>
+        </w:rPr>
+        <w:t xml:space="preserve">delete </w:t>
+      </w:r>
+      <w:r>
+        <w:rPr>
+          <w:color w:val="BCBEC4"/>
+        </w:rPr>
+        <w:t>giang_order;</w:t>
+      </w:r>
+      <w:r>
+        <w:rPr>
+          <w:color w:val="BCBEC4"/>
+        </w:rPr>
+        <w:br/>
+        <w:t xml:space="preserve">    </w:t>
+      </w:r>
+      <w:r>
+        <w:rPr>
+          <w:color w:val="CF8E6D"/>
+        </w:rPr>
+        <w:t xml:space="preserve">delete </w:t>
+      </w:r>
+      <w:r>
+        <w:rPr>
+          <w:color w:val="BCBEC4"/>
+        </w:rPr>
+        <w:t>jane_order;</w:t>
+      </w:r>
+      <w:r>
+        <w:rPr>
+          <w:color w:val="BCBEC4"/>
+        </w:rPr>
+        <w:br/>
+        <w:t xml:space="preserve">    </w:t>
+      </w:r>
+      <w:r>
+        <w:rPr>
+          <w:color w:val="CF8E6D"/>
+        </w:rPr>
+        <w:t xml:space="preserve">return </w:t>
+      </w:r>
+      <w:r>
+        <w:rPr>
+          <w:color w:val="2AACB8"/>
+        </w:rPr>
+        <w:t>0</w:t>
+      </w:r>
+      <w:r>
+        <w:rPr>
+          <w:color w:val="BCBEC4"/>
+        </w:rPr>
+        <w:t>;</w:t>
+      </w:r>
+      <w:r>
+        <w:rPr>
+          <w:color w:val="BCBEC4"/>
+        </w:rPr>
+        <w:br/>
+        <w:t>}</w:t>
+      </w:r>
+    </w:p>
+    <w:p>
+      <w:pPr>
+        <w:pStyle w:val="HTMLPreformatted"/>
+        <w:shd w:val="clear" w:color="auto" w:fill="1E1F22"/>
+        <w:rPr>
+          <w:color w:val="BCBEC4"/>
+        </w:rPr>
+      </w:pPr>
+    </w:p>
+    <w:p>
+      <w:pPr>
         <w:pStyle w:val="Heading2"/>
         <w:ind w:left="720"/>
         <w:rPr>
@@ -6091,7 +9855,7 @@
           <w:lang w:val="en-US"/>
         </w:rPr>
       </w:pPr>
-      <w:bookmarkStart w:id="18" w:name="_Toc152001275"/>
+      <w:bookmarkStart w:id="18" w:name="_Toc152184931"/>
       <w:r>
         <w:rPr>
           <w:rFonts w:asciiTheme="minorHAnsi" w:hAnsiTheme="minorHAnsi" w:cstheme="minorHAnsi"/>
@@ -6103,6 +9867,218 @@
     </w:p>
     <w:p>
       <w:pPr>
+        <w:pStyle w:val="ListParagraph"/>
+        <w:numPr>
+          <w:ilvl w:val="0"/>
+          <w:numId w:val="8"/>
+        </w:numPr>
+        <w:rPr>
+          <w:rFonts w:cstheme="minorHAnsi"/>
+          <w:szCs w:val="26"/>
+          <w:lang w:val="en-US"/>
+        </w:rPr>
+      </w:pPr>
+      <w:r>
+        <w:rPr>
+          <w:rFonts w:cstheme="minorHAnsi"/>
+          <w:szCs w:val="26"/>
+          <w:lang w:val="en-US"/>
+        </w:rPr>
+        <w:t>Pros:</w:t>
+      </w:r>
+    </w:p>
+    <w:p>
+      <w:pPr>
+        <w:pStyle w:val="ListParagraph"/>
+        <w:numPr>
+          <w:ilvl w:val="1"/>
+          <w:numId w:val="8"/>
+        </w:numPr>
+        <w:rPr>
+          <w:rFonts w:cstheme="minorHAnsi"/>
+          <w:szCs w:val="26"/>
+        </w:rPr>
+      </w:pPr>
+      <w:r>
+        <w:rPr>
+          <w:rFonts w:cstheme="minorHAnsi"/>
+          <w:szCs w:val="26"/>
+        </w:rPr>
+        <w:t>You can extend an object’s behavior without making a new subclass.</w:t>
+      </w:r>
+    </w:p>
+    <w:p>
+      <w:pPr>
+        <w:pStyle w:val="ListParagraph"/>
+        <w:numPr>
+          <w:ilvl w:val="1"/>
+          <w:numId w:val="8"/>
+        </w:numPr>
+        <w:rPr>
+          <w:rFonts w:cstheme="minorHAnsi"/>
+          <w:szCs w:val="26"/>
+        </w:rPr>
+      </w:pPr>
+      <w:r>
+        <w:rPr>
+          <w:rFonts w:cstheme="minorHAnsi"/>
+          <w:szCs w:val="26"/>
+        </w:rPr>
+        <w:t>You can add or remove responsibilities from an object at runtime.</w:t>
+      </w:r>
+    </w:p>
+    <w:p>
+      <w:pPr>
+        <w:pStyle w:val="ListParagraph"/>
+        <w:numPr>
+          <w:ilvl w:val="1"/>
+          <w:numId w:val="8"/>
+        </w:numPr>
+        <w:rPr>
+          <w:rFonts w:cstheme="minorHAnsi"/>
+          <w:szCs w:val="26"/>
+        </w:rPr>
+      </w:pPr>
+      <w:r>
+        <w:rPr>
+          <w:rFonts w:cstheme="minorHAnsi"/>
+          <w:szCs w:val="26"/>
+        </w:rPr>
+        <w:t>You can combine several behaviors by wrapping an object into multiple decorators.</w:t>
+      </w:r>
+    </w:p>
+    <w:p>
+      <w:pPr>
+        <w:pStyle w:val="ListParagraph"/>
+        <w:numPr>
+          <w:ilvl w:val="1"/>
+          <w:numId w:val="8"/>
+        </w:numPr>
+        <w:rPr>
+          <w:rFonts w:cstheme="minorHAnsi"/>
+          <w:szCs w:val="26"/>
+        </w:rPr>
+      </w:pPr>
+      <w:r>
+        <w:rPr>
+          <w:rFonts w:cstheme="minorHAnsi"/>
+          <w:i/>
+          <w:iCs/>
+          <w:szCs w:val="26"/>
+        </w:rPr>
+        <w:t>Single Responsibility Principle</w:t>
+      </w:r>
+      <w:r>
+        <w:rPr>
+          <w:rFonts w:cstheme="minorHAnsi"/>
+          <w:szCs w:val="26"/>
+        </w:rPr>
+        <w:t>. You can divide a monolithic class that implements many possible variants of behavior into several smaller classes.</w:t>
+      </w:r>
+    </w:p>
+    <w:p>
+      <w:pPr>
+        <w:rPr>
+          <w:rFonts w:cstheme="minorHAnsi"/>
+          <w:szCs w:val="26"/>
+          <w:lang w:val="en-US"/>
+        </w:rPr>
+      </w:pPr>
+    </w:p>
+    <w:p>
+      <w:pPr>
+        <w:pStyle w:val="ListParagraph"/>
+        <w:numPr>
+          <w:ilvl w:val="0"/>
+          <w:numId w:val="10"/>
+        </w:numPr>
+        <w:rPr>
+          <w:rFonts w:cstheme="minorHAnsi"/>
+          <w:szCs w:val="26"/>
+          <w:lang w:val="en-US"/>
+        </w:rPr>
+      </w:pPr>
+      <w:r>
+        <w:rPr>
+          <w:rFonts w:cstheme="minorHAnsi"/>
+          <w:szCs w:val="26"/>
+          <w:lang w:val="en-US"/>
+        </w:rPr>
+        <w:t>Cons:</w:t>
+      </w:r>
+    </w:p>
+    <w:p>
+      <w:pPr>
+        <w:pStyle w:val="ListParagraph"/>
+        <w:numPr>
+          <w:ilvl w:val="1"/>
+          <w:numId w:val="10"/>
+        </w:numPr>
+        <w:rPr>
+          <w:rFonts w:cstheme="minorHAnsi"/>
+          <w:color w:val="000000" w:themeColor="text1"/>
+          <w:szCs w:val="26"/>
+          <w:lang w:val="en-US"/>
+        </w:rPr>
+      </w:pPr>
+      <w:r>
+        <w:rPr>
+          <w:rFonts w:eastAsia="Times New Roman" w:cstheme="minorHAnsi"/>
+          <w:color w:val="000000" w:themeColor="text1"/>
+          <w:szCs w:val="26"/>
+        </w:rPr>
+        <w:t>It’s hard to remove a specific wrapper from the wrappers stack.</w:t>
+      </w:r>
+    </w:p>
+    <w:p>
+      <w:pPr>
+        <w:pStyle w:val="ListParagraph"/>
+        <w:numPr>
+          <w:ilvl w:val="1"/>
+          <w:numId w:val="10"/>
+        </w:numPr>
+        <w:rPr>
+          <w:rFonts w:cstheme="minorHAnsi"/>
+          <w:color w:val="000000" w:themeColor="text1"/>
+          <w:szCs w:val="26"/>
+          <w:lang w:val="en-US"/>
+        </w:rPr>
+      </w:pPr>
+      <w:r>
+        <w:rPr>
+          <w:rFonts w:eastAsia="Times New Roman" w:cstheme="minorHAnsi"/>
+          <w:color w:val="000000" w:themeColor="text1"/>
+          <w:szCs w:val="26"/>
+        </w:rPr>
+        <w:t>It’s hard to implement a decorator in such a way that its behavior doesn’t depend on the order in the decorators stack.</w:t>
+      </w:r>
+    </w:p>
+    <w:p>
+      <w:pPr>
+        <w:pStyle w:val="ListParagraph"/>
+        <w:numPr>
+          <w:ilvl w:val="1"/>
+          <w:numId w:val="10"/>
+        </w:numPr>
+        <w:shd w:val="clear" w:color="auto" w:fill="FFFFFF"/>
+        <w:spacing w:before="100" w:beforeAutospacing="1" w:after="100" w:afterAutospacing="1"/>
+        <w:rPr>
+          <w:rFonts w:eastAsia="Times New Roman" w:cstheme="minorHAnsi"/>
+          <w:color w:val="000000" w:themeColor="text1"/>
+          <w:szCs w:val="26"/>
+        </w:rPr>
+      </w:pPr>
+      <w:r>
+        <w:rPr>
+          <w:rFonts w:eastAsia="Times New Roman" w:cstheme="minorHAnsi"/>
+          <w:color w:val="000000" w:themeColor="text1"/>
+          <w:szCs w:val="26"/>
+        </w:rPr>
+        <w:t>The initial configuration code of layers might look pretty ugly.</w:t>
+      </w:r>
+    </w:p>
+    <w:p>
+      <w:pPr>
         <w:pStyle w:val="Heading2"/>
         <w:ind w:left="720"/>
         <w:rPr>
@@ -6110,7 +10086,7 @@
           <w:lang w:val="en-US"/>
         </w:rPr>
       </w:pPr>
-      <w:bookmarkStart w:id="19" w:name="_Toc152001276"/>
+      <w:bookmarkStart w:id="19" w:name="_Toc152184932"/>
       <w:r>
         <w:rPr>
           <w:rFonts w:asciiTheme="minorHAnsi" w:hAnsiTheme="minorHAnsi" w:cstheme="minorHAnsi"/>
@@ -6126,16 +10102,66 @@
           <w:lang w:val="en-US"/>
         </w:rPr>
       </w:pPr>
+      <w:r>
+        <w:rPr>
+          <w:lang w:val="en-US"/>
+        </w:rPr>
+        <w:t>- Cases when you should apply Decorator Pattern:</w:t>
+      </w:r>
     </w:p>
     <w:p>
       <w:pPr>
+        <w:pStyle w:val="ListParagraph"/>
+        <w:numPr>
+          <w:ilvl w:val="0"/>
+          <w:numId w:val="10"/>
+        </w:numPr>
+        <w:rPr>
+          <w:rFonts w:cstheme="minorHAnsi"/>
+          <w:color w:val="000000" w:themeColor="text1"/>
+          <w:lang w:val="en-US"/>
+        </w:rPr>
+      </w:pPr>
+      <w:r>
+        <w:rPr>
+          <w:rFonts w:cstheme="minorHAnsi"/>
+          <w:color w:val="000000" w:themeColor="text1"/>
+          <w:shd w:val="clear" w:color="auto" w:fill="FFFFFF"/>
+        </w:rPr>
+        <w:t> Use the Decorator pattern when you need to be able to assign extra behaviors to objects at runtime without breaking the code that uses these objects.</w:t>
+      </w:r>
+    </w:p>
+    <w:p>
+      <w:pPr>
+        <w:pStyle w:val="ListParagraph"/>
+        <w:numPr>
+          <w:ilvl w:val="0"/>
+          <w:numId w:val="10"/>
+        </w:numPr>
+        <w:rPr>
+          <w:rFonts w:cstheme="minorHAnsi"/>
+          <w:color w:val="000000" w:themeColor="text1"/>
+          <w:lang w:val="en-US"/>
+        </w:rPr>
+      </w:pPr>
+      <w:r>
+        <w:rPr>
+          <w:rFonts w:cstheme="minorHAnsi"/>
+          <w:color w:val="000000" w:themeColor="text1"/>
+          <w:shd w:val="clear" w:color="auto" w:fill="FFFFFF"/>
+        </w:rPr>
+        <w:t>Use the pattern when it’s awkward or not possible to extend an object’s behavior using inheritance.</w:t>
+      </w:r>
+    </w:p>
+    <w:p>
+      <w:pPr>
         <w:pStyle w:val="Heading1"/>
         <w:rPr>
           <w:rFonts w:asciiTheme="minorHAnsi" w:hAnsiTheme="minorHAnsi" w:cstheme="minorHAnsi"/>
           <w:lang w:val="en-US"/>
         </w:rPr>
       </w:pPr>
-      <w:bookmarkStart w:id="20" w:name="_Toc152001277"/>
+      <w:bookmarkStart w:id="20" w:name="_Toc152184933"/>
       <w:r>
         <w:rPr>
           <w:rFonts w:asciiTheme="minorHAnsi" w:hAnsiTheme="minorHAnsi" w:cstheme="minorHAnsi"/>
@@ -6144,6 +10170,318 @@
         <w:t>Reference:</w:t>
       </w:r>
       <w:bookmarkEnd w:id="20"/>
+    </w:p>
+    <w:p>
+      <w:pPr>
+        <w:rPr>
+          <w:lang w:val="en-US"/>
+        </w:rPr>
+      </w:pPr>
+    </w:p>
+    <w:p>
+      <w:pPr>
+        <w:pStyle w:val="ListParagraph"/>
+        <w:numPr>
+          <w:ilvl w:val="0"/>
+          <w:numId w:val="14"/>
+        </w:numPr>
+      </w:pPr>
+      <w:r>
+        <w:t xml:space="preserve">(No date a) </w:t>
+      </w:r>
+      <w:r>
+        <w:rPr>
+          <w:i/>
+          <w:iCs/>
+        </w:rPr>
+        <w:t>3 Decorator Pattern</w:t>
+      </w:r>
+      <w:r>
+        <w:t xml:space="preserve">. Available at: </w:t>
+      </w:r>
+      <w:hyperlink r:id="rId17" w:history="1">
+        <w:r>
+          <w:rPr>
+            <w:rStyle w:val="Hyperlink"/>
+          </w:rPr>
+          <w:t>https://techlarr</w:t>
+        </w:r>
+        <w:r>
+          <w:rPr>
+            <w:rStyle w:val="Hyperlink"/>
+          </w:rPr>
+          <w:t>y</w:t>
+        </w:r>
+        <w:r>
+          <w:rPr>
+            <w:rStyle w:val="Hyperlink"/>
+          </w:rPr>
+          <w:t>.github.io/Language/Java/Head%20First%E8%AE%BE%E8%AE%A1%E6%A8%A1%E5%BC%8F/3</w:t>
+        </w:r>
+        <w:r>
+          <w:rPr>
+            <w:rStyle w:val="Hyperlink"/>
+          </w:rPr>
+          <w:t>%</w:t>
+        </w:r>
+        <w:r>
+          <w:rPr>
+            <w:rStyle w:val="Hyperlink"/>
+          </w:rPr>
+          <w:t>2</w:t>
+        </w:r>
+        <w:r>
+          <w:rPr>
+            <w:rStyle w:val="Hyperlink"/>
+          </w:rPr>
+          <w:t>0</w:t>
+        </w:r>
+        <w:r>
+          <w:rPr>
+            <w:rStyle w:val="Hyperlink"/>
+          </w:rPr>
+          <w:t>Decorator%20Pattern/</w:t>
+        </w:r>
+      </w:hyperlink>
+      <w:r>
+        <w:t xml:space="preserve"> </w:t>
+      </w:r>
+      <w:r>
+        <w:t>(</w:t>
+      </w:r>
+      <w:r>
+        <w:t>Accessed: 29 November 2023)</w:t>
+      </w:r>
+      <w:r>
+        <w:t xml:space="preserve">. </w:t>
+      </w:r>
+    </w:p>
+    <w:p>
+      <w:pPr>
+        <w:pStyle w:val="ListParagraph"/>
+        <w:numPr>
+          <w:ilvl w:val="0"/>
+          <w:numId w:val="14"/>
+        </w:numPr>
+      </w:pPr>
+      <w:r>
+        <w:t xml:space="preserve">(No date b) </w:t>
+      </w:r>
+      <w:r>
+        <w:rPr>
+          <w:i/>
+          <w:iCs/>
+        </w:rPr>
+        <w:t>Top strategy design pattern interview questions (2023)</w:t>
+      </w:r>
+      <w:r>
+        <w:t xml:space="preserve">. Available at: </w:t>
+      </w:r>
+      <w:hyperlink r:id="rId18" w:history="1">
+        <w:r>
+          <w:rPr>
+            <w:rStyle w:val="Hyperlink"/>
+          </w:rPr>
+          <w:t>https://www.codeusingjava.com/interview/strat</w:t>
+        </w:r>
+      </w:hyperlink>
+      <w:r>
+        <w:t xml:space="preserve"> (Accessed: 28 November 2023). </w:t>
+      </w:r>
+    </w:p>
+    <w:p>
+      <w:pPr>
+        <w:pStyle w:val="ListParagraph"/>
+        <w:numPr>
+          <w:ilvl w:val="0"/>
+          <w:numId w:val="14"/>
+        </w:numPr>
+      </w:pPr>
+      <w:r>
+        <w:t xml:space="preserve">Ahmaditabar, M. (2021a) </w:t>
+      </w:r>
+      <w:r>
+        <w:rPr>
+          <w:i/>
+          <w:iCs/>
+        </w:rPr>
+        <w:t>Solid principles</w:t>
+      </w:r>
+      <w:r>
+        <w:t xml:space="preserve">. Available at: </w:t>
+      </w:r>
+      <w:hyperlink r:id="rId19" w:history="1">
+        <w:r>
+          <w:rPr>
+            <w:rStyle w:val="Hyperlink"/>
+          </w:rPr>
+          <w:t>https://maj-ahd.medium.com/solid-principles-63df9745ffce</w:t>
+        </w:r>
+      </w:hyperlink>
+      <w:r>
+        <w:t xml:space="preserve"> (Accessed: 27 November 2023). </w:t>
+      </w:r>
+    </w:p>
+    <w:p>
+      <w:pPr>
+        <w:pStyle w:val="ListParagraph"/>
+        <w:numPr>
+          <w:ilvl w:val="0"/>
+          <w:numId w:val="14"/>
+        </w:numPr>
+      </w:pPr>
+      <w:r>
+        <w:t xml:space="preserve">Ahmaditabar, M. (2021b) </w:t>
+      </w:r>
+      <w:r>
+        <w:rPr>
+          <w:i/>
+          <w:iCs/>
+        </w:rPr>
+        <w:t>Strategy design pattern</w:t>
+      </w:r>
+      <w:r>
+        <w:t xml:space="preserve">. Available at: </w:t>
+      </w:r>
+      <w:hyperlink r:id="rId20" w:history="1">
+        <w:r>
+          <w:rPr>
+            <w:rStyle w:val="Hyperlink"/>
+          </w:rPr>
+          <w:t>https://www.linkedin.com/pulse/strategy-designpattern-majid-ahmadi/</w:t>
+        </w:r>
+      </w:hyperlink>
+      <w:r>
+        <w:t xml:space="preserve"> (Accessed: 27 November 2023). </w:t>
+      </w:r>
+    </w:p>
+    <w:p>
+      <w:pPr>
+        <w:pStyle w:val="ListParagraph"/>
+        <w:numPr>
+          <w:ilvl w:val="0"/>
+          <w:numId w:val="14"/>
+        </w:numPr>
+      </w:pPr>
+      <w:r>
+        <w:t xml:space="preserve">Krishna, A. (2023) </w:t>
+      </w:r>
+      <w:r>
+        <w:rPr>
+          <w:i/>
+          <w:iCs/>
+        </w:rPr>
+        <w:t>A beginner’s guide to the strategy design pattern</w:t>
+      </w:r>
+      <w:r>
+        <w:t xml:space="preserve">. Available at: </w:t>
+      </w:r>
+      <w:hyperlink r:id="rId21" w:history="1">
+        <w:r>
+          <w:rPr>
+            <w:rStyle w:val="Hyperlink"/>
+          </w:rPr>
+          <w:t>https://www.freecodecamp.org/news/a-beginners-guide-to-the-strategy-design-pattern/</w:t>
+        </w:r>
+      </w:hyperlink>
+      <w:r>
+        <w:t xml:space="preserve"> (Accessed: 27 November 2023). </w:t>
+      </w:r>
+    </w:p>
+    <w:p>
+      <w:pPr>
+        <w:pStyle w:val="ListParagraph"/>
+        <w:numPr>
+          <w:ilvl w:val="0"/>
+          <w:numId w:val="14"/>
+        </w:numPr>
+      </w:pPr>
+      <w:r>
+        <w:t xml:space="preserve">Shvets, A. (no date a) </w:t>
+      </w:r>
+      <w:r>
+        <w:rPr>
+          <w:i/>
+          <w:iCs/>
+        </w:rPr>
+        <w:t>Decorator</w:t>
+      </w:r>
+      <w:r>
+        <w:t xml:space="preserve">, </w:t>
+      </w:r>
+      <w:r>
+        <w:rPr>
+          <w:i/>
+          <w:iCs/>
+        </w:rPr>
+        <w:t>Refactoring.Guru</w:t>
+      </w:r>
+      <w:r>
+        <w:t xml:space="preserve">. Available at: </w:t>
+      </w:r>
+      <w:hyperlink r:id="rId22" w:history="1">
+        <w:r>
+          <w:rPr>
+            <w:rStyle w:val="Hyperlink"/>
+          </w:rPr>
+          <w:t>https://refactoring.guru/design-patterns/decorator</w:t>
+        </w:r>
+      </w:hyperlink>
+      <w:r>
+        <w:t xml:space="preserve"> (Accessed: 29 November 2023). </w:t>
+      </w:r>
+    </w:p>
+    <w:p>
+      <w:pPr>
+        <w:pStyle w:val="ListParagraph"/>
+        <w:numPr>
+          <w:ilvl w:val="0"/>
+          <w:numId w:val="14"/>
+        </w:numPr>
+      </w:pPr>
+      <w:r>
+        <w:rPr>
+          <w:i/>
+          <w:iCs/>
+        </w:rPr>
+        <w:t>Strategy</w:t>
+      </w:r>
+      <w:r>
+        <w:t xml:space="preserve"> (no date) </w:t>
+      </w:r>
+      <w:r>
+        <w:rPr>
+          <w:i/>
+          <w:iCs/>
+        </w:rPr>
+        <w:t>Refactoring.Guru</w:t>
+      </w:r>
+      <w:r>
+        <w:t xml:space="preserve">. Available at: </w:t>
+      </w:r>
+      <w:hyperlink r:id="rId23" w:history="1">
+        <w:r>
+          <w:rPr>
+            <w:rStyle w:val="Hyperlink"/>
+          </w:rPr>
+          <w:t>https://refactoring.guru/design-patterns</w:t>
+        </w:r>
+        <w:r>
+          <w:rPr>
+            <w:rStyle w:val="Hyperlink"/>
+          </w:rPr>
+          <w:t>/</w:t>
+        </w:r>
+        <w:r>
+          <w:rPr>
+            <w:rStyle w:val="Hyperlink"/>
+          </w:rPr>
+          <w:t>strategy</w:t>
+        </w:r>
+      </w:hyperlink>
+      <w:r>
+        <w:t xml:space="preserve"> (Accessed: 27 November 2023). </w:t>
+      </w:r>
     </w:p>
     <w:p>
       <w:pPr>
@@ -6183,8 +10521,11 @@
       </w:pPr>
     </w:p>
     <w:sectPr>
+      <w:headerReference w:type="default" r:id="rId24"/>
+      <w:footerReference w:type="even" r:id="rId25"/>
+      <w:footerReference w:type="default" r:id="rId26"/>
       <w:pgSz w:w="12240" w:h="15840"/>
-      <w:pgMar w:top="1440" w:right="1440" w:bottom="1440" w:left="1440" w:header="708" w:footer="708" w:gutter="0"/>
+      <w:pgMar w:top="1440" w:right="1440" w:bottom="941" w:left="1440" w:header="708" w:footer="708" w:gutter="0"/>
       <w:pgNumType w:start="0"/>
       <w:cols w:space="708"/>
       <w:titlePg/>
@@ -6192,6 +10533,237 @@
     </w:sectPr>
   </w:body>
 </w:document>
+</file>
+
+<file path=word/endnotes.xml><?xml version="1.0" encoding="utf-8"?>
+<w:endnotes xmlns:wpc="http://schemas.microsoft.com/office/word/2010/wordprocessingCanvas" xmlns:cx="http://schemas.microsoft.com/office/drawing/2014/chartex" xmlns:cx1="http://schemas.microsoft.com/office/drawing/2015/9/8/chartex" xmlns:cx2="http://schemas.microsoft.com/office/drawing/2015/10/21/chartex" xmlns:cx3="http://schemas.microsoft.com/office/drawing/2016/5/9/chartex" xmlns:cx4="http://schemas.microsoft.com/office/drawing/2016/5/10/chartex" xmlns:cx5="http://schemas.microsoft.com/office/drawing/2016/5/11/chartex" xmlns:cx6="http://schemas.microsoft.com/office/drawing/2016/5/12/chartex" xmlns:cx7="http://schemas.microsoft.com/office/drawing/2016/5/13/chartex" xmlns:cx8="http://schemas.microsoft.com/office/drawing/2016/5/14/chartex" xmlns:mc="http://schemas.openxmlformats.org/markup-compatibility/2006" xmlns:aink="http://schemas.microsoft.com/office/drawing/2016/ink" xmlns:am3d="http://schemas.microsoft.com/office/drawing/2017/model3d" xmlns:o="urn:schemas-microsoft-com:office:office" xmlns:oel="http://schemas.microsoft.com/office/2019/extlst" xmlns:r="http://schemas.openxmlformats.org/officeDocument/2006/relationships" xmlns:m="http://schemas.openxmlformats.org/officeDocument/2006/math" xmlns:v="urn:schemas-microsoft-com:vml" xmlns:wp14="http://schemas.microsoft.com/office/word/2010/wordprocessingDrawing" xmlns:wp="http://schemas.openxmlformats.org/drawingml/2006/wordprocessingDrawing" xmlns:w10="urn:schemas-microsoft-com:office:word" xmlns:w="http://schemas.openxmlformats.org/wordprocessingml/2006/main" xmlns:w14="http://schemas.microsoft.com/office/word/2010/wordml" xmlns:w15="http://schemas.microsoft.com/office/word/2012/wordml" xmlns:w16cex="http://schemas.microsoft.com/office/word/2018/wordml/cex" xmlns:w16cid="http://schemas.microsoft.com/office/word/2016/wordml/cid" xmlns:w16="http://schemas.microsoft.com/office/word/2018/wordml" xmlns:w16sdtdh="http://schemas.microsoft.com/office/word/2020/wordml/sdtdatahash" xmlns:w16se="http://schemas.microsoft.com/office/word/2015/wordml/symex" xmlns:wpg="http://schemas.microsoft.com/office/word/2010/wordprocessingGroup" xmlns:wpi="http://schemas.microsoft.com/office/word/2010/wordprocessingInk" xmlns:wne="http://schemas.microsoft.com/office/word/2006/wordml" xmlns:wps="http://schemas.microsoft.com/office/word/2010/wordprocessingShape" mc:Ignorable="w14 w15 w16se w16cid w16 w16cex w16sdtdh wp14">
+  <w:endnote w:type="separator" w:id="-1">
+    <w:p>
+      <w:r>
+        <w:separator/>
+      </w:r>
+    </w:p>
+  </w:endnote>
+  <w:endnote w:type="continuationSeparator" w:id="0">
+    <w:p>
+      <w:r>
+        <w:continuationSeparator/>
+      </w:r>
+    </w:p>
+  </w:endnote>
+</w:endnotes>
+</file>
+
+<file path=word/footer1.xml><?xml version="1.0" encoding="utf-8"?>
+<w:ftr xmlns:wpc="http://schemas.microsoft.com/office/word/2010/wordprocessingCanvas" xmlns:cx="http://schemas.microsoft.com/office/drawing/2014/chartex" xmlns:cx1="http://schemas.microsoft.com/office/drawing/2015/9/8/chartex" xmlns:cx2="http://schemas.microsoft.com/office/drawing/2015/10/21/chartex" xmlns:cx3="http://schemas.microsoft.com/office/drawing/2016/5/9/chartex" xmlns:cx4="http://schemas.microsoft.com/office/drawing/2016/5/10/chartex" xmlns:cx5="http://schemas.microsoft.com/office/drawing/2016/5/11/chartex" xmlns:cx6="http://schemas.microsoft.com/office/drawing/2016/5/12/chartex" xmlns:cx7="http://schemas.microsoft.com/office/drawing/2016/5/13/chartex" xmlns:cx8="http://schemas.microsoft.com/office/drawing/2016/5/14/chartex" xmlns:mc="http://schemas.openxmlformats.org/markup-compatibility/2006" xmlns:aink="http://schemas.microsoft.com/office/drawing/2016/ink" xmlns:am3d="http://schemas.microsoft.com/office/drawing/2017/model3d" xmlns:o="urn:schemas-microsoft-com:office:office" xmlns:oel="http://schemas.microsoft.com/office/2019/extlst" xmlns:r="http://schemas.openxmlformats.org/officeDocument/2006/relationships" xmlns:m="http://schemas.openxmlformats.org/officeDocument/2006/math" xmlns:v="urn:schemas-microsoft-com:vml" xmlns:wp14="http://schemas.microsoft.com/office/word/2010/wordprocessingDrawing" xmlns:wp="http://schemas.openxmlformats.org/drawingml/2006/wordprocessingDrawing" xmlns:w10="urn:schemas-microsoft-com:office:word" xmlns:w="http://schemas.openxmlformats.org/wordprocessingml/2006/main" xmlns:w14="http://schemas.microsoft.com/office/word/2010/wordml" xmlns:w15="http://schemas.microsoft.com/office/word/2012/wordml" xmlns:w16cex="http://schemas.microsoft.com/office/word/2018/wordml/cex" xmlns:w16cid="http://schemas.microsoft.com/office/word/2016/wordml/cid" xmlns:w16="http://schemas.microsoft.com/office/word/2018/wordml" xmlns:w16sdtdh="http://schemas.microsoft.com/office/word/2020/wordml/sdtdatahash" xmlns:w16se="http://schemas.microsoft.com/office/word/2015/wordml/symex" xmlns:wpg="http://schemas.microsoft.com/office/word/2010/wordprocessingGroup" xmlns:wpi="http://schemas.microsoft.com/office/word/2010/wordprocessingInk" xmlns:wne="http://schemas.microsoft.com/office/word/2006/wordml" xmlns:wps="http://schemas.microsoft.com/office/word/2010/wordprocessingShape" mc:Ignorable="w14 w15 w16se w16cid w16 w16cex w16sdtdh wp14">
+  <w:sdt>
+    <w:sdtPr>
+      <w:rPr>
+        <w:rStyle w:val="PageNumber"/>
+      </w:rPr>
+      <w:id w:val="-2058538741"/>
+      <w:docPartObj>
+        <w:docPartGallery w:val="Page Numbers (Bottom of Page)"/>
+        <w:docPartUnique/>
+      </w:docPartObj>
+    </w:sdtPr>
+    <w:sdtContent>
+      <w:p>
+        <w:pPr>
+          <w:pStyle w:val="Footer"/>
+          <w:framePr w:wrap="none" w:vAnchor="text" w:hAnchor="margin" w:xAlign="right" w:y="1"/>
+          <w:rPr>
+            <w:rStyle w:val="PageNumber"/>
+          </w:rPr>
+        </w:pPr>
+        <w:r>
+          <w:rPr>
+            <w:rStyle w:val="PageNumber"/>
+          </w:rPr>
+          <w:fldChar w:fldCharType="begin"/>
+        </w:r>
+        <w:r>
+          <w:rPr>
+            <w:rStyle w:val="PageNumber"/>
+          </w:rPr>
+          <w:instrText xml:space="preserve"> PAGE </w:instrText>
+        </w:r>
+        <w:r>
+          <w:rPr>
+            <w:rStyle w:val="PageNumber"/>
+          </w:rPr>
+          <w:fldChar w:fldCharType="end"/>
+        </w:r>
+      </w:p>
+    </w:sdtContent>
+  </w:sdt>
+  <w:p>
+    <w:pPr>
+      <w:pStyle w:val="Footer"/>
+      <w:ind w:right="360"/>
+    </w:pPr>
+  </w:p>
+</w:ftr>
+</file>
+
+<file path=word/footer2.xml><?xml version="1.0" encoding="utf-8"?>
+<w:ftr xmlns:wpc="http://schemas.microsoft.com/office/word/2010/wordprocessingCanvas" xmlns:cx="http://schemas.microsoft.com/office/drawing/2014/chartex" xmlns:cx1="http://schemas.microsoft.com/office/drawing/2015/9/8/chartex" xmlns:cx2="http://schemas.microsoft.com/office/drawing/2015/10/21/chartex" xmlns:cx3="http://schemas.microsoft.com/office/drawing/2016/5/9/chartex" xmlns:cx4="http://schemas.microsoft.com/office/drawing/2016/5/10/chartex" xmlns:cx5="http://schemas.microsoft.com/office/drawing/2016/5/11/chartex" xmlns:cx6="http://schemas.microsoft.com/office/drawing/2016/5/12/chartex" xmlns:cx7="http://schemas.microsoft.com/office/drawing/2016/5/13/chartex" xmlns:cx8="http://schemas.microsoft.com/office/drawing/2016/5/14/chartex" xmlns:mc="http://schemas.openxmlformats.org/markup-compatibility/2006" xmlns:aink="http://schemas.microsoft.com/office/drawing/2016/ink" xmlns:am3d="http://schemas.microsoft.com/office/drawing/2017/model3d" xmlns:o="urn:schemas-microsoft-com:office:office" xmlns:oel="http://schemas.microsoft.com/office/2019/extlst" xmlns:r="http://schemas.openxmlformats.org/officeDocument/2006/relationships" xmlns:m="http://schemas.openxmlformats.org/officeDocument/2006/math" xmlns:v="urn:schemas-microsoft-com:vml" xmlns:wp14="http://schemas.microsoft.com/office/word/2010/wordprocessingDrawing" xmlns:wp="http://schemas.openxmlformats.org/drawingml/2006/wordprocessingDrawing" xmlns:w10="urn:schemas-microsoft-com:office:word" xmlns:w="http://schemas.openxmlformats.org/wordprocessingml/2006/main" xmlns:w14="http://schemas.microsoft.com/office/word/2010/wordml" xmlns:w15="http://schemas.microsoft.com/office/word/2012/wordml" xmlns:w16cex="http://schemas.microsoft.com/office/word/2018/wordml/cex" xmlns:w16cid="http://schemas.microsoft.com/office/word/2016/wordml/cid" xmlns:w16="http://schemas.microsoft.com/office/word/2018/wordml" xmlns:w16sdtdh="http://schemas.microsoft.com/office/word/2020/wordml/sdtdatahash" xmlns:w16se="http://schemas.microsoft.com/office/word/2015/wordml/symex" xmlns:wpg="http://schemas.microsoft.com/office/word/2010/wordprocessingGroup" xmlns:wpi="http://schemas.microsoft.com/office/word/2010/wordprocessingInk" xmlns:wne="http://schemas.microsoft.com/office/word/2006/wordml" xmlns:wps="http://schemas.microsoft.com/office/word/2010/wordprocessingShape" mc:Ignorable="w14 w15 w16se w16cid w16 w16cex w16sdtdh wp14">
+  <w:sdt>
+    <w:sdtPr>
+      <w:rPr>
+        <w:rStyle w:val="PageNumber"/>
+      </w:rPr>
+      <w:id w:val="-621763306"/>
+      <w:docPartObj>
+        <w:docPartGallery w:val="Page Numbers (Bottom of Page)"/>
+        <w:docPartUnique/>
+      </w:docPartObj>
+    </w:sdtPr>
+    <w:sdtContent>
+      <w:p>
+        <w:pPr>
+          <w:pStyle w:val="Footer"/>
+          <w:framePr w:wrap="none" w:vAnchor="text" w:hAnchor="margin" w:xAlign="right" w:y="1"/>
+          <w:rPr>
+            <w:rStyle w:val="PageNumber"/>
+          </w:rPr>
+        </w:pPr>
+        <w:r>
+          <w:rPr>
+            <w:rStyle w:val="PageNumber"/>
+          </w:rPr>
+          <w:fldChar w:fldCharType="begin"/>
+        </w:r>
+        <w:r>
+          <w:rPr>
+            <w:rStyle w:val="PageNumber"/>
+          </w:rPr>
+          <w:instrText xml:space="preserve"> PAGE </w:instrText>
+        </w:r>
+        <w:r>
+          <w:rPr>
+            <w:rStyle w:val="PageNumber"/>
+          </w:rPr>
+          <w:fldChar w:fldCharType="separate"/>
+        </w:r>
+        <w:r>
+          <w:rPr>
+            <w:rStyle w:val="PageNumber"/>
+            <w:noProof/>
+          </w:rPr>
+          <w:t>1</w:t>
+        </w:r>
+        <w:r>
+          <w:rPr>
+            <w:rStyle w:val="PageNumber"/>
+          </w:rPr>
+          <w:fldChar w:fldCharType="end"/>
+        </w:r>
+      </w:p>
+    </w:sdtContent>
+  </w:sdt>
+  <w:p>
+    <w:pPr>
+      <w:pStyle w:val="Footer"/>
+      <w:ind w:right="360"/>
+    </w:pPr>
+  </w:p>
+</w:ftr>
+</file>
+
+<file path=word/footnotes.xml><?xml version="1.0" encoding="utf-8"?>
+<w:footnotes xmlns:wpc="http://schemas.microsoft.com/office/word/2010/wordprocessingCanvas" xmlns:cx="http://schemas.microsoft.com/office/drawing/2014/chartex" xmlns:cx1="http://schemas.microsoft.com/office/drawing/2015/9/8/chartex" xmlns:cx2="http://schemas.microsoft.com/office/drawing/2015/10/21/chartex" xmlns:cx3="http://schemas.microsoft.com/office/drawing/2016/5/9/chartex" xmlns:cx4="http://schemas.microsoft.com/office/drawing/2016/5/10/chartex" xmlns:cx5="http://schemas.microsoft.com/office/drawing/2016/5/11/chartex" xmlns:cx6="http://schemas.microsoft.com/office/drawing/2016/5/12/chartex" xmlns:cx7="http://schemas.microsoft.com/office/drawing/2016/5/13/chartex" xmlns:cx8="http://schemas.microsoft.com/office/drawing/2016/5/14/chartex" xmlns:mc="http://schemas.openxmlformats.org/markup-compatibility/2006" xmlns:aink="http://schemas.microsoft.com/office/drawing/2016/ink" xmlns:am3d="http://schemas.microsoft.com/office/drawing/2017/model3d" xmlns:o="urn:schemas-microsoft-com:office:office" xmlns:oel="http://schemas.microsoft.com/office/2019/extlst" xmlns:r="http://schemas.openxmlformats.org/officeDocument/2006/relationships" xmlns:m="http://schemas.openxmlformats.org/officeDocument/2006/math" xmlns:v="urn:schemas-microsoft-com:vml" xmlns:wp14="http://schemas.microsoft.com/office/word/2010/wordprocessingDrawing" xmlns:wp="http://schemas.openxmlformats.org/drawingml/2006/wordprocessingDrawing" xmlns:w10="urn:schemas-microsoft-com:office:word" xmlns:w="http://schemas.openxmlformats.org/wordprocessingml/2006/main" xmlns:w14="http://schemas.microsoft.com/office/word/2010/wordml" xmlns:w15="http://schemas.microsoft.com/office/word/2012/wordml" xmlns:w16cex="http://schemas.microsoft.com/office/word/2018/wordml/cex" xmlns:w16cid="http://schemas.microsoft.com/office/word/2016/wordml/cid" xmlns:w16="http://schemas.microsoft.com/office/word/2018/wordml" xmlns:w16sdtdh="http://schemas.microsoft.com/office/word/2020/wordml/sdtdatahash" xmlns:w16se="http://schemas.microsoft.com/office/word/2015/wordml/symex" xmlns:wpg="http://schemas.microsoft.com/office/word/2010/wordprocessingGroup" xmlns:wpi="http://schemas.microsoft.com/office/word/2010/wordprocessingInk" xmlns:wne="http://schemas.microsoft.com/office/word/2006/wordml" xmlns:wps="http://schemas.microsoft.com/office/word/2010/wordprocessingShape" mc:Ignorable="w14 w15 w16se w16cid w16 w16cex w16sdtdh wp14">
+  <w:footnote w:type="separator" w:id="-1">
+    <w:p>
+      <w:r>
+        <w:separator/>
+      </w:r>
+    </w:p>
+  </w:footnote>
+  <w:footnote w:type="continuationSeparator" w:id="0">
+    <w:p>
+      <w:r>
+        <w:continuationSeparator/>
+      </w:r>
+    </w:p>
+  </w:footnote>
+</w:footnotes>
+</file>
+
+<file path=word/header1.xml><?xml version="1.0" encoding="utf-8"?>
+<w:hdr xmlns:wpc="http://schemas.microsoft.com/office/word/2010/wordprocessingCanvas" xmlns:cx="http://schemas.microsoft.com/office/drawing/2014/chartex" xmlns:cx1="http://schemas.microsoft.com/office/drawing/2015/9/8/chartex" xmlns:cx2="http://schemas.microsoft.com/office/drawing/2015/10/21/chartex" xmlns:cx3="http://schemas.microsoft.com/office/drawing/2016/5/9/chartex" xmlns:cx4="http://schemas.microsoft.com/office/drawing/2016/5/10/chartex" xmlns:cx5="http://schemas.microsoft.com/office/drawing/2016/5/11/chartex" xmlns:cx6="http://schemas.microsoft.com/office/drawing/2016/5/12/chartex" xmlns:cx7="http://schemas.microsoft.com/office/drawing/2016/5/13/chartex" xmlns:cx8="http://schemas.microsoft.com/office/drawing/2016/5/14/chartex" xmlns:mc="http://schemas.openxmlformats.org/markup-compatibility/2006" xmlns:aink="http://schemas.microsoft.com/office/drawing/2016/ink" xmlns:am3d="http://schemas.microsoft.com/office/drawing/2017/model3d" xmlns:o="urn:schemas-microsoft-com:office:office" xmlns:oel="http://schemas.microsoft.com/office/2019/extlst" xmlns:r="http://schemas.openxmlformats.org/officeDocument/2006/relationships" xmlns:m="http://schemas.openxmlformats.org/officeDocument/2006/math" xmlns:v="urn:schemas-microsoft-com:vml" xmlns:wp14="http://schemas.microsoft.com/office/word/2010/wordprocessingDrawing" xmlns:wp="http://schemas.openxmlformats.org/drawingml/2006/wordprocessingDrawing" xmlns:w10="urn:schemas-microsoft-com:office:word" xmlns:w="http://schemas.openxmlformats.org/wordprocessingml/2006/main" xmlns:w14="http://schemas.microsoft.com/office/word/2010/wordml" xmlns:w15="http://schemas.microsoft.com/office/word/2012/wordml" xmlns:w16cex="http://schemas.microsoft.com/office/word/2018/wordml/cex" xmlns:w16cid="http://schemas.microsoft.com/office/word/2016/wordml/cid" xmlns:w16="http://schemas.microsoft.com/office/word/2018/wordml" xmlns:w16sdtdh="http://schemas.microsoft.com/office/word/2020/wordml/sdtdatahash" xmlns:w16se="http://schemas.microsoft.com/office/word/2015/wordml/symex" xmlns:wpg="http://schemas.microsoft.com/office/word/2010/wordprocessingGroup" xmlns:wpi="http://schemas.microsoft.com/office/word/2010/wordprocessingInk" xmlns:wne="http://schemas.microsoft.com/office/word/2006/wordml" xmlns:wps="http://schemas.microsoft.com/office/word/2010/wordprocessingShape" mc:Ignorable="w14 w15 w16se w16cid w16 w16cex w16sdtdh wp14">
+  <w:p>
+    <w:pPr>
+      <w:pStyle w:val="Header"/>
+      <w:tabs>
+        <w:tab w:val="clear" w:pos="4680"/>
+        <w:tab w:val="clear" w:pos="9360"/>
+      </w:tabs>
+      <w:jc w:val="right"/>
+      <w:rPr>
+        <w:color w:val="4472C4" w:themeColor="accent1"/>
+      </w:rPr>
+    </w:pPr>
+    <w:sdt>
+      <w:sdtPr>
+        <w:rPr>
+          <w:color w:val="4472C4" w:themeColor="accent1"/>
+        </w:rPr>
+        <w:alias w:val="Title"/>
+        <w:tag w:val=""/>
+        <w:id w:val="664756013"/>
+        <w:placeholder>
+          <w:docPart w:val="184B830016DC9F40A7C2BAA8386A0D8F"/>
+        </w:placeholder>
+        <w:dataBinding w:prefixMappings="xmlns:ns0='http://purl.org/dc/elements/1.1/' xmlns:ns1='http://schemas.openxmlformats.org/package/2006/metadata/core-properties' " w:xpath="/ns1:coreProperties[1]/ns0:title[1]" w:storeItemID="{6C3C8BC8-F283-45AE-878A-BAB7291924A1}"/>
+        <w:text/>
+      </w:sdtPr>
+      <w:sdtContent>
+        <w:r>
+          <w:rPr>
+            <w:color w:val="4472C4" w:themeColor="accent1"/>
+          </w:rPr>
+          <w:t xml:space="preserve">Report on Strategy Pattern and Decorator Pattern </w:t>
+        </w:r>
+      </w:sdtContent>
+    </w:sdt>
+    <w:r>
+      <w:rPr>
+        <w:color w:val="4472C4" w:themeColor="accent1"/>
+      </w:rPr>
+      <w:t xml:space="preserve"> | </w:t>
+    </w:r>
+    <w:sdt>
+      <w:sdtPr>
+        <w:rPr>
+          <w:color w:val="4472C4" w:themeColor="accent1"/>
+        </w:rPr>
+        <w:alias w:val="Author"/>
+        <w:tag w:val=""/>
+        <w:id w:val="-1677181147"/>
+        <w:placeholder>
+          <w:docPart w:val="C58AC0F376C0824CA6DBE5AE544CCF94"/>
+        </w:placeholder>
+        <w:dataBinding w:prefixMappings="xmlns:ns0='http://purl.org/dc/elements/1.1/' xmlns:ns1='http://schemas.openxmlformats.org/package/2006/metadata/core-properties' " w:xpath="/ns1:coreProperties[1]/ns0:creator[1]" w:storeItemID="{6C3C8BC8-F283-45AE-878A-BAB7291924A1}"/>
+        <w:text/>
+      </w:sdtPr>
+      <w:sdtContent>
+        <w:r>
+          <w:rPr>
+            <w:color w:val="4472C4" w:themeColor="accent1"/>
+            <w:lang w:val="en-US"/>
+          </w:rPr>
+          <w:t>Group 3</w:t>
+        </w:r>
+      </w:sdtContent>
+    </w:sdt>
+  </w:p>
+  <w:p>
+    <w:pPr>
+      <w:pStyle w:val="Header"/>
+    </w:pPr>
+  </w:p>
+</w:hdr>
 </file>
 
 <file path=word/numbering.xml><?xml version="1.0" encoding="utf-8"?>
@@ -6310,9 +10882,304 @@
     </w:lvl>
   </w:abstractNum>
   <w:abstractNum w:abstractNumId="1" w15:restartNumberingAfterBreak="0">
-    <w:nsid w:val="2934748A"/>
+    <w:nsid w:val="0D9674BB"/>
+    <w:multiLevelType w:val="multilevel"/>
+    <w:tmpl w:val="DA581C5E"/>
+    <w:lvl w:ilvl="0">
+      <w:start w:val="1"/>
+      <w:numFmt w:val="bullet"/>
+      <w:lvlText w:val=""/>
+      <w:lvlJc w:val="left"/>
+      <w:pPr>
+        <w:tabs>
+          <w:tab w:val="num" w:pos="1080"/>
+        </w:tabs>
+        <w:ind w:left="1080" w:hanging="360"/>
+      </w:pPr>
+      <w:rPr>
+        <w:rFonts w:ascii="Symbol" w:hAnsi="Symbol" w:hint="default"/>
+        <w:sz w:val="20"/>
+      </w:rPr>
+    </w:lvl>
+    <w:lvl w:ilvl="1" w:tentative="1">
+      <w:start w:val="1"/>
+      <w:numFmt w:val="bullet"/>
+      <w:lvlText w:val="o"/>
+      <w:lvlJc w:val="left"/>
+      <w:pPr>
+        <w:tabs>
+          <w:tab w:val="num" w:pos="1800"/>
+        </w:tabs>
+        <w:ind w:left="1800" w:hanging="360"/>
+      </w:pPr>
+      <w:rPr>
+        <w:rFonts w:ascii="Courier New" w:hAnsi="Courier New" w:hint="default"/>
+        <w:sz w:val="20"/>
+      </w:rPr>
+    </w:lvl>
+    <w:lvl w:ilvl="2" w:tentative="1">
+      <w:start w:val="1"/>
+      <w:numFmt w:val="bullet"/>
+      <w:lvlText w:val=""/>
+      <w:lvlJc w:val="left"/>
+      <w:pPr>
+        <w:tabs>
+          <w:tab w:val="num" w:pos="2520"/>
+        </w:tabs>
+        <w:ind w:left="2520" w:hanging="360"/>
+      </w:pPr>
+      <w:rPr>
+        <w:rFonts w:ascii="Wingdings" w:hAnsi="Wingdings" w:hint="default"/>
+        <w:sz w:val="20"/>
+      </w:rPr>
+    </w:lvl>
+    <w:lvl w:ilvl="3" w:tentative="1">
+      <w:start w:val="1"/>
+      <w:numFmt w:val="bullet"/>
+      <w:lvlText w:val=""/>
+      <w:lvlJc w:val="left"/>
+      <w:pPr>
+        <w:tabs>
+          <w:tab w:val="num" w:pos="3240"/>
+        </w:tabs>
+        <w:ind w:left="3240" w:hanging="360"/>
+      </w:pPr>
+      <w:rPr>
+        <w:rFonts w:ascii="Wingdings" w:hAnsi="Wingdings" w:hint="default"/>
+        <w:sz w:val="20"/>
+      </w:rPr>
+    </w:lvl>
+    <w:lvl w:ilvl="4" w:tentative="1">
+      <w:start w:val="1"/>
+      <w:numFmt w:val="bullet"/>
+      <w:lvlText w:val=""/>
+      <w:lvlJc w:val="left"/>
+      <w:pPr>
+        <w:tabs>
+          <w:tab w:val="num" w:pos="3960"/>
+        </w:tabs>
+        <w:ind w:left="3960" w:hanging="360"/>
+      </w:pPr>
+      <w:rPr>
+        <w:rFonts w:ascii="Wingdings" w:hAnsi="Wingdings" w:hint="default"/>
+        <w:sz w:val="20"/>
+      </w:rPr>
+    </w:lvl>
+    <w:lvl w:ilvl="5" w:tentative="1">
+      <w:start w:val="1"/>
+      <w:numFmt w:val="bullet"/>
+      <w:lvlText w:val=""/>
+      <w:lvlJc w:val="left"/>
+      <w:pPr>
+        <w:tabs>
+          <w:tab w:val="num" w:pos="4680"/>
+        </w:tabs>
+        <w:ind w:left="4680" w:hanging="360"/>
+      </w:pPr>
+      <w:rPr>
+        <w:rFonts w:ascii="Wingdings" w:hAnsi="Wingdings" w:hint="default"/>
+        <w:sz w:val="20"/>
+      </w:rPr>
+    </w:lvl>
+    <w:lvl w:ilvl="6" w:tentative="1">
+      <w:start w:val="1"/>
+      <w:numFmt w:val="bullet"/>
+      <w:lvlText w:val=""/>
+      <w:lvlJc w:val="left"/>
+      <w:pPr>
+        <w:tabs>
+          <w:tab w:val="num" w:pos="5400"/>
+        </w:tabs>
+        <w:ind w:left="5400" w:hanging="360"/>
+      </w:pPr>
+      <w:rPr>
+        <w:rFonts w:ascii="Wingdings" w:hAnsi="Wingdings" w:hint="default"/>
+        <w:sz w:val="20"/>
+      </w:rPr>
+    </w:lvl>
+    <w:lvl w:ilvl="7" w:tentative="1">
+      <w:start w:val="1"/>
+      <w:numFmt w:val="bullet"/>
+      <w:lvlText w:val=""/>
+      <w:lvlJc w:val="left"/>
+      <w:pPr>
+        <w:tabs>
+          <w:tab w:val="num" w:pos="6120"/>
+        </w:tabs>
+        <w:ind w:left="6120" w:hanging="360"/>
+      </w:pPr>
+      <w:rPr>
+        <w:rFonts w:ascii="Wingdings" w:hAnsi="Wingdings" w:hint="default"/>
+        <w:sz w:val="20"/>
+      </w:rPr>
+    </w:lvl>
+    <w:lvl w:ilvl="8" w:tentative="1">
+      <w:start w:val="1"/>
+      <w:numFmt w:val="bullet"/>
+      <w:lvlText w:val=""/>
+      <w:lvlJc w:val="left"/>
+      <w:pPr>
+        <w:tabs>
+          <w:tab w:val="num" w:pos="6840"/>
+        </w:tabs>
+        <w:ind w:left="6840" w:hanging="360"/>
+      </w:pPr>
+      <w:rPr>
+        <w:rFonts w:ascii="Wingdings" w:hAnsi="Wingdings" w:hint="default"/>
+        <w:sz w:val="20"/>
+      </w:rPr>
+    </w:lvl>
+  </w:abstractNum>
+  <w:abstractNum w:abstractNumId="2" w15:restartNumberingAfterBreak="0">
+    <w:nsid w:val="18913347"/>
+    <w:multiLevelType w:val="multilevel"/>
+    <w:tmpl w:val="82101994"/>
+    <w:lvl w:ilvl="0">
+      <w:start w:val="1"/>
+      <w:numFmt w:val="bullet"/>
+      <w:lvlText w:val="o"/>
+      <w:lvlJc w:val="left"/>
+      <w:pPr>
+        <w:ind w:left="1440" w:hanging="360"/>
+      </w:pPr>
+      <w:rPr>
+        <w:rFonts w:ascii="Courier New" w:hAnsi="Courier New" w:cs="Courier New" w:hint="default"/>
+        <w:sz w:val="20"/>
+      </w:rPr>
+    </w:lvl>
+    <w:lvl w:ilvl="1" w:tentative="1">
+      <w:start w:val="1"/>
+      <w:numFmt w:val="bullet"/>
+      <w:lvlText w:val="o"/>
+      <w:lvlJc w:val="left"/>
+      <w:pPr>
+        <w:tabs>
+          <w:tab w:val="num" w:pos="1800"/>
+        </w:tabs>
+        <w:ind w:left="1800" w:hanging="360"/>
+      </w:pPr>
+      <w:rPr>
+        <w:rFonts w:ascii="Courier New" w:hAnsi="Courier New" w:hint="default"/>
+        <w:sz w:val="20"/>
+      </w:rPr>
+    </w:lvl>
+    <w:lvl w:ilvl="2" w:tentative="1">
+      <w:start w:val="1"/>
+      <w:numFmt w:val="bullet"/>
+      <w:lvlText w:val=""/>
+      <w:lvlJc w:val="left"/>
+      <w:pPr>
+        <w:tabs>
+          <w:tab w:val="num" w:pos="2520"/>
+        </w:tabs>
+        <w:ind w:left="2520" w:hanging="360"/>
+      </w:pPr>
+      <w:rPr>
+        <w:rFonts w:ascii="Wingdings" w:hAnsi="Wingdings" w:hint="default"/>
+        <w:sz w:val="20"/>
+      </w:rPr>
+    </w:lvl>
+    <w:lvl w:ilvl="3" w:tentative="1">
+      <w:start w:val="1"/>
+      <w:numFmt w:val="bullet"/>
+      <w:lvlText w:val=""/>
+      <w:lvlJc w:val="left"/>
+      <w:pPr>
+        <w:tabs>
+          <w:tab w:val="num" w:pos="3240"/>
+        </w:tabs>
+        <w:ind w:left="3240" w:hanging="360"/>
+      </w:pPr>
+      <w:rPr>
+        <w:rFonts w:ascii="Wingdings" w:hAnsi="Wingdings" w:hint="default"/>
+        <w:sz w:val="20"/>
+      </w:rPr>
+    </w:lvl>
+    <w:lvl w:ilvl="4" w:tentative="1">
+      <w:start w:val="1"/>
+      <w:numFmt w:val="bullet"/>
+      <w:lvlText w:val=""/>
+      <w:lvlJc w:val="left"/>
+      <w:pPr>
+        <w:tabs>
+          <w:tab w:val="num" w:pos="3960"/>
+        </w:tabs>
+        <w:ind w:left="3960" w:hanging="360"/>
+      </w:pPr>
+      <w:rPr>
+        <w:rFonts w:ascii="Wingdings" w:hAnsi="Wingdings" w:hint="default"/>
+        <w:sz w:val="20"/>
+      </w:rPr>
+    </w:lvl>
+    <w:lvl w:ilvl="5" w:tentative="1">
+      <w:start w:val="1"/>
+      <w:numFmt w:val="bullet"/>
+      <w:lvlText w:val=""/>
+      <w:lvlJc w:val="left"/>
+      <w:pPr>
+        <w:tabs>
+          <w:tab w:val="num" w:pos="4680"/>
+        </w:tabs>
+        <w:ind w:left="4680" w:hanging="360"/>
+      </w:pPr>
+      <w:rPr>
+        <w:rFonts w:ascii="Wingdings" w:hAnsi="Wingdings" w:hint="default"/>
+        <w:sz w:val="20"/>
+      </w:rPr>
+    </w:lvl>
+    <w:lvl w:ilvl="6" w:tentative="1">
+      <w:start w:val="1"/>
+      <w:numFmt w:val="bullet"/>
+      <w:lvlText w:val=""/>
+      <w:lvlJc w:val="left"/>
+      <w:pPr>
+        <w:tabs>
+          <w:tab w:val="num" w:pos="5400"/>
+        </w:tabs>
+        <w:ind w:left="5400" w:hanging="360"/>
+      </w:pPr>
+      <w:rPr>
+        <w:rFonts w:ascii="Wingdings" w:hAnsi="Wingdings" w:hint="default"/>
+        <w:sz w:val="20"/>
+      </w:rPr>
+    </w:lvl>
+    <w:lvl w:ilvl="7" w:tentative="1">
+      <w:start w:val="1"/>
+      <w:numFmt w:val="bullet"/>
+      <w:lvlText w:val=""/>
+      <w:lvlJc w:val="left"/>
+      <w:pPr>
+        <w:tabs>
+          <w:tab w:val="num" w:pos="6120"/>
+        </w:tabs>
+        <w:ind w:left="6120" w:hanging="360"/>
+      </w:pPr>
+      <w:rPr>
+        <w:rFonts w:ascii="Wingdings" w:hAnsi="Wingdings" w:hint="default"/>
+        <w:sz w:val="20"/>
+      </w:rPr>
+    </w:lvl>
+    <w:lvl w:ilvl="8" w:tentative="1">
+      <w:start w:val="1"/>
+      <w:numFmt w:val="bullet"/>
+      <w:lvlText w:val=""/>
+      <w:lvlJc w:val="left"/>
+      <w:pPr>
+        <w:tabs>
+          <w:tab w:val="num" w:pos="6840"/>
+        </w:tabs>
+        <w:ind w:left="6840" w:hanging="360"/>
+      </w:pPr>
+      <w:rPr>
+        <w:rFonts w:ascii="Wingdings" w:hAnsi="Wingdings" w:hint="default"/>
+        <w:sz w:val="20"/>
+      </w:rPr>
+    </w:lvl>
+  </w:abstractNum>
+  <w:abstractNum w:abstractNumId="3" w15:restartNumberingAfterBreak="0">
+    <w:nsid w:val="211429F6"/>
     <w:multiLevelType w:val="hybridMultilevel"/>
-    <w:tmpl w:val="BD1E98F2"/>
+    <w:tmpl w:val="0F8CF51A"/>
     <w:lvl w:ilvl="0" w:tplc="04090001">
       <w:start w:val="1"/>
       <w:numFmt w:val="bullet"/>
@@ -6337,7 +11204,7 @@
         <w:rFonts w:ascii="Courier New" w:hAnsi="Courier New" w:cs="Courier New" w:hint="default"/>
       </w:rPr>
     </w:lvl>
-    <w:lvl w:ilvl="2" w:tplc="04090005" w:tentative="1">
+    <w:lvl w:ilvl="2" w:tplc="04090005">
       <w:start w:val="1"/>
       <w:numFmt w:val="bullet"/>
       <w:lvlText w:val=""/>
@@ -6422,123 +11289,10 @@
       </w:rPr>
     </w:lvl>
   </w:abstractNum>
-  <w:abstractNum w:abstractNumId="2" w15:restartNumberingAfterBreak="0">
-    <w:nsid w:val="414371D8"/>
-    <w:multiLevelType w:val="multilevel"/>
-    <w:tmpl w:val="651428D2"/>
-    <w:lvl w:ilvl="0">
-      <w:start w:val="1"/>
-      <w:numFmt w:val="decimal"/>
-      <w:lvlText w:val="%1."/>
-      <w:lvlJc w:val="left"/>
-      <w:pPr>
-        <w:tabs>
-          <w:tab w:val="num" w:pos="720"/>
-        </w:tabs>
-        <w:ind w:left="720" w:hanging="360"/>
-      </w:pPr>
-    </w:lvl>
-    <w:lvl w:ilvl="1" w:tentative="1">
-      <w:start w:val="1"/>
-      <w:numFmt w:val="decimal"/>
-      <w:lvlText w:val="%2."/>
-      <w:lvlJc w:val="left"/>
-      <w:pPr>
-        <w:tabs>
-          <w:tab w:val="num" w:pos="1440"/>
-        </w:tabs>
-        <w:ind w:left="1440" w:hanging="360"/>
-      </w:pPr>
-    </w:lvl>
-    <w:lvl w:ilvl="2" w:tentative="1">
-      <w:start w:val="1"/>
-      <w:numFmt w:val="decimal"/>
-      <w:lvlText w:val="%3."/>
-      <w:lvlJc w:val="left"/>
-      <w:pPr>
-        <w:tabs>
-          <w:tab w:val="num" w:pos="2160"/>
-        </w:tabs>
-        <w:ind w:left="2160" w:hanging="360"/>
-      </w:pPr>
-    </w:lvl>
-    <w:lvl w:ilvl="3" w:tentative="1">
-      <w:start w:val="1"/>
-      <w:numFmt w:val="decimal"/>
-      <w:lvlText w:val="%4."/>
-      <w:lvlJc w:val="left"/>
-      <w:pPr>
-        <w:tabs>
-          <w:tab w:val="num" w:pos="2880"/>
-        </w:tabs>
-        <w:ind w:left="2880" w:hanging="360"/>
-      </w:pPr>
-    </w:lvl>
-    <w:lvl w:ilvl="4" w:tentative="1">
-      <w:start w:val="1"/>
-      <w:numFmt w:val="decimal"/>
-      <w:lvlText w:val="%5."/>
-      <w:lvlJc w:val="left"/>
-      <w:pPr>
-        <w:tabs>
-          <w:tab w:val="num" w:pos="3600"/>
-        </w:tabs>
-        <w:ind w:left="3600" w:hanging="360"/>
-      </w:pPr>
-    </w:lvl>
-    <w:lvl w:ilvl="5" w:tentative="1">
-      <w:start w:val="1"/>
-      <w:numFmt w:val="decimal"/>
-      <w:lvlText w:val="%6."/>
-      <w:lvlJc w:val="left"/>
-      <w:pPr>
-        <w:tabs>
-          <w:tab w:val="num" w:pos="4320"/>
-        </w:tabs>
-        <w:ind w:left="4320" w:hanging="360"/>
-      </w:pPr>
-    </w:lvl>
-    <w:lvl w:ilvl="6" w:tentative="1">
-      <w:start w:val="1"/>
-      <w:numFmt w:val="decimal"/>
-      <w:lvlText w:val="%7."/>
-      <w:lvlJc w:val="left"/>
-      <w:pPr>
-        <w:tabs>
-          <w:tab w:val="num" w:pos="5040"/>
-        </w:tabs>
-        <w:ind w:left="5040" w:hanging="360"/>
-      </w:pPr>
-    </w:lvl>
-    <w:lvl w:ilvl="7" w:tentative="1">
-      <w:start w:val="1"/>
-      <w:numFmt w:val="decimal"/>
-      <w:lvlText w:val="%8."/>
-      <w:lvlJc w:val="left"/>
-      <w:pPr>
-        <w:tabs>
-          <w:tab w:val="num" w:pos="5760"/>
-        </w:tabs>
-        <w:ind w:left="5760" w:hanging="360"/>
-      </w:pPr>
-    </w:lvl>
-    <w:lvl w:ilvl="8" w:tentative="1">
-      <w:start w:val="1"/>
-      <w:numFmt w:val="decimal"/>
-      <w:lvlText w:val="%9."/>
-      <w:lvlJc w:val="left"/>
-      <w:pPr>
-        <w:tabs>
-          <w:tab w:val="num" w:pos="6480"/>
-        </w:tabs>
-        <w:ind w:left="6480" w:hanging="360"/>
-      </w:pPr>
-    </w:lvl>
-  </w:abstractNum>
-  <w:abstractNum w:abstractNumId="3" w15:restartNumberingAfterBreak="0">
-    <w:nsid w:val="5703681A"/>
+  <w:abstractNum w:abstractNumId="4" w15:restartNumberingAfterBreak="0">
+    <w:nsid w:val="2934748A"/>
     <w:multiLevelType w:val="hybridMultilevel"/>
-    <w:tmpl w:val="4D54033A"/>
+    <w:tmpl w:val="BD1E98F2"/>
     <w:lvl w:ilvl="0" w:tplc="04090001">
       <w:start w:val="1"/>
       <w:numFmt w:val="bullet"/>
@@ -6546,6 +11300,268 @@
       <w:lvlJc w:val="left"/>
       <w:pPr>
         <w:ind w:left="720" w:hanging="360"/>
+      </w:pPr>
+      <w:rPr>
+        <w:rFonts w:ascii="Symbol" w:hAnsi="Symbol" w:hint="default"/>
+      </w:rPr>
+    </w:lvl>
+    <w:lvl w:ilvl="1" w:tplc="04090003">
+      <w:start w:val="1"/>
+      <w:numFmt w:val="bullet"/>
+      <w:lvlText w:val="o"/>
+      <w:lvlJc w:val="left"/>
+      <w:pPr>
+        <w:ind w:left="1440" w:hanging="360"/>
+      </w:pPr>
+      <w:rPr>
+        <w:rFonts w:ascii="Courier New" w:hAnsi="Courier New" w:cs="Courier New" w:hint="default"/>
+      </w:rPr>
+    </w:lvl>
+    <w:lvl w:ilvl="2" w:tplc="04090005" w:tentative="1">
+      <w:start w:val="1"/>
+      <w:numFmt w:val="bullet"/>
+      <w:lvlText w:val=""/>
+      <w:lvlJc w:val="left"/>
+      <w:pPr>
+        <w:ind w:left="2160" w:hanging="360"/>
+      </w:pPr>
+      <w:rPr>
+        <w:rFonts w:ascii="Wingdings" w:hAnsi="Wingdings" w:hint="default"/>
+      </w:rPr>
+    </w:lvl>
+    <w:lvl w:ilvl="3" w:tplc="04090001" w:tentative="1">
+      <w:start w:val="1"/>
+      <w:numFmt w:val="bullet"/>
+      <w:lvlText w:val=""/>
+      <w:lvlJc w:val="left"/>
+      <w:pPr>
+        <w:ind w:left="2880" w:hanging="360"/>
+      </w:pPr>
+      <w:rPr>
+        <w:rFonts w:ascii="Symbol" w:hAnsi="Symbol" w:hint="default"/>
+      </w:rPr>
+    </w:lvl>
+    <w:lvl w:ilvl="4" w:tplc="04090003" w:tentative="1">
+      <w:start w:val="1"/>
+      <w:numFmt w:val="bullet"/>
+      <w:lvlText w:val="o"/>
+      <w:lvlJc w:val="left"/>
+      <w:pPr>
+        <w:ind w:left="3600" w:hanging="360"/>
+      </w:pPr>
+      <w:rPr>
+        <w:rFonts w:ascii="Courier New" w:hAnsi="Courier New" w:cs="Courier New" w:hint="default"/>
+      </w:rPr>
+    </w:lvl>
+    <w:lvl w:ilvl="5" w:tplc="04090005" w:tentative="1">
+      <w:start w:val="1"/>
+      <w:numFmt w:val="bullet"/>
+      <w:lvlText w:val=""/>
+      <w:lvlJc w:val="left"/>
+      <w:pPr>
+        <w:ind w:left="4320" w:hanging="360"/>
+      </w:pPr>
+      <w:rPr>
+        <w:rFonts w:ascii="Wingdings" w:hAnsi="Wingdings" w:hint="default"/>
+      </w:rPr>
+    </w:lvl>
+    <w:lvl w:ilvl="6" w:tplc="04090001" w:tentative="1">
+      <w:start w:val="1"/>
+      <w:numFmt w:val="bullet"/>
+      <w:lvlText w:val=""/>
+      <w:lvlJc w:val="left"/>
+      <w:pPr>
+        <w:ind w:left="5040" w:hanging="360"/>
+      </w:pPr>
+      <w:rPr>
+        <w:rFonts w:ascii="Symbol" w:hAnsi="Symbol" w:hint="default"/>
+      </w:rPr>
+    </w:lvl>
+    <w:lvl w:ilvl="7" w:tplc="04090003" w:tentative="1">
+      <w:start w:val="1"/>
+      <w:numFmt w:val="bullet"/>
+      <w:lvlText w:val="o"/>
+      <w:lvlJc w:val="left"/>
+      <w:pPr>
+        <w:ind w:left="5760" w:hanging="360"/>
+      </w:pPr>
+      <w:rPr>
+        <w:rFonts w:ascii="Courier New" w:hAnsi="Courier New" w:cs="Courier New" w:hint="default"/>
+      </w:rPr>
+    </w:lvl>
+    <w:lvl w:ilvl="8" w:tplc="04090005" w:tentative="1">
+      <w:start w:val="1"/>
+      <w:numFmt w:val="bullet"/>
+      <w:lvlText w:val=""/>
+      <w:lvlJc w:val="left"/>
+      <w:pPr>
+        <w:ind w:left="6480" w:hanging="360"/>
+      </w:pPr>
+      <w:rPr>
+        <w:rFonts w:ascii="Wingdings" w:hAnsi="Wingdings" w:hint="default"/>
+      </w:rPr>
+    </w:lvl>
+  </w:abstractNum>
+  <w:abstractNum w:abstractNumId="5" w15:restartNumberingAfterBreak="0">
+    <w:nsid w:val="33353E46"/>
+    <w:multiLevelType w:val="multilevel"/>
+    <w:tmpl w:val="DA581C5E"/>
+    <w:lvl w:ilvl="0">
+      <w:start w:val="1"/>
+      <w:numFmt w:val="bullet"/>
+      <w:lvlText w:val=""/>
+      <w:lvlJc w:val="left"/>
+      <w:pPr>
+        <w:tabs>
+          <w:tab w:val="num" w:pos="720"/>
+        </w:tabs>
+        <w:ind w:left="720" w:hanging="360"/>
+      </w:pPr>
+      <w:rPr>
+        <w:rFonts w:ascii="Symbol" w:hAnsi="Symbol" w:hint="default"/>
+        <w:sz w:val="20"/>
+      </w:rPr>
+    </w:lvl>
+    <w:lvl w:ilvl="1" w:tentative="1">
+      <w:start w:val="1"/>
+      <w:numFmt w:val="bullet"/>
+      <w:lvlText w:val="o"/>
+      <w:lvlJc w:val="left"/>
+      <w:pPr>
+        <w:tabs>
+          <w:tab w:val="num" w:pos="1440"/>
+        </w:tabs>
+        <w:ind w:left="1440" w:hanging="360"/>
+      </w:pPr>
+      <w:rPr>
+        <w:rFonts w:ascii="Courier New" w:hAnsi="Courier New" w:hint="default"/>
+        <w:sz w:val="20"/>
+      </w:rPr>
+    </w:lvl>
+    <w:lvl w:ilvl="2" w:tentative="1">
+      <w:start w:val="1"/>
+      <w:numFmt w:val="bullet"/>
+      <w:lvlText w:val=""/>
+      <w:lvlJc w:val="left"/>
+      <w:pPr>
+        <w:tabs>
+          <w:tab w:val="num" w:pos="2160"/>
+        </w:tabs>
+        <w:ind w:left="2160" w:hanging="360"/>
+      </w:pPr>
+      <w:rPr>
+        <w:rFonts w:ascii="Wingdings" w:hAnsi="Wingdings" w:hint="default"/>
+        <w:sz w:val="20"/>
+      </w:rPr>
+    </w:lvl>
+    <w:lvl w:ilvl="3" w:tentative="1">
+      <w:start w:val="1"/>
+      <w:numFmt w:val="bullet"/>
+      <w:lvlText w:val=""/>
+      <w:lvlJc w:val="left"/>
+      <w:pPr>
+        <w:tabs>
+          <w:tab w:val="num" w:pos="2880"/>
+        </w:tabs>
+        <w:ind w:left="2880" w:hanging="360"/>
+      </w:pPr>
+      <w:rPr>
+        <w:rFonts w:ascii="Wingdings" w:hAnsi="Wingdings" w:hint="default"/>
+        <w:sz w:val="20"/>
+      </w:rPr>
+    </w:lvl>
+    <w:lvl w:ilvl="4" w:tentative="1">
+      <w:start w:val="1"/>
+      <w:numFmt w:val="bullet"/>
+      <w:lvlText w:val=""/>
+      <w:lvlJc w:val="left"/>
+      <w:pPr>
+        <w:tabs>
+          <w:tab w:val="num" w:pos="3600"/>
+        </w:tabs>
+        <w:ind w:left="3600" w:hanging="360"/>
+      </w:pPr>
+      <w:rPr>
+        <w:rFonts w:ascii="Wingdings" w:hAnsi="Wingdings" w:hint="default"/>
+        <w:sz w:val="20"/>
+      </w:rPr>
+    </w:lvl>
+    <w:lvl w:ilvl="5" w:tentative="1">
+      <w:start w:val="1"/>
+      <w:numFmt w:val="bullet"/>
+      <w:lvlText w:val=""/>
+      <w:lvlJc w:val="left"/>
+      <w:pPr>
+        <w:tabs>
+          <w:tab w:val="num" w:pos="4320"/>
+        </w:tabs>
+        <w:ind w:left="4320" w:hanging="360"/>
+      </w:pPr>
+      <w:rPr>
+        <w:rFonts w:ascii="Wingdings" w:hAnsi="Wingdings" w:hint="default"/>
+        <w:sz w:val="20"/>
+      </w:rPr>
+    </w:lvl>
+    <w:lvl w:ilvl="6" w:tentative="1">
+      <w:start w:val="1"/>
+      <w:numFmt w:val="bullet"/>
+      <w:lvlText w:val=""/>
+      <w:lvlJc w:val="left"/>
+      <w:pPr>
+        <w:tabs>
+          <w:tab w:val="num" w:pos="5040"/>
+        </w:tabs>
+        <w:ind w:left="5040" w:hanging="360"/>
+      </w:pPr>
+      <w:rPr>
+        <w:rFonts w:ascii="Wingdings" w:hAnsi="Wingdings" w:hint="default"/>
+        <w:sz w:val="20"/>
+      </w:rPr>
+    </w:lvl>
+    <w:lvl w:ilvl="7" w:tentative="1">
+      <w:start w:val="1"/>
+      <w:numFmt w:val="bullet"/>
+      <w:lvlText w:val=""/>
+      <w:lvlJc w:val="left"/>
+      <w:pPr>
+        <w:tabs>
+          <w:tab w:val="num" w:pos="5760"/>
+        </w:tabs>
+        <w:ind w:left="5760" w:hanging="360"/>
+      </w:pPr>
+      <w:rPr>
+        <w:rFonts w:ascii="Wingdings" w:hAnsi="Wingdings" w:hint="default"/>
+        <w:sz w:val="20"/>
+      </w:rPr>
+    </w:lvl>
+    <w:lvl w:ilvl="8" w:tentative="1">
+      <w:start w:val="1"/>
+      <w:numFmt w:val="bullet"/>
+      <w:lvlText w:val=""/>
+      <w:lvlJc w:val="left"/>
+      <w:pPr>
+        <w:tabs>
+          <w:tab w:val="num" w:pos="6480"/>
+        </w:tabs>
+        <w:ind w:left="6480" w:hanging="360"/>
+      </w:pPr>
+      <w:rPr>
+        <w:rFonts w:ascii="Wingdings" w:hAnsi="Wingdings" w:hint="default"/>
+        <w:sz w:val="20"/>
+      </w:rPr>
+    </w:lvl>
+  </w:abstractNum>
+  <w:abstractNum w:abstractNumId="6" w15:restartNumberingAfterBreak="0">
+    <w:nsid w:val="34957CB3"/>
+    <w:multiLevelType w:val="hybridMultilevel"/>
+    <w:tmpl w:val="FC26EDC8"/>
+    <w:lvl w:ilvl="0" w:tplc="04090001">
+      <w:start w:val="1"/>
+      <w:numFmt w:val="bullet"/>
+      <w:lvlText w:val=""/>
+      <w:lvlJc w:val="left"/>
+      <w:pPr>
+        <w:ind w:left="360" w:hanging="360"/>
       </w:pPr>
       <w:rPr>
         <w:rFonts w:ascii="Symbol" w:hAnsi="Symbol" w:hint="default"/>
@@ -6557,7 +11573,7 @@
       <w:lvlText w:val="o"/>
       <w:lvlJc w:val="left"/>
       <w:pPr>
-        <w:ind w:left="1440" w:hanging="360"/>
+        <w:ind w:left="1080" w:hanging="360"/>
       </w:pPr>
       <w:rPr>
         <w:rFonts w:ascii="Courier New" w:hAnsi="Courier New" w:cs="Courier New" w:hint="default"/>
@@ -6569,7 +11585,7 @@
       <w:lvlText w:val=""/>
       <w:lvlJc w:val="left"/>
       <w:pPr>
-        <w:ind w:left="2160" w:hanging="360"/>
+        <w:ind w:left="1800" w:hanging="360"/>
       </w:pPr>
       <w:rPr>
         <w:rFonts w:ascii="Wingdings" w:hAnsi="Wingdings" w:hint="default"/>
@@ -6581,7 +11597,7 @@
       <w:lvlText w:val=""/>
       <w:lvlJc w:val="left"/>
       <w:pPr>
-        <w:ind w:left="2880" w:hanging="360"/>
+        <w:ind w:left="2520" w:hanging="360"/>
       </w:pPr>
       <w:rPr>
         <w:rFonts w:ascii="Symbol" w:hAnsi="Symbol" w:hint="default"/>
@@ -6593,7 +11609,7 @@
       <w:lvlText w:val="o"/>
       <w:lvlJc w:val="left"/>
       <w:pPr>
-        <w:ind w:left="3600" w:hanging="360"/>
+        <w:ind w:left="3240" w:hanging="360"/>
       </w:pPr>
       <w:rPr>
         <w:rFonts w:ascii="Courier New" w:hAnsi="Courier New" w:cs="Courier New" w:hint="default"/>
@@ -6605,7 +11621,7 @@
       <w:lvlText w:val=""/>
       <w:lvlJc w:val="left"/>
       <w:pPr>
-        <w:ind w:left="4320" w:hanging="360"/>
+        <w:ind w:left="3960" w:hanging="360"/>
       </w:pPr>
       <w:rPr>
         <w:rFonts w:ascii="Wingdings" w:hAnsi="Wingdings" w:hint="default"/>
@@ -6617,7 +11633,7 @@
       <w:lvlText w:val=""/>
       <w:lvlJc w:val="left"/>
       <w:pPr>
-        <w:ind w:left="5040" w:hanging="360"/>
+        <w:ind w:left="4680" w:hanging="360"/>
       </w:pPr>
       <w:rPr>
         <w:rFonts w:ascii="Symbol" w:hAnsi="Symbol" w:hint="default"/>
@@ -6629,7 +11645,7 @@
       <w:lvlText w:val="o"/>
       <w:lvlJc w:val="left"/>
       <w:pPr>
-        <w:ind w:left="5760" w:hanging="360"/>
+        <w:ind w:left="5400" w:hanging="360"/>
       </w:pPr>
       <w:rPr>
         <w:rFonts w:ascii="Courier New" w:hAnsi="Courier New" w:cs="Courier New" w:hint="default"/>
@@ -6641,24 +11657,24 @@
       <w:lvlText w:val=""/>
       <w:lvlJc w:val="left"/>
       <w:pPr>
-        <w:ind w:left="6480" w:hanging="360"/>
+        <w:ind w:left="6120" w:hanging="360"/>
       </w:pPr>
       <w:rPr>
         <w:rFonts w:ascii="Wingdings" w:hAnsi="Wingdings" w:hint="default"/>
       </w:rPr>
     </w:lvl>
   </w:abstractNum>
-  <w:abstractNum w:abstractNumId="4" w15:restartNumberingAfterBreak="0">
-    <w:nsid w:val="7C4D5FB8"/>
+  <w:abstractNum w:abstractNumId="7" w15:restartNumberingAfterBreak="0">
+    <w:nsid w:val="3C490D08"/>
     <w:multiLevelType w:val="hybridMultilevel"/>
-    <w:tmpl w:val="A47A8A78"/>
+    <w:tmpl w:val="167CDD64"/>
     <w:lvl w:ilvl="0" w:tplc="04090001">
       <w:start w:val="1"/>
       <w:numFmt w:val="bullet"/>
       <w:lvlText w:val=""/>
       <w:lvlJc w:val="left"/>
       <w:pPr>
-        <w:ind w:left="1147" w:hanging="360"/>
+        <w:ind w:left="720" w:hanging="360"/>
       </w:pPr>
       <w:rPr>
         <w:rFonts w:ascii="Symbol" w:hAnsi="Symbol" w:hint="default"/>
@@ -6670,7 +11686,7 @@
       <w:lvlText w:val="o"/>
       <w:lvlJc w:val="left"/>
       <w:pPr>
-        <w:ind w:left="1867" w:hanging="360"/>
+        <w:ind w:left="1440" w:hanging="360"/>
       </w:pPr>
       <w:rPr>
         <w:rFonts w:ascii="Courier New" w:hAnsi="Courier New" w:cs="Courier New" w:hint="default"/>
@@ -6682,7 +11698,7 @@
       <w:lvlText w:val=""/>
       <w:lvlJc w:val="left"/>
       <w:pPr>
-        <w:ind w:left="2587" w:hanging="360"/>
+        <w:ind w:left="2160" w:hanging="360"/>
       </w:pPr>
       <w:rPr>
         <w:rFonts w:ascii="Wingdings" w:hAnsi="Wingdings" w:hint="default"/>
@@ -6694,7 +11710,7 @@
       <w:lvlText w:val=""/>
       <w:lvlJc w:val="left"/>
       <w:pPr>
-        <w:ind w:left="3307" w:hanging="360"/>
+        <w:ind w:left="2880" w:hanging="360"/>
       </w:pPr>
       <w:rPr>
         <w:rFonts w:ascii="Symbol" w:hAnsi="Symbol" w:hint="default"/>
@@ -6706,7 +11722,7 @@
       <w:lvlText w:val="o"/>
       <w:lvlJc w:val="left"/>
       <w:pPr>
-        <w:ind w:left="4027" w:hanging="360"/>
+        <w:ind w:left="3600" w:hanging="360"/>
       </w:pPr>
       <w:rPr>
         <w:rFonts w:ascii="Courier New" w:hAnsi="Courier New" w:cs="Courier New" w:hint="default"/>
@@ -6718,7 +11734,7 @@
       <w:lvlText w:val=""/>
       <w:lvlJc w:val="left"/>
       <w:pPr>
-        <w:ind w:left="4747" w:hanging="360"/>
+        <w:ind w:left="4320" w:hanging="360"/>
       </w:pPr>
       <w:rPr>
         <w:rFonts w:ascii="Wingdings" w:hAnsi="Wingdings" w:hint="default"/>
@@ -6730,7 +11746,7 @@
       <w:lvlText w:val=""/>
       <w:lvlJc w:val="left"/>
       <w:pPr>
-        <w:ind w:left="5467" w:hanging="360"/>
+        <w:ind w:left="5040" w:hanging="360"/>
       </w:pPr>
       <w:rPr>
         <w:rFonts w:ascii="Symbol" w:hAnsi="Symbol" w:hint="default"/>
@@ -6742,7 +11758,7 @@
       <w:lvlText w:val="o"/>
       <w:lvlJc w:val="left"/>
       <w:pPr>
-        <w:ind w:left="6187" w:hanging="360"/>
+        <w:ind w:left="5760" w:hanging="360"/>
       </w:pPr>
       <w:rPr>
         <w:rFonts w:ascii="Courier New" w:hAnsi="Courier New" w:cs="Courier New" w:hint="default"/>
@@ -6754,6 +11770,683 @@
       <w:lvlText w:val=""/>
       <w:lvlJc w:val="left"/>
       <w:pPr>
+        <w:ind w:left="6480" w:hanging="360"/>
+      </w:pPr>
+      <w:rPr>
+        <w:rFonts w:ascii="Wingdings" w:hAnsi="Wingdings" w:hint="default"/>
+      </w:rPr>
+    </w:lvl>
+  </w:abstractNum>
+  <w:abstractNum w:abstractNumId="8" w15:restartNumberingAfterBreak="0">
+    <w:nsid w:val="414371D8"/>
+    <w:multiLevelType w:val="multilevel"/>
+    <w:tmpl w:val="651428D2"/>
+    <w:lvl w:ilvl="0">
+      <w:start w:val="1"/>
+      <w:numFmt w:val="decimal"/>
+      <w:lvlText w:val="%1."/>
+      <w:lvlJc w:val="left"/>
+      <w:pPr>
+        <w:tabs>
+          <w:tab w:val="num" w:pos="720"/>
+        </w:tabs>
+        <w:ind w:left="720" w:hanging="360"/>
+      </w:pPr>
+    </w:lvl>
+    <w:lvl w:ilvl="1" w:tentative="1">
+      <w:start w:val="1"/>
+      <w:numFmt w:val="decimal"/>
+      <w:lvlText w:val="%2."/>
+      <w:lvlJc w:val="left"/>
+      <w:pPr>
+        <w:tabs>
+          <w:tab w:val="num" w:pos="1440"/>
+        </w:tabs>
+        <w:ind w:left="1440" w:hanging="360"/>
+      </w:pPr>
+    </w:lvl>
+    <w:lvl w:ilvl="2" w:tentative="1">
+      <w:start w:val="1"/>
+      <w:numFmt w:val="decimal"/>
+      <w:lvlText w:val="%3."/>
+      <w:lvlJc w:val="left"/>
+      <w:pPr>
+        <w:tabs>
+          <w:tab w:val="num" w:pos="2160"/>
+        </w:tabs>
+        <w:ind w:left="2160" w:hanging="360"/>
+      </w:pPr>
+    </w:lvl>
+    <w:lvl w:ilvl="3" w:tentative="1">
+      <w:start w:val="1"/>
+      <w:numFmt w:val="decimal"/>
+      <w:lvlText w:val="%4."/>
+      <w:lvlJc w:val="left"/>
+      <w:pPr>
+        <w:tabs>
+          <w:tab w:val="num" w:pos="2880"/>
+        </w:tabs>
+        <w:ind w:left="2880" w:hanging="360"/>
+      </w:pPr>
+    </w:lvl>
+    <w:lvl w:ilvl="4" w:tentative="1">
+      <w:start w:val="1"/>
+      <w:numFmt w:val="decimal"/>
+      <w:lvlText w:val="%5."/>
+      <w:lvlJc w:val="left"/>
+      <w:pPr>
+        <w:tabs>
+          <w:tab w:val="num" w:pos="3600"/>
+        </w:tabs>
+        <w:ind w:left="3600" w:hanging="360"/>
+      </w:pPr>
+    </w:lvl>
+    <w:lvl w:ilvl="5" w:tentative="1">
+      <w:start w:val="1"/>
+      <w:numFmt w:val="decimal"/>
+      <w:lvlText w:val="%6."/>
+      <w:lvlJc w:val="left"/>
+      <w:pPr>
+        <w:tabs>
+          <w:tab w:val="num" w:pos="4320"/>
+        </w:tabs>
+        <w:ind w:left="4320" w:hanging="360"/>
+      </w:pPr>
+    </w:lvl>
+    <w:lvl w:ilvl="6" w:tentative="1">
+      <w:start w:val="1"/>
+      <w:numFmt w:val="decimal"/>
+      <w:lvlText w:val="%7."/>
+      <w:lvlJc w:val="left"/>
+      <w:pPr>
+        <w:tabs>
+          <w:tab w:val="num" w:pos="5040"/>
+        </w:tabs>
+        <w:ind w:left="5040" w:hanging="360"/>
+      </w:pPr>
+    </w:lvl>
+    <w:lvl w:ilvl="7" w:tentative="1">
+      <w:start w:val="1"/>
+      <w:numFmt w:val="decimal"/>
+      <w:lvlText w:val="%8."/>
+      <w:lvlJc w:val="left"/>
+      <w:pPr>
+        <w:tabs>
+          <w:tab w:val="num" w:pos="5760"/>
+        </w:tabs>
+        <w:ind w:left="5760" w:hanging="360"/>
+      </w:pPr>
+    </w:lvl>
+    <w:lvl w:ilvl="8" w:tentative="1">
+      <w:start w:val="1"/>
+      <w:numFmt w:val="decimal"/>
+      <w:lvlText w:val="%9."/>
+      <w:lvlJc w:val="left"/>
+      <w:pPr>
+        <w:tabs>
+          <w:tab w:val="num" w:pos="6480"/>
+        </w:tabs>
+        <w:ind w:left="6480" w:hanging="360"/>
+      </w:pPr>
+    </w:lvl>
+  </w:abstractNum>
+  <w:abstractNum w:abstractNumId="9" w15:restartNumberingAfterBreak="0">
+    <w:nsid w:val="5703681A"/>
+    <w:multiLevelType w:val="hybridMultilevel"/>
+    <w:tmpl w:val="4D54033A"/>
+    <w:lvl w:ilvl="0" w:tplc="04090001">
+      <w:start w:val="1"/>
+      <w:numFmt w:val="bullet"/>
+      <w:lvlText w:val=""/>
+      <w:lvlJc w:val="left"/>
+      <w:pPr>
+        <w:ind w:left="720" w:hanging="360"/>
+      </w:pPr>
+      <w:rPr>
+        <w:rFonts w:ascii="Symbol" w:hAnsi="Symbol" w:hint="default"/>
+      </w:rPr>
+    </w:lvl>
+    <w:lvl w:ilvl="1" w:tplc="04090003" w:tentative="1">
+      <w:start w:val="1"/>
+      <w:numFmt w:val="bullet"/>
+      <w:lvlText w:val="o"/>
+      <w:lvlJc w:val="left"/>
+      <w:pPr>
+        <w:ind w:left="1440" w:hanging="360"/>
+      </w:pPr>
+      <w:rPr>
+        <w:rFonts w:ascii="Courier New" w:hAnsi="Courier New" w:cs="Courier New" w:hint="default"/>
+      </w:rPr>
+    </w:lvl>
+    <w:lvl w:ilvl="2" w:tplc="04090005" w:tentative="1">
+      <w:start w:val="1"/>
+      <w:numFmt w:val="bullet"/>
+      <w:lvlText w:val=""/>
+      <w:lvlJc w:val="left"/>
+      <w:pPr>
+        <w:ind w:left="2160" w:hanging="360"/>
+      </w:pPr>
+      <w:rPr>
+        <w:rFonts w:ascii="Wingdings" w:hAnsi="Wingdings" w:hint="default"/>
+      </w:rPr>
+    </w:lvl>
+    <w:lvl w:ilvl="3" w:tplc="04090001" w:tentative="1">
+      <w:start w:val="1"/>
+      <w:numFmt w:val="bullet"/>
+      <w:lvlText w:val=""/>
+      <w:lvlJc w:val="left"/>
+      <w:pPr>
+        <w:ind w:left="2880" w:hanging="360"/>
+      </w:pPr>
+      <w:rPr>
+        <w:rFonts w:ascii="Symbol" w:hAnsi="Symbol" w:hint="default"/>
+      </w:rPr>
+    </w:lvl>
+    <w:lvl w:ilvl="4" w:tplc="04090003" w:tentative="1">
+      <w:start w:val="1"/>
+      <w:numFmt w:val="bullet"/>
+      <w:lvlText w:val="o"/>
+      <w:lvlJc w:val="left"/>
+      <w:pPr>
+        <w:ind w:left="3600" w:hanging="360"/>
+      </w:pPr>
+      <w:rPr>
+        <w:rFonts w:ascii="Courier New" w:hAnsi="Courier New" w:cs="Courier New" w:hint="default"/>
+      </w:rPr>
+    </w:lvl>
+    <w:lvl w:ilvl="5" w:tplc="04090005" w:tentative="1">
+      <w:start w:val="1"/>
+      <w:numFmt w:val="bullet"/>
+      <w:lvlText w:val=""/>
+      <w:lvlJc w:val="left"/>
+      <w:pPr>
+        <w:ind w:left="4320" w:hanging="360"/>
+      </w:pPr>
+      <w:rPr>
+        <w:rFonts w:ascii="Wingdings" w:hAnsi="Wingdings" w:hint="default"/>
+      </w:rPr>
+    </w:lvl>
+    <w:lvl w:ilvl="6" w:tplc="04090001" w:tentative="1">
+      <w:start w:val="1"/>
+      <w:numFmt w:val="bullet"/>
+      <w:lvlText w:val=""/>
+      <w:lvlJc w:val="left"/>
+      <w:pPr>
+        <w:ind w:left="5040" w:hanging="360"/>
+      </w:pPr>
+      <w:rPr>
+        <w:rFonts w:ascii="Symbol" w:hAnsi="Symbol" w:hint="default"/>
+      </w:rPr>
+    </w:lvl>
+    <w:lvl w:ilvl="7" w:tplc="04090003" w:tentative="1">
+      <w:start w:val="1"/>
+      <w:numFmt w:val="bullet"/>
+      <w:lvlText w:val="o"/>
+      <w:lvlJc w:val="left"/>
+      <w:pPr>
+        <w:ind w:left="5760" w:hanging="360"/>
+      </w:pPr>
+      <w:rPr>
+        <w:rFonts w:ascii="Courier New" w:hAnsi="Courier New" w:cs="Courier New" w:hint="default"/>
+      </w:rPr>
+    </w:lvl>
+    <w:lvl w:ilvl="8" w:tplc="04090005" w:tentative="1">
+      <w:start w:val="1"/>
+      <w:numFmt w:val="bullet"/>
+      <w:lvlText w:val=""/>
+      <w:lvlJc w:val="left"/>
+      <w:pPr>
+        <w:ind w:left="6480" w:hanging="360"/>
+      </w:pPr>
+      <w:rPr>
+        <w:rFonts w:ascii="Wingdings" w:hAnsi="Wingdings" w:hint="default"/>
+      </w:rPr>
+    </w:lvl>
+  </w:abstractNum>
+  <w:abstractNum w:abstractNumId="10" w15:restartNumberingAfterBreak="0">
+    <w:nsid w:val="59E43C45"/>
+    <w:multiLevelType w:val="hybridMultilevel"/>
+    <w:tmpl w:val="F6B64AD8"/>
+    <w:lvl w:ilvl="0" w:tplc="886E7F58">
+      <w:start w:val="7"/>
+      <w:numFmt w:val="bullet"/>
+      <w:lvlText w:val=""/>
+      <w:lvlJc w:val="left"/>
+      <w:pPr>
+        <w:ind w:left="720" w:hanging="360"/>
+      </w:pPr>
+      <w:rPr>
+        <w:rFonts w:ascii="Calibri" w:eastAsiaTheme="minorHAnsi" w:hAnsi="Calibri" w:cs="Calibri" w:hint="default"/>
+      </w:rPr>
+    </w:lvl>
+    <w:lvl w:ilvl="1" w:tplc="04090003" w:tentative="1">
+      <w:start w:val="1"/>
+      <w:numFmt w:val="bullet"/>
+      <w:lvlText w:val="o"/>
+      <w:lvlJc w:val="left"/>
+      <w:pPr>
+        <w:ind w:left="1440" w:hanging="360"/>
+      </w:pPr>
+      <w:rPr>
+        <w:rFonts w:ascii="Courier New" w:hAnsi="Courier New" w:cs="Courier New" w:hint="default"/>
+      </w:rPr>
+    </w:lvl>
+    <w:lvl w:ilvl="2" w:tplc="04090005" w:tentative="1">
+      <w:start w:val="1"/>
+      <w:numFmt w:val="bullet"/>
+      <w:lvlText w:val=""/>
+      <w:lvlJc w:val="left"/>
+      <w:pPr>
+        <w:ind w:left="2160" w:hanging="360"/>
+      </w:pPr>
+      <w:rPr>
+        <w:rFonts w:ascii="Wingdings" w:hAnsi="Wingdings" w:hint="default"/>
+      </w:rPr>
+    </w:lvl>
+    <w:lvl w:ilvl="3" w:tplc="04090001" w:tentative="1">
+      <w:start w:val="1"/>
+      <w:numFmt w:val="bullet"/>
+      <w:lvlText w:val=""/>
+      <w:lvlJc w:val="left"/>
+      <w:pPr>
+        <w:ind w:left="2880" w:hanging="360"/>
+      </w:pPr>
+      <w:rPr>
+        <w:rFonts w:ascii="Symbol" w:hAnsi="Symbol" w:hint="default"/>
+      </w:rPr>
+    </w:lvl>
+    <w:lvl w:ilvl="4" w:tplc="04090003" w:tentative="1">
+      <w:start w:val="1"/>
+      <w:numFmt w:val="bullet"/>
+      <w:lvlText w:val="o"/>
+      <w:lvlJc w:val="left"/>
+      <w:pPr>
+        <w:ind w:left="3600" w:hanging="360"/>
+      </w:pPr>
+      <w:rPr>
+        <w:rFonts w:ascii="Courier New" w:hAnsi="Courier New" w:cs="Courier New" w:hint="default"/>
+      </w:rPr>
+    </w:lvl>
+    <w:lvl w:ilvl="5" w:tplc="04090005" w:tentative="1">
+      <w:start w:val="1"/>
+      <w:numFmt w:val="bullet"/>
+      <w:lvlText w:val=""/>
+      <w:lvlJc w:val="left"/>
+      <w:pPr>
+        <w:ind w:left="4320" w:hanging="360"/>
+      </w:pPr>
+      <w:rPr>
+        <w:rFonts w:ascii="Wingdings" w:hAnsi="Wingdings" w:hint="default"/>
+      </w:rPr>
+    </w:lvl>
+    <w:lvl w:ilvl="6" w:tplc="04090001" w:tentative="1">
+      <w:start w:val="1"/>
+      <w:numFmt w:val="bullet"/>
+      <w:lvlText w:val=""/>
+      <w:lvlJc w:val="left"/>
+      <w:pPr>
+        <w:ind w:left="5040" w:hanging="360"/>
+      </w:pPr>
+      <w:rPr>
+        <w:rFonts w:ascii="Symbol" w:hAnsi="Symbol" w:hint="default"/>
+      </w:rPr>
+    </w:lvl>
+    <w:lvl w:ilvl="7" w:tplc="04090003" w:tentative="1">
+      <w:start w:val="1"/>
+      <w:numFmt w:val="bullet"/>
+      <w:lvlText w:val="o"/>
+      <w:lvlJc w:val="left"/>
+      <w:pPr>
+        <w:ind w:left="5760" w:hanging="360"/>
+      </w:pPr>
+      <w:rPr>
+        <w:rFonts w:ascii="Courier New" w:hAnsi="Courier New" w:cs="Courier New" w:hint="default"/>
+      </w:rPr>
+    </w:lvl>
+    <w:lvl w:ilvl="8" w:tplc="04090005" w:tentative="1">
+      <w:start w:val="1"/>
+      <w:numFmt w:val="bullet"/>
+      <w:lvlText w:val=""/>
+      <w:lvlJc w:val="left"/>
+      <w:pPr>
+        <w:ind w:left="6480" w:hanging="360"/>
+      </w:pPr>
+      <w:rPr>
+        <w:rFonts w:ascii="Wingdings" w:hAnsi="Wingdings" w:hint="default"/>
+      </w:rPr>
+    </w:lvl>
+  </w:abstractNum>
+  <w:abstractNum w:abstractNumId="11" w15:restartNumberingAfterBreak="0">
+    <w:nsid w:val="5A663EA5"/>
+    <w:multiLevelType w:val="hybridMultilevel"/>
+    <w:tmpl w:val="1A00B7F8"/>
+    <w:lvl w:ilvl="0" w:tplc="737253E0">
+      <w:numFmt w:val="bullet"/>
+      <w:lvlText w:val="-"/>
+      <w:lvlJc w:val="left"/>
+      <w:pPr>
+        <w:ind w:left="720" w:hanging="360"/>
+      </w:pPr>
+      <w:rPr>
+        <w:rFonts w:ascii="Calibri" w:eastAsiaTheme="minorHAnsi" w:hAnsi="Calibri" w:cs="Calibri" w:hint="default"/>
+      </w:rPr>
+    </w:lvl>
+    <w:lvl w:ilvl="1" w:tplc="04090003" w:tentative="1">
+      <w:start w:val="1"/>
+      <w:numFmt w:val="bullet"/>
+      <w:lvlText w:val="o"/>
+      <w:lvlJc w:val="left"/>
+      <w:pPr>
+        <w:ind w:left="1440" w:hanging="360"/>
+      </w:pPr>
+      <w:rPr>
+        <w:rFonts w:ascii="Courier New" w:hAnsi="Courier New" w:cs="Courier New" w:hint="default"/>
+      </w:rPr>
+    </w:lvl>
+    <w:lvl w:ilvl="2" w:tplc="04090005" w:tentative="1">
+      <w:start w:val="1"/>
+      <w:numFmt w:val="bullet"/>
+      <w:lvlText w:val=""/>
+      <w:lvlJc w:val="left"/>
+      <w:pPr>
+        <w:ind w:left="2160" w:hanging="360"/>
+      </w:pPr>
+      <w:rPr>
+        <w:rFonts w:ascii="Wingdings" w:hAnsi="Wingdings" w:hint="default"/>
+      </w:rPr>
+    </w:lvl>
+    <w:lvl w:ilvl="3" w:tplc="04090001" w:tentative="1">
+      <w:start w:val="1"/>
+      <w:numFmt w:val="bullet"/>
+      <w:lvlText w:val=""/>
+      <w:lvlJc w:val="left"/>
+      <w:pPr>
+        <w:ind w:left="2880" w:hanging="360"/>
+      </w:pPr>
+      <w:rPr>
+        <w:rFonts w:ascii="Symbol" w:hAnsi="Symbol" w:hint="default"/>
+      </w:rPr>
+    </w:lvl>
+    <w:lvl w:ilvl="4" w:tplc="04090003" w:tentative="1">
+      <w:start w:val="1"/>
+      <w:numFmt w:val="bullet"/>
+      <w:lvlText w:val="o"/>
+      <w:lvlJc w:val="left"/>
+      <w:pPr>
+        <w:ind w:left="3600" w:hanging="360"/>
+      </w:pPr>
+      <w:rPr>
+        <w:rFonts w:ascii="Courier New" w:hAnsi="Courier New" w:cs="Courier New" w:hint="default"/>
+      </w:rPr>
+    </w:lvl>
+    <w:lvl w:ilvl="5" w:tplc="04090005" w:tentative="1">
+      <w:start w:val="1"/>
+      <w:numFmt w:val="bullet"/>
+      <w:lvlText w:val=""/>
+      <w:lvlJc w:val="left"/>
+      <w:pPr>
+        <w:ind w:left="4320" w:hanging="360"/>
+      </w:pPr>
+      <w:rPr>
+        <w:rFonts w:ascii="Wingdings" w:hAnsi="Wingdings" w:hint="default"/>
+      </w:rPr>
+    </w:lvl>
+    <w:lvl w:ilvl="6" w:tplc="04090001" w:tentative="1">
+      <w:start w:val="1"/>
+      <w:numFmt w:val="bullet"/>
+      <w:lvlText w:val=""/>
+      <w:lvlJc w:val="left"/>
+      <w:pPr>
+        <w:ind w:left="5040" w:hanging="360"/>
+      </w:pPr>
+      <w:rPr>
+        <w:rFonts w:ascii="Symbol" w:hAnsi="Symbol" w:hint="default"/>
+      </w:rPr>
+    </w:lvl>
+    <w:lvl w:ilvl="7" w:tplc="04090003" w:tentative="1">
+      <w:start w:val="1"/>
+      <w:numFmt w:val="bullet"/>
+      <w:lvlText w:val="o"/>
+      <w:lvlJc w:val="left"/>
+      <w:pPr>
+        <w:ind w:left="5760" w:hanging="360"/>
+      </w:pPr>
+      <w:rPr>
+        <w:rFonts w:ascii="Courier New" w:hAnsi="Courier New" w:cs="Courier New" w:hint="default"/>
+      </w:rPr>
+    </w:lvl>
+    <w:lvl w:ilvl="8" w:tplc="04090005" w:tentative="1">
+      <w:start w:val="1"/>
+      <w:numFmt w:val="bullet"/>
+      <w:lvlText w:val=""/>
+      <w:lvlJc w:val="left"/>
+      <w:pPr>
+        <w:ind w:left="6480" w:hanging="360"/>
+      </w:pPr>
+      <w:rPr>
+        <w:rFonts w:ascii="Wingdings" w:hAnsi="Wingdings" w:hint="default"/>
+      </w:rPr>
+    </w:lvl>
+  </w:abstractNum>
+  <w:abstractNum w:abstractNumId="12" w15:restartNumberingAfterBreak="0">
+    <w:nsid w:val="6AF45735"/>
+    <w:multiLevelType w:val="hybridMultilevel"/>
+    <w:tmpl w:val="0B6A2C30"/>
+    <w:lvl w:ilvl="0" w:tplc="04090001">
+      <w:start w:val="1"/>
+      <w:numFmt w:val="bullet"/>
+      <w:lvlText w:val=""/>
+      <w:lvlJc w:val="left"/>
+      <w:pPr>
+        <w:ind w:left="720" w:hanging="360"/>
+      </w:pPr>
+      <w:rPr>
+        <w:rFonts w:ascii="Symbol" w:hAnsi="Symbol" w:hint="default"/>
+      </w:rPr>
+    </w:lvl>
+    <w:lvl w:ilvl="1" w:tplc="04090003">
+      <w:start w:val="1"/>
+      <w:numFmt w:val="bullet"/>
+      <w:lvlText w:val="o"/>
+      <w:lvlJc w:val="left"/>
+      <w:pPr>
+        <w:ind w:left="1440" w:hanging="360"/>
+      </w:pPr>
+      <w:rPr>
+        <w:rFonts w:ascii="Courier New" w:hAnsi="Courier New" w:cs="Courier New" w:hint="default"/>
+      </w:rPr>
+    </w:lvl>
+    <w:lvl w:ilvl="2" w:tplc="04090005" w:tentative="1">
+      <w:start w:val="1"/>
+      <w:numFmt w:val="bullet"/>
+      <w:lvlText w:val=""/>
+      <w:lvlJc w:val="left"/>
+      <w:pPr>
+        <w:ind w:left="2160" w:hanging="360"/>
+      </w:pPr>
+      <w:rPr>
+        <w:rFonts w:ascii="Wingdings" w:hAnsi="Wingdings" w:hint="default"/>
+      </w:rPr>
+    </w:lvl>
+    <w:lvl w:ilvl="3" w:tplc="04090001" w:tentative="1">
+      <w:start w:val="1"/>
+      <w:numFmt w:val="bullet"/>
+      <w:lvlText w:val=""/>
+      <w:lvlJc w:val="left"/>
+      <w:pPr>
+        <w:ind w:left="2880" w:hanging="360"/>
+      </w:pPr>
+      <w:rPr>
+        <w:rFonts w:ascii="Symbol" w:hAnsi="Symbol" w:hint="default"/>
+      </w:rPr>
+    </w:lvl>
+    <w:lvl w:ilvl="4" w:tplc="04090003" w:tentative="1">
+      <w:start w:val="1"/>
+      <w:numFmt w:val="bullet"/>
+      <w:lvlText w:val="o"/>
+      <w:lvlJc w:val="left"/>
+      <w:pPr>
+        <w:ind w:left="3600" w:hanging="360"/>
+      </w:pPr>
+      <w:rPr>
+        <w:rFonts w:ascii="Courier New" w:hAnsi="Courier New" w:cs="Courier New" w:hint="default"/>
+      </w:rPr>
+    </w:lvl>
+    <w:lvl w:ilvl="5" w:tplc="04090005" w:tentative="1">
+      <w:start w:val="1"/>
+      <w:numFmt w:val="bullet"/>
+      <w:lvlText w:val=""/>
+      <w:lvlJc w:val="left"/>
+      <w:pPr>
+        <w:ind w:left="4320" w:hanging="360"/>
+      </w:pPr>
+      <w:rPr>
+        <w:rFonts w:ascii="Wingdings" w:hAnsi="Wingdings" w:hint="default"/>
+      </w:rPr>
+    </w:lvl>
+    <w:lvl w:ilvl="6" w:tplc="04090001" w:tentative="1">
+      <w:start w:val="1"/>
+      <w:numFmt w:val="bullet"/>
+      <w:lvlText w:val=""/>
+      <w:lvlJc w:val="left"/>
+      <w:pPr>
+        <w:ind w:left="5040" w:hanging="360"/>
+      </w:pPr>
+      <w:rPr>
+        <w:rFonts w:ascii="Symbol" w:hAnsi="Symbol" w:hint="default"/>
+      </w:rPr>
+    </w:lvl>
+    <w:lvl w:ilvl="7" w:tplc="04090003" w:tentative="1">
+      <w:start w:val="1"/>
+      <w:numFmt w:val="bullet"/>
+      <w:lvlText w:val="o"/>
+      <w:lvlJc w:val="left"/>
+      <w:pPr>
+        <w:ind w:left="5760" w:hanging="360"/>
+      </w:pPr>
+      <w:rPr>
+        <w:rFonts w:ascii="Courier New" w:hAnsi="Courier New" w:cs="Courier New" w:hint="default"/>
+      </w:rPr>
+    </w:lvl>
+    <w:lvl w:ilvl="8" w:tplc="04090005" w:tentative="1">
+      <w:start w:val="1"/>
+      <w:numFmt w:val="bullet"/>
+      <w:lvlText w:val=""/>
+      <w:lvlJc w:val="left"/>
+      <w:pPr>
+        <w:ind w:left="6480" w:hanging="360"/>
+      </w:pPr>
+      <w:rPr>
+        <w:rFonts w:ascii="Wingdings" w:hAnsi="Wingdings" w:hint="default"/>
+      </w:rPr>
+    </w:lvl>
+  </w:abstractNum>
+  <w:abstractNum w:abstractNumId="13" w15:restartNumberingAfterBreak="0">
+    <w:nsid w:val="7C4D5FB8"/>
+    <w:multiLevelType w:val="hybridMultilevel"/>
+    <w:tmpl w:val="A47A8A78"/>
+    <w:lvl w:ilvl="0" w:tplc="04090001">
+      <w:start w:val="1"/>
+      <w:numFmt w:val="bullet"/>
+      <w:lvlText w:val=""/>
+      <w:lvlJc w:val="left"/>
+      <w:pPr>
+        <w:ind w:left="1147" w:hanging="360"/>
+      </w:pPr>
+      <w:rPr>
+        <w:rFonts w:ascii="Symbol" w:hAnsi="Symbol" w:hint="default"/>
+      </w:rPr>
+    </w:lvl>
+    <w:lvl w:ilvl="1" w:tplc="04090003" w:tentative="1">
+      <w:start w:val="1"/>
+      <w:numFmt w:val="bullet"/>
+      <w:lvlText w:val="o"/>
+      <w:lvlJc w:val="left"/>
+      <w:pPr>
+        <w:ind w:left="1867" w:hanging="360"/>
+      </w:pPr>
+      <w:rPr>
+        <w:rFonts w:ascii="Courier New" w:hAnsi="Courier New" w:cs="Courier New" w:hint="default"/>
+      </w:rPr>
+    </w:lvl>
+    <w:lvl w:ilvl="2" w:tplc="04090005" w:tentative="1">
+      <w:start w:val="1"/>
+      <w:numFmt w:val="bullet"/>
+      <w:lvlText w:val=""/>
+      <w:lvlJc w:val="left"/>
+      <w:pPr>
+        <w:ind w:left="2587" w:hanging="360"/>
+      </w:pPr>
+      <w:rPr>
+        <w:rFonts w:ascii="Wingdings" w:hAnsi="Wingdings" w:hint="default"/>
+      </w:rPr>
+    </w:lvl>
+    <w:lvl w:ilvl="3" w:tplc="04090001" w:tentative="1">
+      <w:start w:val="1"/>
+      <w:numFmt w:val="bullet"/>
+      <w:lvlText w:val=""/>
+      <w:lvlJc w:val="left"/>
+      <w:pPr>
+        <w:ind w:left="3307" w:hanging="360"/>
+      </w:pPr>
+      <w:rPr>
+        <w:rFonts w:ascii="Symbol" w:hAnsi="Symbol" w:hint="default"/>
+      </w:rPr>
+    </w:lvl>
+    <w:lvl w:ilvl="4" w:tplc="04090003" w:tentative="1">
+      <w:start w:val="1"/>
+      <w:numFmt w:val="bullet"/>
+      <w:lvlText w:val="o"/>
+      <w:lvlJc w:val="left"/>
+      <w:pPr>
+        <w:ind w:left="4027" w:hanging="360"/>
+      </w:pPr>
+      <w:rPr>
+        <w:rFonts w:ascii="Courier New" w:hAnsi="Courier New" w:cs="Courier New" w:hint="default"/>
+      </w:rPr>
+    </w:lvl>
+    <w:lvl w:ilvl="5" w:tplc="04090005" w:tentative="1">
+      <w:start w:val="1"/>
+      <w:numFmt w:val="bullet"/>
+      <w:lvlText w:val=""/>
+      <w:lvlJc w:val="left"/>
+      <w:pPr>
+        <w:ind w:left="4747" w:hanging="360"/>
+      </w:pPr>
+      <w:rPr>
+        <w:rFonts w:ascii="Wingdings" w:hAnsi="Wingdings" w:hint="default"/>
+      </w:rPr>
+    </w:lvl>
+    <w:lvl w:ilvl="6" w:tplc="04090001" w:tentative="1">
+      <w:start w:val="1"/>
+      <w:numFmt w:val="bullet"/>
+      <w:lvlText w:val=""/>
+      <w:lvlJc w:val="left"/>
+      <w:pPr>
+        <w:ind w:left="5467" w:hanging="360"/>
+      </w:pPr>
+      <w:rPr>
+        <w:rFonts w:ascii="Symbol" w:hAnsi="Symbol" w:hint="default"/>
+      </w:rPr>
+    </w:lvl>
+    <w:lvl w:ilvl="7" w:tplc="04090003" w:tentative="1">
+      <w:start w:val="1"/>
+      <w:numFmt w:val="bullet"/>
+      <w:lvlText w:val="o"/>
+      <w:lvlJc w:val="left"/>
+      <w:pPr>
+        <w:ind w:left="6187" w:hanging="360"/>
+      </w:pPr>
+      <w:rPr>
+        <w:rFonts w:ascii="Courier New" w:hAnsi="Courier New" w:cs="Courier New" w:hint="default"/>
+      </w:rPr>
+    </w:lvl>
+    <w:lvl w:ilvl="8" w:tplc="04090005" w:tentative="1">
+      <w:start w:val="1"/>
+      <w:numFmt w:val="bullet"/>
+      <w:lvlText w:val=""/>
+      <w:lvlJc w:val="left"/>
+      <w:pPr>
         <w:ind w:left="6907" w:hanging="360"/>
       </w:pPr>
       <w:rPr>
@@ -6762,19 +12455,46 @@
     </w:lvl>
   </w:abstractNum>
   <w:num w:numId="1" w16cid:durableId="93594909">
+    <w:abstractNumId w:val="13"/>
+  </w:num>
+  <w:num w:numId="2" w16cid:durableId="731974787">
     <w:abstractNumId w:val="4"/>
   </w:num>
-  <w:num w:numId="2" w16cid:durableId="731974787">
-    <w:abstractNumId w:val="1"/>
-  </w:num>
   <w:num w:numId="3" w16cid:durableId="859776194">
-    <w:abstractNumId w:val="2"/>
+    <w:abstractNumId w:val="8"/>
   </w:num>
   <w:num w:numId="4" w16cid:durableId="1884750710">
     <w:abstractNumId w:val="0"/>
   </w:num>
   <w:num w:numId="5" w16cid:durableId="202907158">
+    <w:abstractNumId w:val="9"/>
+  </w:num>
+  <w:num w:numId="6" w16cid:durableId="798887027">
+    <w:abstractNumId w:val="10"/>
+  </w:num>
+  <w:num w:numId="7" w16cid:durableId="1312440467">
+    <w:abstractNumId w:val="1"/>
+  </w:num>
+  <w:num w:numId="8" w16cid:durableId="74867225">
     <w:abstractNumId w:val="3"/>
+  </w:num>
+  <w:num w:numId="9" w16cid:durableId="2024816972">
+    <w:abstractNumId w:val="2"/>
+  </w:num>
+  <w:num w:numId="10" w16cid:durableId="975061428">
+    <w:abstractNumId w:val="12"/>
+  </w:num>
+  <w:num w:numId="11" w16cid:durableId="707922305">
+    <w:abstractNumId w:val="11"/>
+  </w:num>
+  <w:num w:numId="12" w16cid:durableId="1244488850">
+    <w:abstractNumId w:val="5"/>
+  </w:num>
+  <w:num w:numId="13" w16cid:durableId="1598252917">
+    <w:abstractNumId w:val="6"/>
+  </w:num>
+  <w:num w:numId="14" w16cid:durableId="677390800">
+    <w:abstractNumId w:val="7"/>
   </w:num>
 </w:numbering>
 </file>
@@ -7223,7 +12943,6 @@
   <w:style w:type="character" w:default="1" w:styleId="DefaultParagraphFont">
     <w:name w:val="Default Paragraph Font"/>
     <w:uiPriority w:val="1"/>
-    <w:semiHidden/>
     <w:unhideWhenUsed/>
   </w:style>
   <w:style w:type="table" w:default="1" w:styleId="TableNormal">
@@ -7506,7 +13225,6 @@
     <w:basedOn w:val="Normal"/>
     <w:link w:val="HTMLPreformattedChar"/>
     <w:uiPriority w:val="99"/>
-    <w:semiHidden/>
     <w:unhideWhenUsed/>
     <w:rsid w:val="001F2B30"/>
     <w:pPr>
@@ -7540,7 +13258,6 @@
     <w:basedOn w:val="DefaultParagraphFont"/>
     <w:link w:val="HTMLPreformatted"/>
     <w:uiPriority w:val="99"/>
-    <w:semiHidden/>
     <w:rsid w:val="001F2B30"/>
     <w:rPr>
       <w:rFonts w:ascii="Courier New" w:eastAsia="Times New Roman" w:hAnsi="Courier New" w:cs="Courier New"/>
@@ -7586,7 +13303,751 @@
       <w:bCs/>
     </w:rPr>
   </w:style>
+  <w:style w:type="character" w:styleId="UnresolvedMention">
+    <w:name w:val="Unresolved Mention"/>
+    <w:basedOn w:val="DefaultParagraphFont"/>
+    <w:uiPriority w:val="99"/>
+    <w:semiHidden/>
+    <w:unhideWhenUsed/>
+    <w:rsid w:val="00367268"/>
+    <w:rPr>
+      <w:color w:val="605E5C"/>
+      <w:shd w:val="clear" w:color="auto" w:fill="E1DFDD"/>
+    </w:rPr>
+  </w:style>
+  <w:style w:type="character" w:styleId="FollowedHyperlink">
+    <w:name w:val="FollowedHyperlink"/>
+    <w:basedOn w:val="DefaultParagraphFont"/>
+    <w:uiPriority w:val="99"/>
+    <w:semiHidden/>
+    <w:unhideWhenUsed/>
+    <w:rsid w:val="00367268"/>
+    <w:rPr>
+      <w:color w:val="954F72" w:themeColor="followedHyperlink"/>
+      <w:u w:val="single"/>
+    </w:rPr>
+  </w:style>
+  <w:style w:type="paragraph" w:styleId="Footer">
+    <w:name w:val="footer"/>
+    <w:basedOn w:val="Normal"/>
+    <w:link w:val="FooterChar"/>
+    <w:uiPriority w:val="99"/>
+    <w:unhideWhenUsed/>
+    <w:rsid w:val="00367268"/>
+    <w:pPr>
+      <w:tabs>
+        <w:tab w:val="center" w:pos="4680"/>
+        <w:tab w:val="right" w:pos="9360"/>
+      </w:tabs>
+    </w:pPr>
+  </w:style>
+  <w:style w:type="character" w:customStyle="1" w:styleId="FooterChar">
+    <w:name w:val="Footer Char"/>
+    <w:basedOn w:val="DefaultParagraphFont"/>
+    <w:link w:val="Footer"/>
+    <w:uiPriority w:val="99"/>
+    <w:rsid w:val="00367268"/>
+  </w:style>
+  <w:style w:type="character" w:styleId="PageNumber">
+    <w:name w:val="page number"/>
+    <w:basedOn w:val="DefaultParagraphFont"/>
+    <w:uiPriority w:val="99"/>
+    <w:semiHidden/>
+    <w:unhideWhenUsed/>
+    <w:rsid w:val="00367268"/>
+  </w:style>
+  <w:style w:type="paragraph" w:styleId="Header">
+    <w:name w:val="header"/>
+    <w:basedOn w:val="Normal"/>
+    <w:link w:val="HeaderChar"/>
+    <w:uiPriority w:val="99"/>
+    <w:unhideWhenUsed/>
+    <w:rsid w:val="00367268"/>
+    <w:pPr>
+      <w:tabs>
+        <w:tab w:val="center" w:pos="4680"/>
+        <w:tab w:val="right" w:pos="9360"/>
+      </w:tabs>
+    </w:pPr>
+  </w:style>
+  <w:style w:type="character" w:customStyle="1" w:styleId="HeaderChar">
+    <w:name w:val="Header Char"/>
+    <w:basedOn w:val="DefaultParagraphFont"/>
+    <w:link w:val="Header"/>
+    <w:uiPriority w:val="99"/>
+    <w:rsid w:val="00367268"/>
+  </w:style>
 </w:styles>
+</file>
+
+<file path=word/glossary/document.xml><?xml version="1.0" encoding="utf-8"?>
+<w:glossaryDocument xmlns:wpc="http://schemas.microsoft.com/office/word/2010/wordprocessingCanvas" xmlns:cx="http://schemas.microsoft.com/office/drawing/2014/chartex" xmlns:cx1="http://schemas.microsoft.com/office/drawing/2015/9/8/chartex" xmlns:cx2="http://schemas.microsoft.com/office/drawing/2015/10/21/chartex" xmlns:cx3="http://schemas.microsoft.com/office/drawing/2016/5/9/chartex" xmlns:cx4="http://schemas.microsoft.com/office/drawing/2016/5/10/chartex" xmlns:cx5="http://schemas.microsoft.com/office/drawing/2016/5/11/chartex" xmlns:cx6="http://schemas.microsoft.com/office/drawing/2016/5/12/chartex" xmlns:cx7="http://schemas.microsoft.com/office/drawing/2016/5/13/chartex" xmlns:cx8="http://schemas.microsoft.com/office/drawing/2016/5/14/chartex" xmlns:mc="http://schemas.openxmlformats.org/markup-compatibility/2006" xmlns:aink="http://schemas.microsoft.com/office/drawing/2016/ink" xmlns:am3d="http://schemas.microsoft.com/office/drawing/2017/model3d" xmlns:o="urn:schemas-microsoft-com:office:office" xmlns:oel="http://schemas.microsoft.com/office/2019/extlst" xmlns:r="http://schemas.openxmlformats.org/officeDocument/2006/relationships" xmlns:m="http://schemas.openxmlformats.org/officeDocument/2006/math" xmlns:v="urn:schemas-microsoft-com:vml" xmlns:wp14="http://schemas.microsoft.com/office/word/2010/wordprocessingDrawing" xmlns:wp="http://schemas.openxmlformats.org/drawingml/2006/wordprocessingDrawing" xmlns:w10="urn:schemas-microsoft-com:office:word" xmlns:w="http://schemas.openxmlformats.org/wordprocessingml/2006/main" xmlns:w14="http://schemas.microsoft.com/office/word/2010/wordml" xmlns:w15="http://schemas.microsoft.com/office/word/2012/wordml" xmlns:w16cex="http://schemas.microsoft.com/office/word/2018/wordml/cex" xmlns:w16cid="http://schemas.microsoft.com/office/word/2016/wordml/cid" xmlns:w16="http://schemas.microsoft.com/office/word/2018/wordml" xmlns:w16sdtdh="http://schemas.microsoft.com/office/word/2020/wordml/sdtdatahash" xmlns:w16se="http://schemas.microsoft.com/office/word/2015/wordml/symex" xmlns:wpg="http://schemas.microsoft.com/office/word/2010/wordprocessingGroup" xmlns:wpi="http://schemas.microsoft.com/office/word/2010/wordprocessingInk" xmlns:wne="http://schemas.microsoft.com/office/word/2006/wordml" xmlns:wps="http://schemas.microsoft.com/office/word/2010/wordprocessingShape" mc:Ignorable="w14 w15 w16se w16cid w16 w16cex w16sdtdh wp14">
+  <w:docParts>
+    <w:docPart>
+      <w:docPartPr>
+        <w:name w:val="A9C53596B8DB7C4E8619451251D03005"/>
+        <w:category>
+          <w:name w:val="General"/>
+          <w:gallery w:val="placeholder"/>
+        </w:category>
+        <w:types>
+          <w:type w:val="bbPlcHdr"/>
+        </w:types>
+        <w:behaviors>
+          <w:behavior w:val="content"/>
+        </w:behaviors>
+        <w:guid w:val="{9932B806-94AF-8940-86A8-DD3244B9A33D}"/>
+      </w:docPartPr>
+      <w:docPartBody>
+        <w:p>
+          <w:pPr>
+            <w:pStyle w:val="A9C53596B8DB7C4E8619451251D03005"/>
+          </w:pPr>
+          <w:r>
+            <w:rPr>
+              <w:rFonts w:asciiTheme="majorHAnsi" w:eastAsiaTheme="majorEastAsia" w:hAnsiTheme="majorHAnsi" w:cstheme="majorBidi"/>
+              <w:caps/>
+              <w:color w:val="4472C4" w:themeColor="accent1"/>
+              <w:sz w:val="80"/>
+              <w:szCs w:val="80"/>
+            </w:rPr>
+            <w:t>[Document title]</w:t>
+          </w:r>
+        </w:p>
+      </w:docPartBody>
+    </w:docPart>
+    <w:docPart>
+      <w:docPartPr>
+        <w:name w:val="A3223F76B93C3048A4B89629C37A9981"/>
+        <w:category>
+          <w:name w:val="General"/>
+          <w:gallery w:val="placeholder"/>
+        </w:category>
+        <w:types>
+          <w:type w:val="bbPlcHdr"/>
+        </w:types>
+        <w:behaviors>
+          <w:behavior w:val="content"/>
+        </w:behaviors>
+        <w:guid w:val="{52A6257D-5F98-D34D-B2CD-4B8C4FEB8A94}"/>
+      </w:docPartPr>
+      <w:docPartBody>
+        <w:p>
+          <w:pPr>
+            <w:pStyle w:val="A3223F76B93C3048A4B89629C37A9981"/>
+          </w:pPr>
+          <w:r>
+            <w:rPr>
+              <w:color w:val="4472C4" w:themeColor="accent1"/>
+              <w:sz w:val="28"/>
+              <w:szCs w:val="28"/>
+            </w:rPr>
+            <w:t>[Document subtitle]</w:t>
+          </w:r>
+        </w:p>
+      </w:docPartBody>
+    </w:docPart>
+    <w:docPart>
+      <w:docPartPr>
+        <w:name w:val="184B830016DC9F40A7C2BAA8386A0D8F"/>
+        <w:category>
+          <w:name w:val="General"/>
+          <w:gallery w:val="placeholder"/>
+        </w:category>
+        <w:types>
+          <w:type w:val="bbPlcHdr"/>
+        </w:types>
+        <w:behaviors>
+          <w:behavior w:val="content"/>
+        </w:behaviors>
+        <w:guid w:val="{8D59574E-FC22-8947-9C24-DBFB57E2A58C}"/>
+      </w:docPartPr>
+      <w:docPartBody>
+        <w:p>
+          <w:pPr>
+            <w:pStyle w:val="184B830016DC9F40A7C2BAA8386A0D8F"/>
+          </w:pPr>
+          <w:r>
+            <w:rPr>
+              <w:color w:val="4472C4" w:themeColor="accent1"/>
+            </w:rPr>
+            <w:t>[Document title]</w:t>
+          </w:r>
+        </w:p>
+      </w:docPartBody>
+    </w:docPart>
+    <w:docPart>
+      <w:docPartPr>
+        <w:name w:val="C58AC0F376C0824CA6DBE5AE544CCF94"/>
+        <w:category>
+          <w:name w:val="General"/>
+          <w:gallery w:val="placeholder"/>
+        </w:category>
+        <w:types>
+          <w:type w:val="bbPlcHdr"/>
+        </w:types>
+        <w:behaviors>
+          <w:behavior w:val="content"/>
+        </w:behaviors>
+        <w:guid w:val="{00134653-0C68-CF4D-96C3-1EA011751D20}"/>
+      </w:docPartPr>
+      <w:docPartBody>
+        <w:p>
+          <w:pPr>
+            <w:pStyle w:val="C58AC0F376C0824CA6DBE5AE544CCF94"/>
+          </w:pPr>
+          <w:r>
+            <w:t>[Author Name]</w:t>
+          </w:r>
+        </w:p>
+      </w:docPartBody>
+    </w:docPart>
+  </w:docParts>
+</w:glossaryDocument>
+</file>
+
+<file path=word/glossary/fontTable.xml><?xml version="1.0" encoding="utf-8"?>
+<w:fonts xmlns:mc="http://schemas.openxmlformats.org/markup-compatibility/2006" xmlns:r="http://schemas.openxmlformats.org/officeDocument/2006/relationships" xmlns:w="http://schemas.openxmlformats.org/wordprocessingml/2006/main" xmlns:w14="http://schemas.microsoft.com/office/word/2010/wordml" xmlns:w15="http://schemas.microsoft.com/office/word/2012/wordml" xmlns:w16cex="http://schemas.microsoft.com/office/word/2018/wordml/cex" xmlns:w16cid="http://schemas.microsoft.com/office/word/2016/wordml/cid" xmlns:w16="http://schemas.microsoft.com/office/word/2018/wordml" xmlns:w16sdtdh="http://schemas.microsoft.com/office/word/2020/wordml/sdtdatahash" xmlns:w16se="http://schemas.microsoft.com/office/word/2015/wordml/symex" mc:Ignorable="w14 w15 w16se w16cid w16 w16cex w16sdtdh">
+  <w:font w:name="Symbol">
+    <w:panose1 w:val="05050102010706020507"/>
+    <w:charset w:val="02"/>
+    <w:family w:val="decorative"/>
+    <w:pitch w:val="variable"/>
+    <w:sig w:usb0="00000000" w:usb1="10000000" w:usb2="00000000" w:usb3="00000000" w:csb0="80000000" w:csb1="00000000"/>
+  </w:font>
+  <w:font w:name="Times New Roman">
+    <w:panose1 w:val="02020603050405020304"/>
+    <w:charset w:val="00"/>
+    <w:family w:val="roman"/>
+    <w:pitch w:val="variable"/>
+    <w:sig w:usb0="E0002EFF" w:usb1="C000785B" w:usb2="00000009" w:usb3="00000000" w:csb0="000001FF" w:csb1="00000000"/>
+  </w:font>
+  <w:font w:name="Courier New">
+    <w:panose1 w:val="02070309020205020404"/>
+    <w:charset w:val="00"/>
+    <w:family w:val="modern"/>
+    <w:pitch w:val="fixed"/>
+    <w:sig w:usb0="E0002AFF" w:usb1="C0007843" w:usb2="00000009" w:usb3="00000000" w:csb0="000001FF" w:csb1="00000000"/>
+  </w:font>
+  <w:font w:name="Wingdings">
+    <w:panose1 w:val="05000000000000000000"/>
+    <w:charset w:val="4D"/>
+    <w:family w:val="decorative"/>
+    <w:pitch w:val="variable"/>
+    <w:sig w:usb0="00000003" w:usb1="00000000" w:usb2="00000000" w:usb3="00000000" w:csb0="80000001" w:csb1="00000000"/>
+  </w:font>
+  <w:font w:name="Calibri">
+    <w:panose1 w:val="020F0502020204030204"/>
+    <w:charset w:val="00"/>
+    <w:family w:val="swiss"/>
+    <w:pitch w:val="variable"/>
+    <w:sig w:usb0="E0002AFF" w:usb1="C000247B" w:usb2="00000009" w:usb3="00000000" w:csb0="000001FF" w:csb1="00000000"/>
+  </w:font>
+  <w:font w:name="Calibri Light (Headings)">
+    <w:altName w:val="Calibri Light"/>
+    <w:panose1 w:val="020B0604020202020204"/>
+    <w:charset w:val="00"/>
+    <w:family w:val="roman"/>
+    <w:pitch w:val="default"/>
+  </w:font>
+  <w:font w:name="Calibri Light">
+    <w:panose1 w:val="020F0302020204030204"/>
+    <w:charset w:val="00"/>
+    <w:family w:val="swiss"/>
+    <w:pitch w:val="variable"/>
+    <w:sig w:usb0="E0002AFF" w:usb1="C000247B" w:usb2="00000009" w:usb3="00000000" w:csb0="000001FF" w:csb1="00000000"/>
+  </w:font>
+</w:fonts>
+</file>
+
+<file path=word/glossary/settings.xml><?xml version="1.0" encoding="utf-8"?>
+<w:settings xmlns:mc="http://schemas.openxmlformats.org/markup-compatibility/2006" xmlns:o="urn:schemas-microsoft-com:office:office" xmlns:r="http://schemas.openxmlformats.org/officeDocument/2006/relationships" xmlns:m="http://schemas.openxmlformats.org/officeDocument/2006/math" xmlns:v="urn:schemas-microsoft-com:vml" xmlns:w10="urn:schemas-microsoft-com:office:word" xmlns:w="http://schemas.openxmlformats.org/wordprocessingml/2006/main" xmlns:w14="http://schemas.microsoft.com/office/word/2010/wordml" xmlns:w15="http://schemas.microsoft.com/office/word/2012/wordml" xmlns:w16cex="http://schemas.microsoft.com/office/word/2018/wordml/cex" xmlns:w16cid="http://schemas.microsoft.com/office/word/2016/wordml/cid" xmlns:w16="http://schemas.microsoft.com/office/word/2018/wordml" xmlns:w16sdtdh="http://schemas.microsoft.com/office/word/2020/wordml/sdtdatahash" xmlns:w16se="http://schemas.microsoft.com/office/word/2015/wordml/symex" xmlns:sl="http://schemas.openxmlformats.org/schemaLibrary/2006/main" mc:Ignorable="w14 w15 w16se w16cid w16 w16cex w16sdtdh">
+  <w:view w:val="normal"/>
+  <w:defaultTabStop w:val="720"/>
+  <w:characterSpacingControl w:val="doNotCompress"/>
+  <w:compat>
+    <w:useFELayout/>
+    <w:compatSetting w:name="compatibilityMode" w:uri="http://schemas.microsoft.com/office/word" w:val="15"/>
+    <w:compatSetting w:name="overrideTableStyleFontSizeAndJustification" w:uri="http://schemas.microsoft.com/office/word" w:val="1"/>
+    <w:compatSetting w:name="enableOpenTypeFeatures" w:uri="http://schemas.microsoft.com/office/word" w:val="1"/>
+    <w:compatSetting w:name="doNotFlipMirrorIndents" w:uri="http://schemas.microsoft.com/office/word" w:val="1"/>
+    <w:compatSetting w:name="differentiateMultirowTableHeaders" w:uri="http://schemas.microsoft.com/office/word" w:val="1"/>
+    <w:compatSetting w:name="useWord2013TrackBottomHyphenation" w:uri="http://schemas.microsoft.com/office/word" w:val="0"/>
+  </w:compat>
+  <w:rsids>
+    <w:rsidRoot w:val="000D5BF5"/>
+    <w:rsid w:val="000D5BF5"/>
+    <w:rsid w:val="002D4D73"/>
+  </w:rsids>
+  <m:mathPr>
+    <m:mathFont m:val="Cambria Math"/>
+    <m:brkBin m:val="before"/>
+    <m:brkBinSub m:val="--"/>
+    <m:smallFrac m:val="0"/>
+    <m:dispDef/>
+    <m:lMargin m:val="0"/>
+    <m:rMargin m:val="0"/>
+    <m:defJc m:val="centerGroup"/>
+    <m:wrapIndent m:val="1440"/>
+    <m:intLim m:val="subSup"/>
+    <m:naryLim m:val="undOvr"/>
+  </m:mathPr>
+  <w:themeFontLang w:val="en-VN"/>
+  <w:clrSchemeMapping w:bg1="light1" w:t1="dark1" w:bg2="light2" w:t2="dark2" w:accent1="accent1" w:accent2="accent2" w:accent3="accent3" w:accent4="accent4" w:accent5="accent5" w:accent6="accent6" w:hyperlink="hyperlink" w:followedHyperlink="followedHyperlink"/>
+  <w:decimalSymbol w:val=","/>
+  <w:listSeparator w:val=","/>
+  <w15:chartTrackingRefBased/>
+</w:settings>
+</file>
+
+<file path=word/glossary/styles.xml><?xml version="1.0" encoding="utf-8"?>
+<w:styles xmlns:mc="http://schemas.openxmlformats.org/markup-compatibility/2006" xmlns:r="http://schemas.openxmlformats.org/officeDocument/2006/relationships" xmlns:w="http://schemas.openxmlformats.org/wordprocessingml/2006/main" xmlns:w14="http://schemas.microsoft.com/office/word/2010/wordml" xmlns:w15="http://schemas.microsoft.com/office/word/2012/wordml" xmlns:w16cex="http://schemas.microsoft.com/office/word/2018/wordml/cex" xmlns:w16cid="http://schemas.microsoft.com/office/word/2016/wordml/cid" xmlns:w16="http://schemas.microsoft.com/office/word/2018/wordml" xmlns:w16sdtdh="http://schemas.microsoft.com/office/word/2020/wordml/sdtdatahash" xmlns:w16se="http://schemas.microsoft.com/office/word/2015/wordml/symex" mc:Ignorable="w14 w15 w16se w16cid w16 w16cex w16sdtdh">
+  <w:docDefaults>
+    <w:rPrDefault>
+      <w:rPr>
+        <w:rFonts w:asciiTheme="minorHAnsi" w:eastAsiaTheme="minorEastAsia" w:hAnsiTheme="minorHAnsi" w:cstheme="minorBidi"/>
+        <w:kern w:val="2"/>
+        <w:sz w:val="24"/>
+        <w:szCs w:val="24"/>
+        <w:lang w:val="en-VN" w:eastAsia="en-US" w:bidi="ar-SA"/>
+        <w14:ligatures w14:val="standardContextual"/>
+      </w:rPr>
+    </w:rPrDefault>
+    <w:pPrDefault/>
+  </w:docDefaults>
+  <w:latentStyles w:defLockedState="0" w:defUIPriority="99" w:defSemiHidden="0" w:defUnhideWhenUsed="0" w:defQFormat="0" w:count="376">
+    <w:lsdException w:name="Normal" w:uiPriority="0" w:qFormat="1"/>
+    <w:lsdException w:name="heading 1" w:uiPriority="9" w:qFormat="1"/>
+    <w:lsdException w:name="heading 2" w:semiHidden="1" w:uiPriority="9" w:unhideWhenUsed="1" w:qFormat="1"/>
+    <w:lsdException w:name="heading 3" w:semiHidden="1" w:uiPriority="9" w:unhideWhenUsed="1" w:qFormat="1"/>
+    <w:lsdException w:name="heading 4" w:semiHidden="1" w:uiPriority="9" w:unhideWhenUsed="1" w:qFormat="1"/>
+    <w:lsdException w:name="heading 5" w:semiHidden="1" w:uiPriority="9" w:unhideWhenUsed="1" w:qFormat="1"/>
+    <w:lsdException w:name="heading 6" w:semiHidden="1" w:uiPriority="9" w:unhideWhenUsed="1" w:qFormat="1"/>
+    <w:lsdException w:name="heading 7" w:semiHidden="1" w:uiPriority="9" w:unhideWhenUsed="1" w:qFormat="1"/>
+    <w:lsdException w:name="heading 8" w:semiHidden="1" w:uiPriority="9" w:unhideWhenUsed="1" w:qFormat="1"/>
+    <w:lsdException w:name="heading 9" w:semiHidden="1" w:uiPriority="9" w:unhideWhenUsed="1" w:qFormat="1"/>
+    <w:lsdException w:name="index 1" w:semiHidden="1" w:unhideWhenUsed="1"/>
+    <w:lsdException w:name="index 2" w:semiHidden="1" w:unhideWhenUsed="1"/>
+    <w:lsdException w:name="index 3" w:semiHidden="1" w:unhideWhenUsed="1"/>
+    <w:lsdException w:name="index 4" w:semiHidden="1" w:unhideWhenUsed="1"/>
+    <w:lsdException w:name="index 5" w:semiHidden="1" w:unhideWhenUsed="1"/>
+    <w:lsdException w:name="index 6" w:semiHidden="1" w:unhideWhenUsed="1"/>
+    <w:lsdException w:name="index 7" w:semiHidden="1" w:unhideWhenUsed="1"/>
+    <w:lsdException w:name="index 8" w:semiHidden="1" w:unhideWhenUsed="1"/>
+    <w:lsdException w:name="index 9" w:semiHidden="1" w:unhideWhenUsed="1"/>
+    <w:lsdException w:name="toc 1" w:semiHidden="1" w:uiPriority="39" w:unhideWhenUsed="1"/>
+    <w:lsdException w:name="toc 2" w:semiHidden="1" w:uiPriority="39" w:unhideWhenUsed="1"/>
+    <w:lsdException w:name="toc 3" w:semiHidden="1" w:uiPriority="39" w:unhideWhenUsed="1"/>
+    <w:lsdException w:name="toc 4" w:semiHidden="1" w:uiPriority="39" w:unhideWhenUsed="1"/>
+    <w:lsdException w:name="toc 5" w:semiHidden="1" w:uiPriority="39" w:unhideWhenUsed="1"/>
+    <w:lsdException w:name="toc 6" w:semiHidden="1" w:uiPriority="39" w:unhideWhenUsed="1"/>
+    <w:lsdException w:name="toc 7" w:semiHidden="1" w:uiPriority="39" w:unhideWhenUsed="1"/>
+    <w:lsdException w:name="toc 8" w:semiHidden="1" w:uiPriority="39" w:unhideWhenUsed="1"/>
+    <w:lsdException w:name="toc 9" w:semiHidden="1" w:uiPriority="39" w:unhideWhenUsed="1"/>
+    <w:lsdException w:name="Normal Indent" w:semiHidden="1" w:unhideWhenUsed="1"/>
+    <w:lsdException w:name="footnote text" w:semiHidden="1" w:unhideWhenUsed="1"/>
+    <w:lsdException w:name="annotation text" w:semiHidden="1" w:unhideWhenUsed="1"/>
+    <w:lsdException w:name="header" w:semiHidden="1" w:unhideWhenUsed="1"/>
+    <w:lsdException w:name="footer" w:semiHidden="1" w:unhideWhenUsed="1"/>
+    <w:lsdException w:name="index heading" w:semiHidden="1" w:unhideWhenUsed="1"/>
+    <w:lsdException w:name="caption" w:semiHidden="1" w:uiPriority="35" w:unhideWhenUsed="1" w:qFormat="1"/>
+    <w:lsdException w:name="table of figures" w:semiHidden="1" w:unhideWhenUsed="1"/>
+    <w:lsdException w:name="envelope address" w:semiHidden="1" w:unhideWhenUsed="1"/>
+    <w:lsdException w:name="envelope return" w:semiHidden="1" w:unhideWhenUsed="1"/>
+    <w:lsdException w:name="footnote reference" w:semiHidden="1" w:unhideWhenUsed="1"/>
+    <w:lsdException w:name="annotation reference" w:semiHidden="1" w:unhideWhenUsed="1"/>
+    <w:lsdException w:name="line number" w:semiHidden="1" w:unhideWhenUsed="1"/>
+    <w:lsdException w:name="page number" w:semiHidden="1" w:unhideWhenUsed="1"/>
+    <w:lsdException w:name="endnote reference" w:semiHidden="1" w:unhideWhenUsed="1"/>
+    <w:lsdException w:name="endnote text" w:semiHidden="1" w:unhideWhenUsed="1"/>
+    <w:lsdException w:name="table of authorities" w:semiHidden="1" w:unhideWhenUsed="1"/>
+    <w:lsdException w:name="macro" w:semiHidden="1" w:unhideWhenUsed="1"/>
+    <w:lsdException w:name="toa heading" w:semiHidden="1" w:unhideWhenUsed="1"/>
+    <w:lsdException w:name="List" w:semiHidden="1" w:unhideWhenUsed="1"/>
+    <w:lsdException w:name="List Bullet" w:semiHidden="1" w:unhideWhenUsed="1"/>
+    <w:lsdException w:name="List Number" w:semiHidden="1" w:unhideWhenUsed="1"/>
+    <w:lsdException w:name="List 2" w:semiHidden="1" w:unhideWhenUsed="1"/>
+    <w:lsdException w:name="List 3" w:semiHidden="1" w:unhideWhenUsed="1"/>
+    <w:lsdException w:name="List 4" w:semiHidden="1" w:unhideWhenUsed="1"/>
+    <w:lsdException w:name="List 5" w:semiHidden="1" w:unhideWhenUsed="1"/>
+    <w:lsdException w:name="List Bullet 2" w:semiHidden="1" w:unhideWhenUsed="1"/>
+    <w:lsdException w:name="List Bullet 3" w:semiHidden="1" w:unhideWhenUsed="1"/>
+    <w:lsdException w:name="List Bullet 4" w:semiHidden="1" w:unhideWhenUsed="1"/>
+    <w:lsdException w:name="List Bullet 5" w:semiHidden="1" w:unhideWhenUsed="1"/>
+    <w:lsdException w:name="List Number 2" w:semiHidden="1" w:unhideWhenUsed="1"/>
+    <w:lsdException w:name="List Number 3" w:semiHidden="1" w:unhideWhenUsed="1"/>
+    <w:lsdException w:name="List Number 4" w:semiHidden="1" w:unhideWhenUsed="1"/>
+    <w:lsdException w:name="List Number 5" w:semiHidden="1" w:unhideWhenUsed="1"/>
+    <w:lsdException w:name="Title" w:uiPriority="10" w:qFormat="1"/>
+    <w:lsdException w:name="Closing" w:semiHidden="1" w:unhideWhenUsed="1"/>
+    <w:lsdException w:name="Signature" w:semiHidden="1" w:unhideWhenUsed="1"/>
+    <w:lsdException w:name="Default Paragraph Font" w:semiHidden="1" w:uiPriority="1" w:unhideWhenUsed="1"/>
+    <w:lsdException w:name="Body Text" w:semiHidden="1" w:unhideWhenUsed="1"/>
+    <w:lsdException w:name="Body Text Indent" w:semiHidden="1" w:unhideWhenUsed="1"/>
+    <w:lsdException w:name="List Continue" w:semiHidden="1" w:unhideWhenUsed="1"/>
+    <w:lsdException w:name="List Continue 2" w:semiHidden="1" w:unhideWhenUsed="1"/>
+    <w:lsdException w:name="List Continue 3" w:semiHidden="1" w:unhideWhenUsed="1"/>
+    <w:lsdException w:name="List Continue 4" w:semiHidden="1" w:unhideWhenUsed="1"/>
+    <w:lsdException w:name="List Continue 5" w:semiHidden="1" w:unhideWhenUsed="1"/>
+    <w:lsdException w:name="Message Header" w:semiHidden="1" w:unhideWhenUsed="1"/>
+    <w:lsdException w:name="Subtitle" w:uiPriority="11" w:qFormat="1"/>
+    <w:lsdException w:name="Salutation" w:semiHidden="1" w:unhideWhenUsed="1"/>
+    <w:lsdException w:name="Date" w:semiHidden="1" w:unhideWhenUsed="1"/>
+    <w:lsdException w:name="Body Text First Indent" w:semiHidden="1" w:unhideWhenUsed="1"/>
+    <w:lsdException w:name="Body Text First Indent 2" w:semiHidden="1" w:unhideWhenUsed="1"/>
+    <w:lsdException w:name="Note Heading" w:semiHidden="1" w:unhideWhenUsed="1"/>
+    <w:lsdException w:name="Body Text 2" w:semiHidden="1" w:unhideWhenUsed="1"/>
+    <w:lsdException w:name="Body Text 3" w:semiHidden="1" w:unhideWhenUsed="1"/>
+    <w:lsdException w:name="Body Text Indent 2" w:semiHidden="1" w:unhideWhenUsed="1"/>
+    <w:lsdException w:name="Body Text Indent 3" w:semiHidden="1" w:unhideWhenUsed="1"/>
+    <w:lsdException w:name="Block Text" w:semiHidden="1" w:unhideWhenUsed="1"/>
+    <w:lsdException w:name="Hyperlink" w:semiHidden="1" w:unhideWhenUsed="1"/>
+    <w:lsdException w:name="FollowedHyperlink" w:semiHidden="1" w:unhideWhenUsed="1"/>
+    <w:lsdException w:name="Strong" w:uiPriority="22" w:qFormat="1"/>
+    <w:lsdException w:name="Emphasis" w:uiPriority="20" w:qFormat="1"/>
+    <w:lsdException w:name="Document Map" w:semiHidden="1" w:unhideWhenUsed="1"/>
+    <w:lsdException w:name="Plain Text" w:semiHidden="1" w:unhideWhenUsed="1"/>
+    <w:lsdException w:name="E-mail Signature" w:semiHidden="1" w:unhideWhenUsed="1"/>
+    <w:lsdException w:name="HTML Top of Form" w:semiHidden="1" w:unhideWhenUsed="1"/>
+    <w:lsdException w:name="HTML Bottom of Form" w:semiHidden="1" w:unhideWhenUsed="1"/>
+    <w:lsdException w:name="Normal (Web)" w:semiHidden="1" w:unhideWhenUsed="1"/>
+    <w:lsdException w:name="HTML Acronym" w:semiHidden="1" w:unhideWhenUsed="1"/>
+    <w:lsdException w:name="HTML Address" w:semiHidden="1" w:unhideWhenUsed="1"/>
+    <w:lsdException w:name="HTML Cite" w:semiHidden="1" w:unhideWhenUsed="1"/>
+    <w:lsdException w:name="HTML Code" w:semiHidden="1" w:unhideWhenUsed="1"/>
+    <w:lsdException w:name="HTML Definition" w:semiHidden="1" w:unhideWhenUsed="1"/>
+    <w:lsdException w:name="HTML Keyboard" w:semiHidden="1" w:unhideWhenUsed="1"/>
+    <w:lsdException w:name="HTML Preformatted" w:semiHidden="1" w:unhideWhenUsed="1"/>
+    <w:lsdException w:name="HTML Sample" w:semiHidden="1" w:unhideWhenUsed="1"/>
+    <w:lsdException w:name="HTML Typewriter" w:semiHidden="1" w:unhideWhenUsed="1"/>
+    <w:lsdException w:name="HTML Variable" w:semiHidden="1" w:unhideWhenUsed="1"/>
+    <w:lsdException w:name="Normal Table" w:semiHidden="1" w:unhideWhenUsed="1"/>
+    <w:lsdException w:name="annotation subject" w:semiHidden="1" w:unhideWhenUsed="1"/>
+    <w:lsdException w:name="No List" w:semiHidden="1" w:unhideWhenUsed="1"/>
+    <w:lsdException w:name="Outline List 1" w:semiHidden="1" w:unhideWhenUsed="1"/>
+    <w:lsdException w:name="Outline List 2" w:semiHidden="1" w:unhideWhenUsed="1"/>
+    <w:lsdException w:name="Outline List 3" w:semiHidden="1" w:unhideWhenUsed="1"/>
+    <w:lsdException w:name="Table Simple 1" w:semiHidden="1" w:unhideWhenUsed="1"/>
+    <w:lsdException w:name="Table Simple 2" w:semiHidden="1" w:unhideWhenUsed="1"/>
+    <w:lsdException w:name="Table Simple 3" w:semiHidden="1" w:unhideWhenUsed="1"/>
+    <w:lsdException w:name="Table Classic 1" w:semiHidden="1" w:unhideWhenUsed="1"/>
+    <w:lsdException w:name="Table Classic 2" w:semiHidden="1" w:unhideWhenUsed="1"/>
+    <w:lsdException w:name="Table Classic 3" w:semiHidden="1" w:unhideWhenUsed="1"/>
+    <w:lsdException w:name="Table Classic 4" w:semiHidden="1" w:unhideWhenUsed="1"/>
+    <w:lsdException w:name="Table Colorful 1" w:semiHidden="1" w:unhideWhenUsed="1"/>
+    <w:lsdException w:name="Table Colorful 2" w:semiHidden="1" w:unhideWhenUsed="1"/>
+    <w:lsdException w:name="Table Colorful 3" w:semiHidden="1" w:unhideWhenUsed="1"/>
+    <w:lsdException w:name="Table Columns 1" w:semiHidden="1" w:unhideWhenUsed="1"/>
+    <w:lsdException w:name="Table Columns 2" w:semiHidden="1" w:unhideWhenUsed="1"/>
+    <w:lsdException w:name="Table Columns 3" w:semiHidden="1" w:unhideWhenUsed="1"/>
+    <w:lsdException w:name="Table Columns 4" w:semiHidden="1" w:unhideWhenUsed="1"/>
+    <w:lsdException w:name="Table Columns 5" w:semiHidden="1" w:unhideWhenUsed="1"/>
+    <w:lsdException w:name="Table Grid 1" w:semiHidden="1" w:unhideWhenUsed="1"/>
+    <w:lsdException w:name="Table Grid 2" w:semiHidden="1" w:unhideWhenUsed="1"/>
+    <w:lsdException w:name="Table Grid 3" w:semiHidden="1" w:unhideWhenUsed="1"/>
+    <w:lsdException w:name="Table Grid 4" w:semiHidden="1" w:unhideWhenUsed="1"/>
+    <w:lsdException w:name="Table Grid 5" w:semiHidden="1" w:unhideWhenUsed="1"/>
+    <w:lsdException w:name="Table Grid 6" w:semiHidden="1" w:unhideWhenUsed="1"/>
+    <w:lsdException w:name="Table Grid 7" w:semiHidden="1" w:unhideWhenUsed="1"/>
+    <w:lsdException w:name="Table Grid 8" w:semiHidden="1" w:unhideWhenUsed="1"/>
+    <w:lsdException w:name="Table List 1" w:semiHidden="1" w:unhideWhenUsed="1"/>
+    <w:lsdException w:name="Table List 2" w:semiHidden="1" w:unhideWhenUsed="1"/>
+    <w:lsdException w:name="Table List 3" w:semiHidden="1" w:unhideWhenUsed="1"/>
+    <w:lsdException w:name="Table List 4" w:semiHidden="1" w:unhideWhenUsed="1"/>
+    <w:lsdException w:name="Table List 5" w:semiHidden="1" w:unhideWhenUsed="1"/>
+    <w:lsdException w:name="Table List 6" w:semiHidden="1" w:unhideWhenUsed="1"/>
+    <w:lsdException w:name="Table List 7" w:semiHidden="1" w:unhideWhenUsed="1"/>
+    <w:lsdException w:name="Table List 8" w:semiHidden="1" w:unhideWhenUsed="1"/>
+    <w:lsdException w:name="Table 3D effects 1" w:semiHidden="1" w:unhideWhenUsed="1"/>
+    <w:lsdException w:name="Table 3D effects 2" w:semiHidden="1" w:unhideWhenUsed="1"/>
+    <w:lsdException w:name="Table 3D effects 3" w:semiHidden="1" w:unhideWhenUsed="1"/>
+    <w:lsdException w:name="Table Contemporary" w:semiHidden="1" w:unhideWhenUsed="1"/>
+    <w:lsdException w:name="Table Elegant" w:semiHidden="1" w:unhideWhenUsed="1"/>
+    <w:lsdException w:name="Table Professional" w:semiHidden="1" w:unhideWhenUsed="1"/>
+    <w:lsdException w:name="Table Subtle 1" w:semiHidden="1" w:unhideWhenUsed="1"/>
+    <w:lsdException w:name="Table Subtle 2" w:semiHidden="1" w:unhideWhenUsed="1"/>
+    <w:lsdException w:name="Table Web 1" w:semiHidden="1" w:unhideWhenUsed="1"/>
+    <w:lsdException w:name="Table Web 2" w:semiHidden="1" w:unhideWhenUsed="1"/>
+    <w:lsdException w:name="Table Web 3" w:semiHidden="1" w:unhideWhenUsed="1"/>
+    <w:lsdException w:name="Balloon Text" w:semiHidden="1" w:unhideWhenUsed="1"/>
+    <w:lsdException w:name="Table Grid" w:uiPriority="39"/>
+    <w:lsdException w:name="Table Theme" w:semiHidden="1" w:unhideWhenUsed="1"/>
+    <w:lsdException w:name="Placeholder Text" w:semiHidden="1"/>
+    <w:lsdException w:name="No Spacing" w:uiPriority="1" w:qFormat="1"/>
+    <w:lsdException w:name="Light Shading" w:uiPriority="60"/>
+    <w:lsdException w:name="Light List" w:uiPriority="61"/>
+    <w:lsdException w:name="Light Grid" w:uiPriority="62"/>
+    <w:lsdException w:name="Medium Shading 1" w:uiPriority="63"/>
+    <w:lsdException w:name="Medium Shading 2" w:uiPriority="64"/>
+    <w:lsdException w:name="Medium List 1" w:uiPriority="65"/>
+    <w:lsdException w:name="Medium List 2" w:uiPriority="66"/>
+    <w:lsdException w:name="Medium Grid 1" w:uiPriority="67"/>
+    <w:lsdException w:name="Medium Grid 2" w:uiPriority="68"/>
+    <w:lsdException w:name="Medium Grid 3" w:uiPriority="69"/>
+    <w:lsdException w:name="Dark List" w:uiPriority="70"/>
+    <w:lsdException w:name="Colorful Shading" w:uiPriority="71"/>
+    <w:lsdException w:name="Colorful List" w:uiPriority="72"/>
+    <w:lsdException w:name="Colorful Grid" w:uiPriority="73"/>
+    <w:lsdException w:name="Light Shading Accent 1" w:uiPriority="60"/>
+    <w:lsdException w:name="Light List Accent 1" w:uiPriority="61"/>
+    <w:lsdException w:name="Light Grid Accent 1" w:uiPriority="62"/>
+    <w:lsdException w:name="Medium Shading 1 Accent 1" w:uiPriority="63"/>
+    <w:lsdException w:name="Medium Shading 2 Accent 1" w:uiPriority="64"/>
+    <w:lsdException w:name="Medium List 1 Accent 1" w:uiPriority="65"/>
+    <w:lsdException w:name="Revision" w:semiHidden="1"/>
+    <w:lsdException w:name="List Paragraph" w:uiPriority="34" w:qFormat="1"/>
+    <w:lsdException w:name="Quote" w:uiPriority="29" w:qFormat="1"/>
+    <w:lsdException w:name="Intense Quote" w:uiPriority="30" w:qFormat="1"/>
+    <w:lsdException w:name="Medium List 2 Accent 1" w:uiPriority="66"/>
+    <w:lsdException w:name="Medium Grid 1 Accent 1" w:uiPriority="67"/>
+    <w:lsdException w:name="Medium Grid 2 Accent 1" w:uiPriority="68"/>
+    <w:lsdException w:name="Medium Grid 3 Accent 1" w:uiPriority="69"/>
+    <w:lsdException w:name="Dark List Accent 1" w:uiPriority="70"/>
+    <w:lsdException w:name="Colorful Shading Accent 1" w:uiPriority="71"/>
+    <w:lsdException w:name="Colorful List Accent 1" w:uiPriority="72"/>
+    <w:lsdException w:name="Colorful Grid Accent 1" w:uiPriority="73"/>
+    <w:lsdException w:name="Light Shading Accent 2" w:uiPriority="60"/>
+    <w:lsdException w:name="Light List Accent 2" w:uiPriority="61"/>
+    <w:lsdException w:name="Light Grid Accent 2" w:uiPriority="62"/>
+    <w:lsdException w:name="Medium Shading 1 Accent 2" w:uiPriority="63"/>
+    <w:lsdException w:name="Medium Shading 2 Accent 2" w:uiPriority="64"/>
+    <w:lsdException w:name="Medium List 1 Accent 2" w:uiPriority="65"/>
+    <w:lsdException w:name="Medium List 2 Accent 2" w:uiPriority="66"/>
+    <w:lsdException w:name="Medium Grid 1 Accent 2" w:uiPriority="67"/>
+    <w:lsdException w:name="Medium Grid 2 Accent 2" w:uiPriority="68"/>
+    <w:lsdException w:name="Medium Grid 3 Accent 2" w:uiPriority="69"/>
+    <w:lsdException w:name="Dark List Accent 2" w:uiPriority="70"/>
+    <w:lsdException w:name="Colorful Shading Accent 2" w:uiPriority="71"/>
+    <w:lsdException w:name="Colorful List Accent 2" w:uiPriority="72"/>
+    <w:lsdException w:name="Colorful Grid Accent 2" w:uiPriority="73"/>
+    <w:lsdException w:name="Light Shading Accent 3" w:uiPriority="60"/>
+    <w:lsdException w:name="Light List Accent 3" w:uiPriority="61"/>
+    <w:lsdException w:name="Light Grid Accent 3" w:uiPriority="62"/>
+    <w:lsdException w:name="Medium Shading 1 Accent 3" w:uiPriority="63"/>
+    <w:lsdException w:name="Medium Shading 2 Accent 3" w:uiPriority="64"/>
+    <w:lsdException w:name="Medium List 1 Accent 3" w:uiPriority="65"/>
+    <w:lsdException w:name="Medium List 2 Accent 3" w:uiPriority="66"/>
+    <w:lsdException w:name="Medium Grid 1 Accent 3" w:uiPriority="67"/>
+    <w:lsdException w:name="Medium Grid 2 Accent 3" w:uiPriority="68"/>
+    <w:lsdException w:name="Medium Grid 3 Accent 3" w:uiPriority="69"/>
+    <w:lsdException w:name="Dark List Accent 3" w:uiPriority="70"/>
+    <w:lsdException w:name="Colorful Shading Accent 3" w:uiPriority="71"/>
+    <w:lsdException w:name="Colorful List Accent 3" w:uiPriority="72"/>
+    <w:lsdException w:name="Colorful Grid Accent 3" w:uiPriority="73"/>
+    <w:lsdException w:name="Light Shading Accent 4" w:uiPriority="60"/>
+    <w:lsdException w:name="Light List Accent 4" w:uiPriority="61"/>
+    <w:lsdException w:name="Light Grid Accent 4" w:uiPriority="62"/>
+    <w:lsdException w:name="Medium Shading 1 Accent 4" w:uiPriority="63"/>
+    <w:lsdException w:name="Medium Shading 2 Accent 4" w:uiPriority="64"/>
+    <w:lsdException w:name="Medium List 1 Accent 4" w:uiPriority="65"/>
+    <w:lsdException w:name="Medium List 2 Accent 4" w:uiPriority="66"/>
+    <w:lsdException w:name="Medium Grid 1 Accent 4" w:uiPriority="67"/>
+    <w:lsdException w:name="Medium Grid 2 Accent 4" w:uiPriority="68"/>
+    <w:lsdException w:name="Medium Grid 3 Accent 4" w:uiPriority="69"/>
+    <w:lsdException w:name="Dark List Accent 4" w:uiPriority="70"/>
+    <w:lsdException w:name="Colorful Shading Accent 4" w:uiPriority="71"/>
+    <w:lsdException w:name="Colorful List Accent 4" w:uiPriority="72"/>
+    <w:lsdException w:name="Colorful Grid Accent 4" w:uiPriority="73"/>
+    <w:lsdException w:name="Light Shading Accent 5" w:uiPriority="60"/>
+    <w:lsdException w:name="Light List Accent 5" w:uiPriority="61"/>
+    <w:lsdException w:name="Light Grid Accent 5" w:uiPriority="62"/>
+    <w:lsdException w:name="Medium Shading 1 Accent 5" w:uiPriority="63"/>
+    <w:lsdException w:name="Medium Shading 2 Accent 5" w:uiPriority="64"/>
+    <w:lsdException w:name="Medium List 1 Accent 5" w:uiPriority="65"/>
+    <w:lsdException w:name="Medium List 2 Accent 5" w:uiPriority="66"/>
+    <w:lsdException w:name="Medium Grid 1 Accent 5" w:uiPriority="67"/>
+    <w:lsdException w:name="Medium Grid 2 Accent 5" w:uiPriority="68"/>
+    <w:lsdException w:name="Medium Grid 3 Accent 5" w:uiPriority="69"/>
+    <w:lsdException w:name="Dark List Accent 5" w:uiPriority="70"/>
+    <w:lsdException w:name="Colorful Shading Accent 5" w:uiPriority="71"/>
+    <w:lsdException w:name="Colorful List Accent 5" w:uiPriority="72"/>
+    <w:lsdException w:name="Colorful Grid Accent 5" w:uiPriority="73"/>
+    <w:lsdException w:name="Light Shading Accent 6" w:uiPriority="60"/>
+    <w:lsdException w:name="Light List Accent 6" w:uiPriority="61"/>
+    <w:lsdException w:name="Light Grid Accent 6" w:uiPriority="62"/>
+    <w:lsdException w:name="Medium Shading 1 Accent 6" w:uiPriority="63"/>
+    <w:lsdException w:name="Medium Shading 2 Accent 6" w:uiPriority="64"/>
+    <w:lsdException w:name="Medium List 1 Accent 6" w:uiPriority="65"/>
+    <w:lsdException w:name="Medium List 2 Accent 6" w:uiPriority="66"/>
+    <w:lsdException w:name="Medium Grid 1 Accent 6" w:uiPriority="67"/>
+    <w:lsdException w:name="Medium Grid 2 Accent 6" w:uiPriority="68"/>
+    <w:lsdException w:name="Medium Grid 3 Accent 6" w:uiPriority="69"/>
+    <w:lsdException w:name="Dark List Accent 6" w:uiPriority="70"/>
+    <w:lsdException w:name="Colorful Shading Accent 6" w:uiPriority="71"/>
+    <w:lsdException w:name="Colorful List Accent 6" w:uiPriority="72"/>
+    <w:lsdException w:name="Colorful Grid Accent 6" w:uiPriority="73"/>
+    <w:lsdException w:name="Subtle Emphasis" w:uiPriority="19" w:qFormat="1"/>
+    <w:lsdException w:name="Intense Emphasis" w:uiPriority="21" w:qFormat="1"/>
+    <w:lsdException w:name="Subtle Reference" w:uiPriority="31" w:qFormat="1"/>
+    <w:lsdException w:name="Intense Reference" w:uiPriority="32" w:qFormat="1"/>
+    <w:lsdException w:name="Book Title" w:uiPriority="33" w:qFormat="1"/>
+    <w:lsdException w:name="Bibliography" w:semiHidden="1" w:uiPriority="37" w:unhideWhenUsed="1"/>
+    <w:lsdException w:name="TOC Heading" w:semiHidden="1" w:uiPriority="39" w:unhideWhenUsed="1" w:qFormat="1"/>
+    <w:lsdException w:name="Plain Table 1" w:uiPriority="41"/>
+    <w:lsdException w:name="Plain Table 2" w:uiPriority="42"/>
+    <w:lsdException w:name="Plain Table 3" w:uiPriority="43"/>
+    <w:lsdException w:name="Plain Table 4" w:uiPriority="44"/>
+    <w:lsdException w:name="Plain Table 5" w:uiPriority="45"/>
+    <w:lsdException w:name="Grid Table Light" w:uiPriority="40"/>
+    <w:lsdException w:name="Grid Table 1 Light" w:uiPriority="46"/>
+    <w:lsdException w:name="Grid Table 2" w:uiPriority="47"/>
+    <w:lsdException w:name="Grid Table 3" w:uiPriority="48"/>
+    <w:lsdException w:name="Grid Table 4" w:uiPriority="49"/>
+    <w:lsdException w:name="Grid Table 5 Dark" w:uiPriority="50"/>
+    <w:lsdException w:name="Grid Table 6 Colorful" w:uiPriority="51"/>
+    <w:lsdException w:name="Grid Table 7 Colorful" w:uiPriority="52"/>
+    <w:lsdException w:name="Grid Table 1 Light Accent 1" w:uiPriority="46"/>
+    <w:lsdException w:name="Grid Table 2 Accent 1" w:uiPriority="47"/>
+    <w:lsdException w:name="Grid Table 3 Accent 1" w:uiPriority="48"/>
+    <w:lsdException w:name="Grid Table 4 Accent 1" w:uiPriority="49"/>
+    <w:lsdException w:name="Grid Table 5 Dark Accent 1" w:uiPriority="50"/>
+    <w:lsdException w:name="Grid Table 6 Colorful Accent 1" w:uiPriority="51"/>
+    <w:lsdException w:name="Grid Table 7 Colorful Accent 1" w:uiPriority="52"/>
+    <w:lsdException w:name="Grid Table 1 Light Accent 2" w:uiPriority="46"/>
+    <w:lsdException w:name="Grid Table 2 Accent 2" w:uiPriority="47"/>
+    <w:lsdException w:name="Grid Table 3 Accent 2" w:uiPriority="48"/>
+    <w:lsdException w:name="Grid Table 4 Accent 2" w:uiPriority="49"/>
+    <w:lsdException w:name="Grid Table 5 Dark Accent 2" w:uiPriority="50"/>
+    <w:lsdException w:name="Grid Table 6 Colorful Accent 2" w:uiPriority="51"/>
+    <w:lsdException w:name="Grid Table 7 Colorful Accent 2" w:uiPriority="52"/>
+    <w:lsdException w:name="Grid Table 1 Light Accent 3" w:uiPriority="46"/>
+    <w:lsdException w:name="Grid Table 2 Accent 3" w:uiPriority="47"/>
+    <w:lsdException w:name="Grid Table 3 Accent 3" w:uiPriority="48"/>
+    <w:lsdException w:name="Grid Table 4 Accent 3" w:uiPriority="49"/>
+    <w:lsdException w:name="Grid Table 5 Dark Accent 3" w:uiPriority="50"/>
+    <w:lsdException w:name="Grid Table 6 Colorful Accent 3" w:uiPriority="51"/>
+    <w:lsdException w:name="Grid Table 7 Colorful Accent 3" w:uiPriority="52"/>
+    <w:lsdException w:name="Grid Table 1 Light Accent 4" w:uiPriority="46"/>
+    <w:lsdException w:name="Grid Table 2 Accent 4" w:uiPriority="47"/>
+    <w:lsdException w:name="Grid Table 3 Accent 4" w:uiPriority="48"/>
+    <w:lsdException w:name="Grid Table 4 Accent 4" w:uiPriority="49"/>
+    <w:lsdException w:name="Grid Table 5 Dark Accent 4" w:uiPriority="50"/>
+    <w:lsdException w:name="Grid Table 6 Colorful Accent 4" w:uiPriority="51"/>
+    <w:lsdException w:name="Grid Table 7 Colorful Accent 4" w:uiPriority="52"/>
+    <w:lsdException w:name="Grid Table 1 Light Accent 5" w:uiPriority="46"/>
+    <w:lsdException w:name="Grid Table 2 Accent 5" w:uiPriority="47"/>
+    <w:lsdException w:name="Grid Table 3 Accent 5" w:uiPriority="48"/>
+    <w:lsdException w:name="Grid Table 4 Accent 5" w:uiPriority="49"/>
+    <w:lsdException w:name="Grid Table 5 Dark Accent 5" w:uiPriority="50"/>
+    <w:lsdException w:name="Grid Table 6 Colorful Accent 5" w:uiPriority="51"/>
+    <w:lsdException w:name="Grid Table 7 Colorful Accent 5" w:uiPriority="52"/>
+    <w:lsdException w:name="Grid Table 1 Light Accent 6" w:uiPriority="46"/>
+    <w:lsdException w:name="Grid Table 2 Accent 6" w:uiPriority="47"/>
+    <w:lsdException w:name="Grid Table 3 Accent 6" w:uiPriority="48"/>
+    <w:lsdException w:name="Grid Table 4 Accent 6" w:uiPriority="49"/>
+    <w:lsdException w:name="Grid Table 5 Dark Accent 6" w:uiPriority="50"/>
+    <w:lsdException w:name="Grid Table 6 Colorful Accent 6" w:uiPriority="51"/>
+    <w:lsdException w:name="Grid Table 7 Colorful Accent 6" w:uiPriority="52"/>
+    <w:lsdException w:name="List Table 1 Light" w:uiPriority="46"/>
+    <w:lsdException w:name="List Table 2" w:uiPriority="47"/>
+    <w:lsdException w:name="List Table 3" w:uiPriority="48"/>
+    <w:lsdException w:name="List Table 4" w:uiPriority="49"/>
+    <w:lsdException w:name="List Table 5 Dark" w:uiPriority="50"/>
+    <w:lsdException w:name="List Table 6 Colorful" w:uiPriority="51"/>
+    <w:lsdException w:name="List Table 7 Colorful" w:uiPriority="52"/>
+    <w:lsdException w:name="List Table 1 Light Accent 1" w:uiPriority="46"/>
+    <w:lsdException w:name="List Table 2 Accent 1" w:uiPriority="47"/>
+    <w:lsdException w:name="List Table 3 Accent 1" w:uiPriority="48"/>
+    <w:lsdException w:name="List Table 4 Accent 1" w:uiPriority="49"/>
+    <w:lsdException w:name="List Table 5 Dark Accent 1" w:uiPriority="50"/>
+    <w:lsdException w:name="List Table 6 Colorful Accent 1" w:uiPriority="51"/>
+    <w:lsdException w:name="List Table 7 Colorful Accent 1" w:uiPriority="52"/>
+    <w:lsdException w:name="List Table 1 Light Accent 2" w:uiPriority="46"/>
+    <w:lsdException w:name="List Table 2 Accent 2" w:uiPriority="47"/>
+    <w:lsdException w:name="List Table 3 Accent 2" w:uiPriority="48"/>
+    <w:lsdException w:name="List Table 4 Accent 2" w:uiPriority="49"/>
+    <w:lsdException w:name="List Table 5 Dark Accent 2" w:uiPriority="50"/>
+    <w:lsdException w:name="List Table 6 Colorful Accent 2" w:uiPriority="51"/>
+    <w:lsdException w:name="List Table 7 Colorful Accent 2" w:uiPriority="52"/>
+    <w:lsdException w:name="List Table 1 Light Accent 3" w:uiPriority="46"/>
+    <w:lsdException w:name="List Table 2 Accent 3" w:uiPriority="47"/>
+    <w:lsdException w:name="List Table 3 Accent 3" w:uiPriority="48"/>
+    <w:lsdException w:name="List Table 4 Accent 3" w:uiPriority="49"/>
+    <w:lsdException w:name="List Table 5 Dark Accent 3" w:uiPriority="50"/>
+    <w:lsdException w:name="List Table 6 Colorful Accent 3" w:uiPriority="51"/>
+    <w:lsdException w:name="List Table 7 Colorful Accent 3" w:uiPriority="52"/>
+    <w:lsdException w:name="List Table 1 Light Accent 4" w:uiPriority="46"/>
+    <w:lsdException w:name="List Table 2 Accent 4" w:uiPriority="47"/>
+    <w:lsdException w:name="List Table 3 Accent 4" w:uiPriority="48"/>
+    <w:lsdException w:name="List Table 4 Accent 4" w:uiPriority="49"/>
+    <w:lsdException w:name="List Table 5 Dark Accent 4" w:uiPriority="50"/>
+    <w:lsdException w:name="List Table 6 Colorful Accent 4" w:uiPriority="51"/>
+    <w:lsdException w:name="List Table 7 Colorful Accent 4" w:uiPriority="52"/>
+    <w:lsdException w:name="List Table 1 Light Accent 5" w:uiPriority="46"/>
+    <w:lsdException w:name="List Table 2 Accent 5" w:uiPriority="47"/>
+    <w:lsdException w:name="List Table 3 Accent 5" w:uiPriority="48"/>
+    <w:lsdException w:name="List Table 4 Accent 5" w:uiPriority="49"/>
+    <w:lsdException w:name="List Table 5 Dark Accent 5" w:uiPriority="50"/>
+    <w:lsdException w:name="List Table 6 Colorful Accent 5" w:uiPriority="51"/>
+    <w:lsdException w:name="List Table 7 Colorful Accent 5" w:uiPriority="52"/>
+    <w:lsdException w:name="List Table 1 Light Accent 6" w:uiPriority="46"/>
+    <w:lsdException w:name="List Table 2 Accent 6" w:uiPriority="47"/>
+    <w:lsdException w:name="List Table 3 Accent 6" w:uiPriority="48"/>
+    <w:lsdException w:name="List Table 4 Accent 6" w:uiPriority="49"/>
+    <w:lsdException w:name="List Table 5 Dark Accent 6" w:uiPriority="50"/>
+    <w:lsdException w:name="List Table 6 Colorful Accent 6" w:uiPriority="51"/>
+    <w:lsdException w:name="List Table 7 Colorful Accent 6" w:uiPriority="52"/>
+    <w:lsdException w:name="Mention" w:semiHidden="1" w:unhideWhenUsed="1"/>
+    <w:lsdException w:name="Smart Hyperlink" w:semiHidden="1" w:unhideWhenUsed="1"/>
+    <w:lsdException w:name="Hashtag" w:semiHidden="1" w:unhideWhenUsed="1"/>
+    <w:lsdException w:name="Unresolved Mention" w:semiHidden="1" w:unhideWhenUsed="1"/>
+    <w:lsdException w:name="Smart Link" w:semiHidden="1" w:unhideWhenUsed="1"/>
+  </w:latentStyles>
+  <w:style w:type="paragraph" w:default="1" w:styleId="Normal">
+    <w:name w:val="Normal"/>
+    <w:qFormat/>
+  </w:style>
+  <w:style w:type="character" w:default="1" w:styleId="DefaultParagraphFont">
+    <w:name w:val="Default Paragraph Font"/>
+    <w:uiPriority w:val="1"/>
+    <w:semiHidden/>
+    <w:unhideWhenUsed/>
+  </w:style>
+  <w:style w:type="table" w:default="1" w:styleId="TableNormal">
+    <w:name w:val="Normal Table"/>
+    <w:uiPriority w:val="99"/>
+    <w:semiHidden/>
+    <w:unhideWhenUsed/>
+    <w:tblPr>
+      <w:tblInd w:w="0" w:type="dxa"/>
+      <w:tblCellMar>
+        <w:top w:w="0" w:type="dxa"/>
+        <w:left w:w="108" w:type="dxa"/>
+        <w:bottom w:w="0" w:type="dxa"/>
+        <w:right w:w="108" w:type="dxa"/>
+      </w:tblCellMar>
+    </w:tblPr>
+  </w:style>
+  <w:style w:type="numbering" w:default="1" w:styleId="NoList">
+    <w:name w:val="No List"/>
+    <w:uiPriority w:val="99"/>
+    <w:semiHidden/>
+    <w:unhideWhenUsed/>
+  </w:style>
+  <w:style w:type="paragraph" w:customStyle="1" w:styleId="A9C53596B8DB7C4E8619451251D03005">
+    <w:name w:val="A9C53596B8DB7C4E8619451251D03005"/>
+    <w:rsid w:val="000D5BF5"/>
+  </w:style>
+  <w:style w:type="paragraph" w:customStyle="1" w:styleId="A3223F76B93C3048A4B89629C37A9981">
+    <w:name w:val="A3223F76B93C3048A4B89629C37A9981"/>
+    <w:rsid w:val="000D5BF5"/>
+  </w:style>
+  <w:style w:type="paragraph" w:customStyle="1" w:styleId="184B830016DC9F40A7C2BAA8386A0D8F">
+    <w:name w:val="184B830016DC9F40A7C2BAA8386A0D8F"/>
+    <w:rsid w:val="000D5BF5"/>
+  </w:style>
+  <w:style w:type="paragraph" w:customStyle="1" w:styleId="C58AC0F376C0824CA6DBE5AE544CCF94">
+    <w:name w:val="C58AC0F376C0824CA6DBE5AE544CCF94"/>
+    <w:rsid w:val="000D5BF5"/>
+  </w:style>
+</w:styles>
+</file>
+
+<file path=word/glossary/webSettings.xml><?xml version="1.0" encoding="utf-8"?>
+<w:webSettings xmlns:mc="http://schemas.openxmlformats.org/markup-compatibility/2006" xmlns:r="http://schemas.openxmlformats.org/officeDocument/2006/relationships" xmlns:w="http://schemas.openxmlformats.org/wordprocessingml/2006/main" xmlns:w14="http://schemas.microsoft.com/office/word/2010/wordml" xmlns:w15="http://schemas.microsoft.com/office/word/2012/wordml" xmlns:w16cex="http://schemas.microsoft.com/office/word/2018/wordml/cex" xmlns:w16cid="http://schemas.microsoft.com/office/word/2016/wordml/cid" xmlns:w16="http://schemas.microsoft.com/office/word/2018/wordml" xmlns:w16sdtdh="http://schemas.microsoft.com/office/word/2020/wordml/sdtdatahash" xmlns:w16se="http://schemas.microsoft.com/office/word/2015/wordml/symex" mc:Ignorable="w14 w15 w16se w16cid w16 w16cex w16sdtdh">
+  <w:optimizeForBrowser/>
+  <w:allowPNG/>
+</w:webSettings>
 </file>
 
 <file path=word/theme/theme1.xml><?xml version="1.0" encoding="utf-8"?>
@@ -7907,10 +14368,29 @@
 </file>
 
 <file path=customXml/item1.xml><?xml version="1.0" encoding="utf-8"?>
+<CoverPageProperties xmlns="http://schemas.microsoft.com/office/2006/coverPageProps">
+  <PublishDate>2023-11-05T00:00:00</PublishDate>
+  <Abstract/>
+  <CompanyAddress>Faculty of Information Technology</CompanyAddress>
+  <CompanyPhone/>
+  <CompanyFax/>
+  <CompanyEmail/>
+</CoverPageProperties>
+</file>
+
+<file path=customXml/item2.xml><?xml version="1.0" encoding="utf-8"?>
 <b:Sources xmlns:b="http://schemas.openxmlformats.org/officeDocument/2006/bibliography" xmlns="http://schemas.openxmlformats.org/officeDocument/2006/bibliography" SelectedStyle="/APASixthEditionOfficeOnline.xsl" StyleName="APA" Version="6"/>
 </file>
 
 <file path=customXml/itemProps1.xml><?xml version="1.0" encoding="utf-8"?>
+<ds:datastoreItem xmlns:ds="http://schemas.openxmlformats.org/officeDocument/2006/customXml" ds:itemID="{55AF091B-3C7A-41E3-B477-F2FDAA23CFDA}">
+  <ds:schemaRefs>
+    <ds:schemaRef ds:uri="http://schemas.microsoft.com/office/2006/coverPageProps"/>
+  </ds:schemaRefs>
+</ds:datastoreItem>
+</file>
+
+<file path=customXml/itemProps2.xml><?xml version="1.0" encoding="utf-8"?>
 <ds:datastoreItem xmlns:ds="http://schemas.openxmlformats.org/officeDocument/2006/customXml" ds:itemID="{10A176B0-6F60-4344-882D-0CF1ED9E32FA}">
   <ds:schemaRefs>
     <ds:schemaRef ds:uri="http://schemas.openxmlformats.org/officeDocument/2006/bibliography"/>
